--- a/DSAII Documentation.docx
+++ b/DSAII Documentation.docx
@@ -69,7 +69,17 @@
     </w:p>
     <w:p/>
     <w:p>
-      <w:r>
+      <w:pPr>
+        <w:rPr>
+          <w:b/>
+          <w:bCs/>
+        </w:rPr>
+      </w:pPr>
+      <w:r>
+        <w:rPr>
+          <w:b/>
+          <w:bCs/>
+        </w:rPr>
         <w:t>B. Write a core algorithm overview, using the sample given, in which you do the following:</w:t>
       </w:r>
     </w:p>
@@ -970,10 +980,7 @@
       </w:r>
       <w:proofErr w:type="spellEnd"/>
       <w:r>
-        <w:t>, "HUB")</w:t>
-      </w:r>
-      <w:r>
-        <w:t xml:space="preserve"> </w:t>
+        <w:t xml:space="preserve">, "HUB") </w:t>
       </w:r>
     </w:p>
     <w:p>
@@ -1106,7 +1113,7 @@
     </w:p>
     <w:p>
       <w:r>
-        <w:t>The design of the project leverages OOP as much as possible. Given that, the program would be able to take on more trucks and packages to an extent. Because each part of the business process has been abstracted out to their own individual classes, the core logic and process of the program will be able to take handle an increase in trucks and packages.</w:t>
+        <w:t>The design of the project leverages OOP as much as possible. Given that, the program would be able to take on more trucks and packages to an extent. Because each part of the business process has been abstracted out to their own individual classes, the core logic and process of the program will be able to handle an increase in trucks and packages.</w:t>
       </w:r>
     </w:p>
     <w:p>
@@ -1139,19 +1146,29 @@
       </w:r>
       <w:proofErr w:type="spellEnd"/>
       <w:r>
-        <w:t xml:space="preserve"> as an adjacency list that allowed for insertion, deletion, updates and lookups to be quicker than a traditional list would provide.</w:t>
+        <w:t xml:space="preserve"> as an adjacency list </w:t>
+      </w:r>
+      <w:r>
+        <w:t>which also</w:t>
+      </w:r>
+      <w:r>
+        <w:t xml:space="preserve"> allowed for insertion, deletion, updates and lookups to be quicker than a traditional list would provide.</w:t>
       </w:r>
     </w:p>
     <w:p/>
     <w:p>
-      <w:r>
-        <w:t>C.</w:t>
-      </w:r>
-      <w:r>
-        <w:t xml:space="preserve"> </w:t>
-      </w:r>
-      <w:r>
-        <w:t>Write an original code to solve and to meet the requirements of lowest mileage usage and having all packages delivered on time</w:t>
+      <w:pPr>
+        <w:rPr>
+          <w:b/>
+          <w:bCs/>
+        </w:rPr>
+      </w:pPr>
+      <w:r>
+        <w:rPr>
+          <w:b/>
+          <w:bCs/>
+        </w:rPr>
+        <w:t>C. Write an original code to solve and to meet the requirements of lowest mileage usage and having all packages delivered on time</w:t>
       </w:r>
     </w:p>
     <w:p>
@@ -1204,7 +1221,6 @@
     </w:p>
     <w:p>
       <w:r>
-        <w:tab/>
         <w:t xml:space="preserve">I used a graph data structure for my distance data and a </w:t>
       </w:r>
       <w:proofErr w:type="spellStart"/>
@@ -1218,7 +1234,6 @@
     </w:p>
     <w:p>
       <w:r>
-        <w:tab/>
         <w:t xml:space="preserve">The graph is loaded with data using the </w:t>
       </w:r>
       <w:proofErr w:type="spellStart"/>
@@ -1261,7 +1276,6 @@
     <w:p>
       <w:r>
         <w:lastRenderedPageBreak/>
-        <w:tab/>
         <w:t xml:space="preserve">The </w:t>
       </w:r>
       <w:proofErr w:type="spellStart"/>
@@ -1299,7 +1313,17 @@
     </w:p>
     <w:p/>
     <w:p>
-      <w:r>
+      <w:pPr>
+        <w:rPr>
+          <w:b/>
+          <w:bCs/>
+        </w:rPr>
+      </w:pPr>
+      <w:r>
+        <w:rPr>
+          <w:b/>
+          <w:bCs/>
+        </w:rPr>
         <w:t>E. Develop a hash table, without using any additional libraries or classes with an insertion function that takes the following components as inputs and inserts the components into the hash table:</w:t>
       </w:r>
     </w:p>
@@ -1375,59 +1399,222 @@
         <w:t>Delivery status</w:t>
       </w:r>
     </w:p>
+    <w:p>
+      <w:r>
+        <w:t xml:space="preserve"> </w:t>
+      </w:r>
+    </w:p>
+    <w:p>
+      <w:r>
+        <w:t>First, with the use of</w:t>
+      </w:r>
+      <w:r>
+        <w:t xml:space="preserve"> object-oriented design, I made a representation of a package </w:t>
+      </w:r>
+      <w:r>
+        <w:t xml:space="preserve">by defining a </w:t>
+      </w:r>
+      <w:r>
+        <w:t>class. The components stated above are then assigned</w:t>
+      </w:r>
+      <w:r>
+        <w:t xml:space="preserve"> as the class’s properties. The package id, delivery address, city, zip and weight will be retrieved from the WGUPS Package File while delivery status will be assigned by the program. With this class, the program will have an abstracted version which could be used in a hash table data structure as the value component. </w:t>
+      </w:r>
+    </w:p>
+    <w:p>
+      <w:r>
+        <w:t xml:space="preserve">Second, I created a chaining hash table to store these package classes. The hash table was made to have a configurable size by passing an integer in its constructor. The number tells the program how many “buckets” or “containers” the hash table will have. Next, to ensure that each key will be limited to the number of buckets, the hash key will be calculated by dividing the integer value of the chosen key by finding the remainder (modulo) against the size of the hash table (key % hash table size). </w:t>
+      </w:r>
+    </w:p>
+    <w:p>
+      <w:r>
+        <w:t>The next step would be to prepare the data given by cleaning up the format of the WGUPS Package Excel file by removing unnecessary spacings, headings and/or images from the file. It is then saved as a CSV file. With the data inculcated into a manageable format, it can then be loaded into the program.</w:t>
+      </w:r>
+    </w:p>
+    <w:p>
+      <w:r>
+        <w:t xml:space="preserve">I decided to use the package Id number as the key and used the created package object as the value that will be stored. </w:t>
+      </w:r>
+      <w:r>
+        <w:t xml:space="preserve">A simple function was declared to consume this data </w:t>
+      </w:r>
+      <w:r>
+        <w:t xml:space="preserve">by looping through all the rows of the CSV, reading each of the item in that row and setting the package object properties to those read values. Then, with the use of the package id number, the package is inserted into the </w:t>
+      </w:r>
+      <w:proofErr w:type="spellStart"/>
+      <w:r>
+        <w:t>hash_table</w:t>
+      </w:r>
+      <w:proofErr w:type="spellEnd"/>
+      <w:r>
+        <w:t xml:space="preserve">. </w:t>
+      </w:r>
+    </w:p>
+    <w:p>
+      <w:r>
+        <w:t>Also, since the delivery status is not part of the data set, all the packages were initialized to a default value of “AT HUB”.</w:t>
+      </w:r>
+    </w:p>
     <w:p/>
-    <w:p>
-      <w:r>
+    <w:p/>
+    <w:p/>
+    <w:p/>
+    <w:p>
+      <w:pPr>
+        <w:rPr>
+          <w:b/>
+          <w:bCs/>
+        </w:rPr>
+      </w:pPr>
+      <w:r>
+        <w:rPr>
+          <w:b/>
+          <w:bCs/>
+        </w:rPr>
+        <w:lastRenderedPageBreak/>
         <w:t>G. Provide an interface for the insert and look-up functions to view the status of any package at any time. This function should return all information about each package including delivery status.</w:t>
       </w:r>
     </w:p>
     <w:p>
-      <w:r>
-        <w:t xml:space="preserve">a. </w:t>
-      </w:r>
-      <w:r>
-        <w:t>TODO: Implement lookup function in the beginning of the program before trucks are loaded</w:t>
-      </w:r>
-    </w:p>
-    <w:p>
-      <w:r>
-        <w:t>b. Insert: Explain when and how the insertion function is used, may need to refactor hash table to only say search and insert (omitting the ‘</w:t>
-      </w:r>
-      <w:proofErr w:type="spellStart"/>
-      <w:r>
-        <w:t>byId</w:t>
-      </w:r>
-      <w:proofErr w:type="spellEnd"/>
-      <w:r>
-        <w:t>’ part)</w:t>
+      <w:pPr>
+        <w:pStyle w:val="ListParagraph"/>
+        <w:numPr>
+          <w:ilvl w:val="0"/>
+          <w:numId w:val="4"/>
+        </w:numPr>
+        <w:rPr>
+          <w:b/>
+          <w:bCs/>
+        </w:rPr>
+      </w:pPr>
+      <w:r>
+        <w:t xml:space="preserve">The Look-up functionality, or the </w:t>
+      </w:r>
+      <w:proofErr w:type="spellStart"/>
+      <w:r>
+        <w:t>hash_table’s</w:t>
+      </w:r>
+      <w:proofErr w:type="spellEnd"/>
+      <w:r>
+        <w:t xml:space="preserve"> </w:t>
+      </w:r>
+      <w:proofErr w:type="gramStart"/>
+      <w:r>
+        <w:t>search(</w:t>
+      </w:r>
+      <w:proofErr w:type="gramEnd"/>
+      <w:r>
+        <w:t>) function is implemented in the beginning of the program. See screenshot: (INSERT SCREENSHOT HERE)</w:t>
+      </w:r>
+    </w:p>
+    <w:p>
+      <w:pPr>
+        <w:pStyle w:val="ListParagraph"/>
+        <w:rPr>
+          <w:b/>
+          <w:bCs/>
+        </w:rPr>
+      </w:pPr>
+    </w:p>
+    <w:p>
+      <w:pPr>
+        <w:pStyle w:val="ListParagraph"/>
+        <w:numPr>
+          <w:ilvl w:val="0"/>
+          <w:numId w:val="4"/>
+        </w:numPr>
+      </w:pPr>
+      <w:r>
+        <w:t>The Insert functionality of the hash table was implemented in a loop as the program went through each row of the package data CSV file, created a package object, and inserted each of those objects into the hash table. See screenshot: (INSERT SCREENSHOT HERE)</w:t>
       </w:r>
     </w:p>
     <w:p/>
-    <w:p>
-      <w:r>
-        <w:t xml:space="preserve">1. Provide screenshots to show package status of all packages at a time between 8:35 a.m. and 9:25 </w:t>
-      </w:r>
-      <w:proofErr w:type="spellStart"/>
-      <w:r>
-        <w:t>a.m</w:t>
-      </w:r>
-      <w:proofErr w:type="spellEnd"/>
-    </w:p>
-    <w:p>
-      <w:r>
-        <w:t xml:space="preserve">2. Provide screenshots to show package status of all packages at a time between 9:35 a.m. and 10:25 </w:t>
-      </w:r>
-      <w:proofErr w:type="spellStart"/>
-      <w:r>
-        <w:t>a.m</w:t>
-      </w:r>
-      <w:proofErr w:type="spellEnd"/>
-    </w:p>
+    <w:p/>
+    <w:p>
+      <w:r>
+        <w:t xml:space="preserve">1. </w:t>
+      </w:r>
+      <w:r>
+        <w:t xml:space="preserve">Provide screenshots to show package status of all packages at a time between </w:t>
+      </w:r>
+      <w:r>
+        <w:t>8:35 A.M. and 9:25 A.M</w:t>
+      </w:r>
+      <w:r>
+        <w:t>.</w:t>
+      </w:r>
+    </w:p>
+    <w:p>
+      <w:r>
+        <w:t>- An arbitrary time between 8:35 A.M. and 9:25 A.M was chosen, please note the different statuses of the packages. See screenshot:</w:t>
+      </w:r>
+    </w:p>
+    <w:p>
+      <w:r>
+        <w:t xml:space="preserve">2. Provide screenshots to show package status of all packages at a </w:t>
+      </w:r>
+      <w:r>
+        <w:t>between 9:35 A.M. and 10:25 A.M</w:t>
+      </w:r>
+    </w:p>
+    <w:p>
+      <w:r>
+        <w:t xml:space="preserve">- </w:t>
+      </w:r>
+      <w:r>
+        <w:t xml:space="preserve">An arbitrary time between </w:t>
+      </w:r>
+      <w:r>
+        <w:t xml:space="preserve">9:35 </w:t>
+      </w:r>
+      <w:r>
+        <w:t xml:space="preserve">A.M. and </w:t>
+      </w:r>
+      <w:r>
+        <w:t>10</w:t>
+      </w:r>
+      <w:r>
+        <w:t>:25 A.M was chosen, please note the different statuses of the packages. See screenshot:</w:t>
+      </w:r>
+    </w:p>
+    <w:p/>
     <w:p>
       <w:r>
         <w:t>3. Provide screenshots to show package status of all packages at a time between 12:03 p.m. and 1:12 pm</w:t>
       </w:r>
     </w:p>
+    <w:p>
+      <w:r>
+        <w:t xml:space="preserve">- </w:t>
+      </w:r>
+      <w:r>
+        <w:t xml:space="preserve">An arbitrary time between </w:t>
+      </w:r>
+      <w:r>
+        <w:t>12:03</w:t>
+      </w:r>
+      <w:r>
+        <w:t xml:space="preserve"> </w:t>
+      </w:r>
+      <w:r>
+        <w:t>P</w:t>
+      </w:r>
+      <w:r>
+        <w:t xml:space="preserve">.M. and </w:t>
+      </w:r>
+      <w:r>
+        <w:t>1:12</w:t>
+      </w:r>
+      <w:r>
+        <w:t xml:space="preserve"> </w:t>
+      </w:r>
+      <w:r>
+        <w:t>P</w:t>
+      </w:r>
+      <w:r>
+        <w:t>.M was chosen, please note the different statuses of the packages. See screenshot:</w:t>
+      </w:r>
+    </w:p>
     <w:p/>
     <w:p>
       <w:r>
@@ -1451,7 +1638,17 @@
     </w:p>
     <w:p/>
     <w:p>
-      <w:r>
+      <w:pPr>
+        <w:rPr>
+          <w:b/>
+          <w:bCs/>
+        </w:rPr>
+      </w:pPr>
+      <w:r>
+        <w:rPr>
+          <w:b/>
+          <w:bCs/>
+        </w:rPr>
         <w:t>I. Justify your choice of algorithm by doing the following:</w:t>
       </w:r>
     </w:p>
@@ -1467,24 +1664,44 @@
     </w:p>
     <w:p>
       <w:r>
+        <w:t>3. Identify two other algorithms that could be used and would have met the criteria and requirements given in the scenario</w:t>
+      </w:r>
+    </w:p>
+    <w:p>
+      <w:r>
         <w:lastRenderedPageBreak/>
-        <w:t>3. Identify two other algorithms that could be used and would have met the criteria and requirements given in the scenario</w:t>
-      </w:r>
-    </w:p>
-    <w:p>
-      <w:r>
         <w:t>a. Describe how each algorithm identified in part I3 is different from the algorithm you chose to use in the solution</w:t>
       </w:r>
     </w:p>
     <w:p/>
     <w:p>
-      <w:r>
+      <w:pPr>
+        <w:rPr>
+          <w:b/>
+          <w:bCs/>
+        </w:rPr>
+      </w:pPr>
+      <w:r>
+        <w:rPr>
+          <w:b/>
+          <w:bCs/>
+        </w:rPr>
         <w:t>J. Describe what you would do differently if you did this project again</w:t>
       </w:r>
     </w:p>
     <w:p/>
     <w:p>
-      <w:r>
+      <w:pPr>
+        <w:rPr>
+          <w:b/>
+          <w:bCs/>
+        </w:rPr>
+      </w:pPr>
+      <w:r>
+        <w:rPr>
+          <w:b/>
+          <w:bCs/>
+        </w:rPr>
         <w:t>K. Justify your choice of data structure by doing the following:</w:t>
       </w:r>
     </w:p>
@@ -1526,13 +1743,33 @@
     </w:p>
     <w:p/>
     <w:p>
-      <w:r>
+      <w:pPr>
+        <w:rPr>
+          <w:b/>
+          <w:bCs/>
+        </w:rPr>
+      </w:pPr>
+      <w:r>
+        <w:rPr>
+          <w:b/>
+          <w:bCs/>
+        </w:rPr>
         <w:t>L. Acknowledge sources, using in-text citations and references, for content that is quoted, paraphrased, or summarized.</w:t>
       </w:r>
     </w:p>
     <w:p/>
     <w:p>
-      <w:r>
+      <w:pPr>
+        <w:rPr>
+          <w:b/>
+          <w:bCs/>
+        </w:rPr>
+      </w:pPr>
+      <w:r>
+        <w:rPr>
+          <w:b/>
+          <w:bCs/>
+        </w:rPr>
         <w:t>M. Demonstrate professional communication in the content and presentation of your submission</w:t>
       </w:r>
     </w:p>
@@ -1751,6 +1988,119 @@
     </w:lvl>
   </w:abstractNum>
   <w:abstractNum w:abstractNumId="2" w15:restartNumberingAfterBreak="0">
+    <w:nsid w:val="41855DB7"/>
+    <w:multiLevelType w:val="hybridMultilevel"/>
+    <w:tmpl w:val="80629D22"/>
+    <w:lvl w:ilvl="0" w:tplc="DE54FE2C">
+      <w:start w:val="2"/>
+      <w:numFmt w:val="bullet"/>
+      <w:lvlText w:val="-"/>
+      <w:lvlJc w:val="left"/>
+      <w:pPr>
+        <w:ind w:left="720" w:hanging="360"/>
+      </w:pPr>
+      <w:rPr>
+        <w:rFonts w:ascii="Calibri" w:eastAsiaTheme="minorHAnsi" w:hAnsi="Calibri" w:cs="Calibri" w:hint="default"/>
+      </w:rPr>
+    </w:lvl>
+    <w:lvl w:ilvl="1" w:tplc="04090003" w:tentative="1">
+      <w:start w:val="1"/>
+      <w:numFmt w:val="bullet"/>
+      <w:lvlText w:val="o"/>
+      <w:lvlJc w:val="left"/>
+      <w:pPr>
+        <w:ind w:left="1440" w:hanging="360"/>
+      </w:pPr>
+      <w:rPr>
+        <w:rFonts w:ascii="Courier New" w:hAnsi="Courier New" w:cs="Courier New" w:hint="default"/>
+      </w:rPr>
+    </w:lvl>
+    <w:lvl w:ilvl="2" w:tplc="04090005" w:tentative="1">
+      <w:start w:val="1"/>
+      <w:numFmt w:val="bullet"/>
+      <w:lvlText w:val=""/>
+      <w:lvlJc w:val="left"/>
+      <w:pPr>
+        <w:ind w:left="2160" w:hanging="360"/>
+      </w:pPr>
+      <w:rPr>
+        <w:rFonts w:ascii="Wingdings" w:hAnsi="Wingdings" w:hint="default"/>
+      </w:rPr>
+    </w:lvl>
+    <w:lvl w:ilvl="3" w:tplc="04090001" w:tentative="1">
+      <w:start w:val="1"/>
+      <w:numFmt w:val="bullet"/>
+      <w:lvlText w:val=""/>
+      <w:lvlJc w:val="left"/>
+      <w:pPr>
+        <w:ind w:left="2880" w:hanging="360"/>
+      </w:pPr>
+      <w:rPr>
+        <w:rFonts w:ascii="Symbol" w:hAnsi="Symbol" w:hint="default"/>
+      </w:rPr>
+    </w:lvl>
+    <w:lvl w:ilvl="4" w:tplc="04090003" w:tentative="1">
+      <w:start w:val="1"/>
+      <w:numFmt w:val="bullet"/>
+      <w:lvlText w:val="o"/>
+      <w:lvlJc w:val="left"/>
+      <w:pPr>
+        <w:ind w:left="3600" w:hanging="360"/>
+      </w:pPr>
+      <w:rPr>
+        <w:rFonts w:ascii="Courier New" w:hAnsi="Courier New" w:cs="Courier New" w:hint="default"/>
+      </w:rPr>
+    </w:lvl>
+    <w:lvl w:ilvl="5" w:tplc="04090005" w:tentative="1">
+      <w:start w:val="1"/>
+      <w:numFmt w:val="bullet"/>
+      <w:lvlText w:val=""/>
+      <w:lvlJc w:val="left"/>
+      <w:pPr>
+        <w:ind w:left="4320" w:hanging="360"/>
+      </w:pPr>
+      <w:rPr>
+        <w:rFonts w:ascii="Wingdings" w:hAnsi="Wingdings" w:hint="default"/>
+      </w:rPr>
+    </w:lvl>
+    <w:lvl w:ilvl="6" w:tplc="04090001" w:tentative="1">
+      <w:start w:val="1"/>
+      <w:numFmt w:val="bullet"/>
+      <w:lvlText w:val=""/>
+      <w:lvlJc w:val="left"/>
+      <w:pPr>
+        <w:ind w:left="5040" w:hanging="360"/>
+      </w:pPr>
+      <w:rPr>
+        <w:rFonts w:ascii="Symbol" w:hAnsi="Symbol" w:hint="default"/>
+      </w:rPr>
+    </w:lvl>
+    <w:lvl w:ilvl="7" w:tplc="04090003" w:tentative="1">
+      <w:start w:val="1"/>
+      <w:numFmt w:val="bullet"/>
+      <w:lvlText w:val="o"/>
+      <w:lvlJc w:val="left"/>
+      <w:pPr>
+        <w:ind w:left="5760" w:hanging="360"/>
+      </w:pPr>
+      <w:rPr>
+        <w:rFonts w:ascii="Courier New" w:hAnsi="Courier New" w:cs="Courier New" w:hint="default"/>
+      </w:rPr>
+    </w:lvl>
+    <w:lvl w:ilvl="8" w:tplc="04090005" w:tentative="1">
+      <w:start w:val="1"/>
+      <w:numFmt w:val="bullet"/>
+      <w:lvlText w:val=""/>
+      <w:lvlJc w:val="left"/>
+      <w:pPr>
+        <w:ind w:left="6480" w:hanging="360"/>
+      </w:pPr>
+      <w:rPr>
+        <w:rFonts w:ascii="Wingdings" w:hAnsi="Wingdings" w:hint="default"/>
+      </w:rPr>
+    </w:lvl>
+  </w:abstractNum>
+  <w:abstractNum w:abstractNumId="3" w15:restartNumberingAfterBreak="0">
     <w:nsid w:val="5CE174A6"/>
     <w:multiLevelType w:val="hybridMultilevel"/>
     <w:tmpl w:val="2C005FE8"/>
@@ -1846,6 +2196,9 @@
     <w:abstractNumId w:val="0"/>
   </w:num>
   <w:num w:numId="3">
+    <w:abstractNumId w:val="3"/>
+  </w:num>
+  <w:num w:numId="4">
     <w:abstractNumId w:val="2"/>
   </w:num>
 </w:numbering>
@@ -2249,10 +2602,12 @@
   <w:style w:type="paragraph" w:default="1" w:styleId="Normal">
     <w:name w:val="Normal"/>
     <w:qFormat/>
+    <w:rsid w:val="008E48E3"/>
   </w:style>
   <w:style w:type="character" w:default="1" w:styleId="DefaultParagraphFont">
     <w:name w:val="Default Paragraph Font"/>
     <w:uiPriority w:val="1"/>
+    <w:semiHidden/>
     <w:unhideWhenUsed/>
   </w:style>
   <w:style w:type="table" w:default="1" w:styleId="TableNormal">

--- a/DSAII Documentation.docx
+++ b/DSAII Documentation.docx
@@ -35,6 +35,32 @@
           <w:sz w:val="24"/>
           <w:szCs w:val="24"/>
         </w:rPr>
+        <w:t>Student Id -</w:t>
+      </w:r>
+      <w:r>
+        <w:rPr>
+          <w:rFonts w:cstheme="minorHAnsi"/>
+          <w:sz w:val="24"/>
+          <w:szCs w:val="24"/>
+        </w:rPr>
+        <w:t xml:space="preserve"> 001196484</w:t>
+      </w:r>
+    </w:p>
+    <w:p>
+      <w:pPr>
+        <w:spacing w:line="480" w:lineRule="auto"/>
+        <w:rPr>
+          <w:rFonts w:cstheme="minorHAnsi"/>
+          <w:sz w:val="24"/>
+          <w:szCs w:val="24"/>
+        </w:rPr>
+      </w:pPr>
+      <w:r>
+        <w:rPr>
+          <w:rFonts w:cstheme="minorHAnsi"/>
+          <w:sz w:val="24"/>
+          <w:szCs w:val="24"/>
+        </w:rPr>
         <w:t>C950 – Data Structures and Algorithms II</w:t>
       </w:r>
     </w:p>
@@ -194,16 +220,8 @@
           <w:sz w:val="24"/>
           <w:szCs w:val="24"/>
         </w:rPr>
-        <w:t xml:space="preserve">The algorithm successfully delivered all the packages on time and below the project limit of 140 aggregate miles travelled between the three trucks provided. See the </w:t>
-      </w:r>
-      <w:r>
-        <w:rPr>
-          <w:rFonts w:cstheme="minorHAnsi"/>
-          <w:sz w:val="24"/>
-          <w:szCs w:val="24"/>
-        </w:rPr>
         <w:lastRenderedPageBreak/>
-        <w:t xml:space="preserve">screenshots on section </w:t>
+        <w:t xml:space="preserve">The algorithm successfully delivered all the packages on time and below the project limit of 140 aggregate miles travelled between the three trucks provided. See the screenshots on section </w:t>
       </w:r>
       <w:r>
         <w:rPr>
@@ -705,6 +723,7 @@
           <w:sz w:val="24"/>
           <w:szCs w:val="24"/>
         </w:rPr>
+        <w:lastRenderedPageBreak/>
         <w:t xml:space="preserve">Step 2: Find the nearest neighbor for the current </w:t>
       </w:r>
       <w:proofErr w:type="spellStart"/>
@@ -751,8 +770,1560 @@
           <w:sz w:val="24"/>
           <w:szCs w:val="24"/>
         </w:rPr>
+        <w:t xml:space="preserve"> and </w:t>
+      </w:r>
+      <w:proofErr w:type="spellStart"/>
+      <w:r>
+        <w:rPr>
+          <w:rFonts w:cstheme="minorHAnsi"/>
+          <w:sz w:val="24"/>
+          <w:szCs w:val="24"/>
+        </w:rPr>
+        <w:t>edge_weight</w:t>
+      </w:r>
+      <w:proofErr w:type="spellEnd"/>
+      <w:r>
+        <w:rPr>
+          <w:rFonts w:cstheme="minorHAnsi"/>
+          <w:sz w:val="24"/>
+          <w:szCs w:val="24"/>
+        </w:rPr>
+        <w:t xml:space="preserve"> and returning the one with the shortest distance to the current vertex. Once found, the algorithm will append the </w:t>
+      </w:r>
+      <w:proofErr w:type="spellStart"/>
+      <w:r>
+        <w:rPr>
+          <w:rFonts w:cstheme="minorHAnsi"/>
+          <w:sz w:val="24"/>
+          <w:szCs w:val="24"/>
+        </w:rPr>
+        <w:t>nearest_neighbor</w:t>
+      </w:r>
+      <w:proofErr w:type="spellEnd"/>
+      <w:r>
+        <w:rPr>
+          <w:rFonts w:cstheme="minorHAnsi"/>
+          <w:sz w:val="24"/>
+          <w:szCs w:val="24"/>
+        </w:rPr>
+        <w:t xml:space="preserve"> to the truck’s route, remove the found address from the truck’s address list and append it to the </w:t>
+      </w:r>
+      <w:proofErr w:type="spellStart"/>
+      <w:r>
+        <w:rPr>
+          <w:rFonts w:cstheme="minorHAnsi"/>
+          <w:sz w:val="24"/>
+          <w:szCs w:val="24"/>
+        </w:rPr>
+        <w:t>address_list_temp</w:t>
+      </w:r>
+      <w:proofErr w:type="spellEnd"/>
+      <w:r>
+        <w:rPr>
+          <w:rFonts w:cstheme="minorHAnsi"/>
+          <w:sz w:val="24"/>
+          <w:szCs w:val="24"/>
+        </w:rPr>
+        <w:t xml:space="preserve">. The </w:t>
+      </w:r>
+      <w:proofErr w:type="spellStart"/>
+      <w:r>
+        <w:rPr>
+          <w:rFonts w:cstheme="minorHAnsi"/>
+          <w:sz w:val="24"/>
+          <w:szCs w:val="24"/>
+        </w:rPr>
+        <w:t>nearest_neighbor</w:t>
+      </w:r>
+      <w:proofErr w:type="spellEnd"/>
+      <w:r>
+        <w:rPr>
+          <w:rFonts w:cstheme="minorHAnsi"/>
+          <w:sz w:val="24"/>
+          <w:szCs w:val="24"/>
+        </w:rPr>
+        <w:t xml:space="preserve"> will then be assigned </w:t>
+      </w:r>
+      <w:r>
+        <w:rPr>
+          <w:rFonts w:cstheme="minorHAnsi"/>
+          <w:sz w:val="24"/>
+          <w:szCs w:val="24"/>
+        </w:rPr>
+        <w:t xml:space="preserve">as </w:t>
+      </w:r>
+      <w:proofErr w:type="spellStart"/>
+      <w:r>
+        <w:rPr>
+          <w:rFonts w:cstheme="minorHAnsi"/>
+          <w:sz w:val="24"/>
+          <w:szCs w:val="24"/>
+        </w:rPr>
+        <w:t>vertex_a</w:t>
+      </w:r>
+      <w:proofErr w:type="spellEnd"/>
+      <w:r>
+        <w:rPr>
+          <w:rFonts w:cstheme="minorHAnsi"/>
+          <w:sz w:val="24"/>
+          <w:szCs w:val="24"/>
+        </w:rPr>
+        <w:t xml:space="preserve">, and </w:t>
+      </w:r>
+      <w:proofErr w:type="spellStart"/>
+      <w:r>
+        <w:rPr>
+          <w:rFonts w:cstheme="minorHAnsi"/>
+          <w:sz w:val="24"/>
+          <w:szCs w:val="24"/>
+        </w:rPr>
+        <w:t>minimum_distance</w:t>
+      </w:r>
+      <w:proofErr w:type="spellEnd"/>
+      <w:r>
+        <w:rPr>
+          <w:rFonts w:cstheme="minorHAnsi"/>
+          <w:sz w:val="24"/>
+          <w:szCs w:val="24"/>
+        </w:rPr>
+        <w:t xml:space="preserve"> will be re-assigned to its initial value. The algorithm will continue the loop until the truck’s </w:t>
+      </w:r>
+      <w:proofErr w:type="spellStart"/>
+      <w:r>
+        <w:rPr>
+          <w:rFonts w:cstheme="minorHAnsi"/>
+          <w:sz w:val="24"/>
+          <w:szCs w:val="24"/>
+        </w:rPr>
+        <w:t>address_list</w:t>
+      </w:r>
+      <w:proofErr w:type="spellEnd"/>
+      <w:r>
+        <w:rPr>
+          <w:rFonts w:cstheme="minorHAnsi"/>
+          <w:sz w:val="24"/>
+          <w:szCs w:val="24"/>
+        </w:rPr>
+        <w:t xml:space="preserve"> has a length of 0.</w:t>
+      </w:r>
+    </w:p>
+    <w:p>
+      <w:pPr>
+        <w:spacing w:line="480" w:lineRule="auto"/>
+        <w:ind w:left="720"/>
+        <w:rPr>
+          <w:rFonts w:cstheme="minorHAnsi"/>
+          <w:sz w:val="24"/>
+          <w:szCs w:val="24"/>
+        </w:rPr>
+      </w:pPr>
+      <w:r>
+        <w:rPr>
+          <w:rFonts w:cstheme="minorHAnsi"/>
+          <w:sz w:val="24"/>
+          <w:szCs w:val="24"/>
+        </w:rPr>
+        <w:t>while (</w:t>
+      </w:r>
+      <w:proofErr w:type="spellStart"/>
+      <w:r>
+        <w:rPr>
+          <w:rFonts w:cstheme="minorHAnsi"/>
+          <w:sz w:val="24"/>
+          <w:szCs w:val="24"/>
+        </w:rPr>
+        <w:t>len</w:t>
+      </w:r>
+      <w:proofErr w:type="spellEnd"/>
+      <w:r>
+        <w:rPr>
+          <w:rFonts w:cstheme="minorHAnsi"/>
+          <w:sz w:val="24"/>
+          <w:szCs w:val="24"/>
+        </w:rPr>
+        <w:t>(</w:t>
+      </w:r>
+      <w:proofErr w:type="spellStart"/>
+      <w:proofErr w:type="gramStart"/>
+      <w:r>
+        <w:rPr>
+          <w:rFonts w:cstheme="minorHAnsi"/>
+          <w:sz w:val="24"/>
+          <w:szCs w:val="24"/>
+        </w:rPr>
+        <w:t>truck.address</w:t>
+      </w:r>
+      <w:proofErr w:type="gramEnd"/>
+      <w:r>
+        <w:rPr>
+          <w:rFonts w:cstheme="minorHAnsi"/>
+          <w:sz w:val="24"/>
+          <w:szCs w:val="24"/>
+        </w:rPr>
+        <w:t>_list</w:t>
+      </w:r>
+      <w:proofErr w:type="spellEnd"/>
+      <w:r>
+        <w:rPr>
+          <w:rFonts w:cstheme="minorHAnsi"/>
+          <w:sz w:val="24"/>
+          <w:szCs w:val="24"/>
+        </w:rPr>
+        <w:t>) &gt; 0):</w:t>
+      </w:r>
+    </w:p>
+    <w:p>
+      <w:pPr>
+        <w:spacing w:line="480" w:lineRule="auto"/>
+        <w:ind w:left="720"/>
+        <w:rPr>
+          <w:rFonts w:cstheme="minorHAnsi"/>
+          <w:sz w:val="24"/>
+          <w:szCs w:val="24"/>
+        </w:rPr>
+      </w:pPr>
+      <w:r>
+        <w:rPr>
+          <w:rFonts w:cstheme="minorHAnsi"/>
+          <w:sz w:val="24"/>
+          <w:szCs w:val="24"/>
+        </w:rPr>
+        <w:t xml:space="preserve">            for location in </w:t>
+      </w:r>
+      <w:proofErr w:type="spellStart"/>
+      <w:r>
+        <w:rPr>
+          <w:rFonts w:cstheme="minorHAnsi"/>
+          <w:sz w:val="24"/>
+          <w:szCs w:val="24"/>
+        </w:rPr>
+        <w:t>adjacency_list</w:t>
+      </w:r>
+      <w:proofErr w:type="spellEnd"/>
+      <w:r>
+        <w:rPr>
+          <w:rFonts w:cstheme="minorHAnsi"/>
+          <w:sz w:val="24"/>
+          <w:szCs w:val="24"/>
+        </w:rPr>
+        <w:t>:</w:t>
+      </w:r>
+    </w:p>
+    <w:p>
+      <w:pPr>
+        <w:spacing w:line="480" w:lineRule="auto"/>
+        <w:ind w:left="720"/>
+        <w:rPr>
+          <w:rFonts w:cstheme="minorHAnsi"/>
+          <w:sz w:val="24"/>
+          <w:szCs w:val="24"/>
+        </w:rPr>
+      </w:pPr>
+      <w:r>
+        <w:rPr>
+          <w:rFonts w:cstheme="minorHAnsi"/>
+          <w:sz w:val="24"/>
+          <w:szCs w:val="24"/>
+        </w:rPr>
+        <w:t xml:space="preserve">                if </w:t>
+      </w:r>
+      <w:proofErr w:type="gramStart"/>
+      <w:r>
+        <w:rPr>
+          <w:rFonts w:cstheme="minorHAnsi"/>
+          <w:sz w:val="24"/>
+          <w:szCs w:val="24"/>
+        </w:rPr>
+        <w:t>location[</w:t>
+      </w:r>
+      <w:proofErr w:type="gramEnd"/>
+      <w:r>
+        <w:rPr>
+          <w:rFonts w:cstheme="minorHAnsi"/>
+          <w:sz w:val="24"/>
+          <w:szCs w:val="24"/>
+        </w:rPr>
+        <w:t xml:space="preserve">0] not in </w:t>
+      </w:r>
+      <w:proofErr w:type="spellStart"/>
+      <w:r>
+        <w:rPr>
+          <w:rFonts w:cstheme="minorHAnsi"/>
+          <w:sz w:val="24"/>
+          <w:szCs w:val="24"/>
+        </w:rPr>
+        <w:t>truck.address_list</w:t>
+      </w:r>
+      <w:proofErr w:type="spellEnd"/>
+      <w:r>
+        <w:rPr>
+          <w:rFonts w:cstheme="minorHAnsi"/>
+          <w:sz w:val="24"/>
+          <w:szCs w:val="24"/>
+        </w:rPr>
+        <w:t>:</w:t>
+      </w:r>
+    </w:p>
+    <w:p>
+      <w:pPr>
+        <w:spacing w:line="480" w:lineRule="auto"/>
+        <w:ind w:left="720"/>
+        <w:rPr>
+          <w:rFonts w:cstheme="minorHAnsi"/>
+          <w:sz w:val="24"/>
+          <w:szCs w:val="24"/>
+        </w:rPr>
+      </w:pPr>
+      <w:r>
+        <w:rPr>
+          <w:rFonts w:cstheme="minorHAnsi"/>
+          <w:sz w:val="24"/>
+          <w:szCs w:val="24"/>
+        </w:rPr>
+        <w:t xml:space="preserve">                    pass</w:t>
+      </w:r>
+    </w:p>
+    <w:p>
+      <w:pPr>
+        <w:spacing w:line="480" w:lineRule="auto"/>
+        <w:ind w:left="720"/>
+        <w:rPr>
+          <w:rFonts w:cstheme="minorHAnsi"/>
+          <w:sz w:val="24"/>
+          <w:szCs w:val="24"/>
+        </w:rPr>
+      </w:pPr>
+      <w:r>
+        <w:rPr>
+          <w:rFonts w:cstheme="minorHAnsi"/>
+          <w:sz w:val="24"/>
+          <w:szCs w:val="24"/>
+        </w:rPr>
+        <w:t xml:space="preserve">                </w:t>
+      </w:r>
+      <w:proofErr w:type="spellStart"/>
+      <w:r>
+        <w:rPr>
+          <w:rFonts w:cstheme="minorHAnsi"/>
+          <w:sz w:val="24"/>
+          <w:szCs w:val="24"/>
+        </w:rPr>
+        <w:t>elif</w:t>
+      </w:r>
+      <w:proofErr w:type="spellEnd"/>
+      <w:r>
+        <w:rPr>
+          <w:rFonts w:cstheme="minorHAnsi"/>
+          <w:sz w:val="24"/>
+          <w:szCs w:val="24"/>
+        </w:rPr>
         <w:t xml:space="preserve"> </w:t>
       </w:r>
+      <w:proofErr w:type="gramStart"/>
+      <w:r>
+        <w:rPr>
+          <w:rFonts w:cstheme="minorHAnsi"/>
+          <w:sz w:val="24"/>
+          <w:szCs w:val="24"/>
+        </w:rPr>
+        <w:t>location[</w:t>
+      </w:r>
+      <w:proofErr w:type="gramEnd"/>
+      <w:r>
+        <w:rPr>
+          <w:rFonts w:cstheme="minorHAnsi"/>
+          <w:sz w:val="24"/>
+          <w:szCs w:val="24"/>
+        </w:rPr>
+        <w:t xml:space="preserve">0] == </w:t>
+      </w:r>
+      <w:proofErr w:type="spellStart"/>
+      <w:r>
+        <w:rPr>
+          <w:rFonts w:cstheme="minorHAnsi"/>
+          <w:sz w:val="24"/>
+          <w:szCs w:val="24"/>
+        </w:rPr>
+        <w:t>vertex_a</w:t>
+      </w:r>
+      <w:proofErr w:type="spellEnd"/>
+      <w:r>
+        <w:rPr>
+          <w:rFonts w:cstheme="minorHAnsi"/>
+          <w:sz w:val="24"/>
+          <w:szCs w:val="24"/>
+        </w:rPr>
+        <w:t>:</w:t>
+      </w:r>
+    </w:p>
+    <w:p>
+      <w:pPr>
+        <w:spacing w:line="480" w:lineRule="auto"/>
+        <w:ind w:left="720"/>
+        <w:rPr>
+          <w:rFonts w:cstheme="minorHAnsi"/>
+          <w:sz w:val="24"/>
+          <w:szCs w:val="24"/>
+        </w:rPr>
+      </w:pPr>
+      <w:r>
+        <w:rPr>
+          <w:rFonts w:cstheme="minorHAnsi"/>
+          <w:sz w:val="24"/>
+          <w:szCs w:val="24"/>
+        </w:rPr>
+        <w:t xml:space="preserve">                    # </w:t>
+      </w:r>
+      <w:proofErr w:type="gramStart"/>
+      <w:r>
+        <w:rPr>
+          <w:rFonts w:cstheme="minorHAnsi"/>
+          <w:sz w:val="24"/>
+          <w:szCs w:val="24"/>
+        </w:rPr>
+        <w:t>removes</w:t>
+      </w:r>
+      <w:proofErr w:type="gramEnd"/>
+      <w:r>
+        <w:rPr>
+          <w:rFonts w:cstheme="minorHAnsi"/>
+          <w:sz w:val="24"/>
+          <w:szCs w:val="24"/>
+        </w:rPr>
+        <w:t xml:space="preserve"> the found </w:t>
+      </w:r>
+      <w:proofErr w:type="spellStart"/>
+      <w:r>
+        <w:rPr>
+          <w:rFonts w:cstheme="minorHAnsi"/>
+          <w:sz w:val="24"/>
+          <w:szCs w:val="24"/>
+        </w:rPr>
+        <w:t>nearest_neighbor</w:t>
+      </w:r>
+      <w:proofErr w:type="spellEnd"/>
+      <w:r>
+        <w:rPr>
+          <w:rFonts w:cstheme="minorHAnsi"/>
+          <w:sz w:val="24"/>
+          <w:szCs w:val="24"/>
+        </w:rPr>
+        <w:t xml:space="preserve"> from </w:t>
+      </w:r>
+      <w:proofErr w:type="spellStart"/>
+      <w:r>
+        <w:rPr>
+          <w:rFonts w:cstheme="minorHAnsi"/>
+          <w:sz w:val="24"/>
+          <w:szCs w:val="24"/>
+        </w:rPr>
+        <w:t>address_list</w:t>
+      </w:r>
+      <w:proofErr w:type="spellEnd"/>
+    </w:p>
+    <w:p>
+      <w:pPr>
+        <w:spacing w:line="480" w:lineRule="auto"/>
+        <w:ind w:left="720"/>
+        <w:rPr>
+          <w:rFonts w:cstheme="minorHAnsi"/>
+          <w:sz w:val="24"/>
+          <w:szCs w:val="24"/>
+        </w:rPr>
+      </w:pPr>
+      <w:r>
+        <w:rPr>
+          <w:rFonts w:cstheme="minorHAnsi"/>
+          <w:sz w:val="24"/>
+          <w:szCs w:val="24"/>
+        </w:rPr>
+        <w:t xml:space="preserve">                    </w:t>
+      </w:r>
+      <w:proofErr w:type="spellStart"/>
+      <w:proofErr w:type="gramStart"/>
+      <w:r>
+        <w:rPr>
+          <w:rFonts w:cstheme="minorHAnsi"/>
+          <w:sz w:val="24"/>
+          <w:szCs w:val="24"/>
+        </w:rPr>
+        <w:t>truck.address</w:t>
+      </w:r>
+      <w:proofErr w:type="gramEnd"/>
+      <w:r>
+        <w:rPr>
+          <w:rFonts w:cstheme="minorHAnsi"/>
+          <w:sz w:val="24"/>
+          <w:szCs w:val="24"/>
+        </w:rPr>
+        <w:t>_list.remove</w:t>
+      </w:r>
+      <w:proofErr w:type="spellEnd"/>
+      <w:r>
+        <w:rPr>
+          <w:rFonts w:cstheme="minorHAnsi"/>
+          <w:sz w:val="24"/>
+          <w:szCs w:val="24"/>
+        </w:rPr>
+        <w:t>(location[0])</w:t>
+      </w:r>
+    </w:p>
+    <w:p>
+      <w:pPr>
+        <w:spacing w:line="480" w:lineRule="auto"/>
+        <w:ind w:left="2160"/>
+        <w:rPr>
+          <w:rFonts w:cstheme="minorHAnsi"/>
+          <w:sz w:val="24"/>
+          <w:szCs w:val="24"/>
+        </w:rPr>
+      </w:pPr>
+      <w:r>
+        <w:rPr>
+          <w:rFonts w:cstheme="minorHAnsi"/>
+          <w:sz w:val="24"/>
+          <w:szCs w:val="24"/>
+        </w:rPr>
+        <w:t xml:space="preserve"># </w:t>
+      </w:r>
+      <w:proofErr w:type="gramStart"/>
+      <w:r>
+        <w:rPr>
+          <w:rFonts w:cstheme="minorHAnsi"/>
+          <w:sz w:val="24"/>
+          <w:szCs w:val="24"/>
+        </w:rPr>
+        <w:t>adds</w:t>
+      </w:r>
+      <w:proofErr w:type="gramEnd"/>
+      <w:r>
+        <w:rPr>
+          <w:rFonts w:cstheme="minorHAnsi"/>
+          <w:sz w:val="24"/>
+          <w:szCs w:val="24"/>
+        </w:rPr>
+        <w:t xml:space="preserve"> the found </w:t>
+      </w:r>
+      <w:proofErr w:type="spellStart"/>
+      <w:r>
+        <w:rPr>
+          <w:rFonts w:cstheme="minorHAnsi"/>
+          <w:sz w:val="24"/>
+          <w:szCs w:val="24"/>
+        </w:rPr>
+        <w:t>nearest_neighbor</w:t>
+      </w:r>
+      <w:proofErr w:type="spellEnd"/>
+      <w:r>
+        <w:rPr>
+          <w:rFonts w:cstheme="minorHAnsi"/>
+          <w:sz w:val="24"/>
+          <w:szCs w:val="24"/>
+        </w:rPr>
+        <w:t xml:space="preserve"> to </w:t>
+      </w:r>
+      <w:proofErr w:type="spellStart"/>
+      <w:r>
+        <w:rPr>
+          <w:rFonts w:cstheme="minorHAnsi"/>
+          <w:sz w:val="24"/>
+          <w:szCs w:val="24"/>
+        </w:rPr>
+        <w:t>temp_address_list</w:t>
+      </w:r>
+      <w:proofErr w:type="spellEnd"/>
+      <w:r>
+        <w:rPr>
+          <w:rFonts w:cstheme="minorHAnsi"/>
+          <w:sz w:val="24"/>
+          <w:szCs w:val="24"/>
+        </w:rPr>
+        <w:t xml:space="preserve">, to reset the truck's </w:t>
+      </w:r>
+      <w:proofErr w:type="spellStart"/>
+      <w:r>
+        <w:rPr>
+          <w:rFonts w:cstheme="minorHAnsi"/>
+          <w:sz w:val="24"/>
+          <w:szCs w:val="24"/>
+        </w:rPr>
+        <w:t>address_list</w:t>
+      </w:r>
+      <w:proofErr w:type="spellEnd"/>
+      <w:r>
+        <w:rPr>
+          <w:rFonts w:cstheme="minorHAnsi"/>
+          <w:sz w:val="24"/>
+          <w:szCs w:val="24"/>
+        </w:rPr>
+        <w:t xml:space="preserve"> when the algorithm is over</w:t>
+      </w:r>
+    </w:p>
+    <w:p>
+      <w:pPr>
+        <w:spacing w:line="480" w:lineRule="auto"/>
+        <w:ind w:left="720"/>
+        <w:rPr>
+          <w:rFonts w:cstheme="minorHAnsi"/>
+          <w:sz w:val="24"/>
+          <w:szCs w:val="24"/>
+        </w:rPr>
+      </w:pPr>
+      <w:r>
+        <w:rPr>
+          <w:rFonts w:cstheme="minorHAnsi"/>
+          <w:sz w:val="24"/>
+          <w:szCs w:val="24"/>
+        </w:rPr>
+        <w:t xml:space="preserve">                    </w:t>
+      </w:r>
+      <w:proofErr w:type="spellStart"/>
+      <w:r>
+        <w:rPr>
+          <w:rFonts w:cstheme="minorHAnsi"/>
+          <w:sz w:val="24"/>
+          <w:szCs w:val="24"/>
+        </w:rPr>
+        <w:t>address_list_</w:t>
+      </w:r>
+      <w:proofErr w:type="gramStart"/>
+      <w:r>
+        <w:rPr>
+          <w:rFonts w:cstheme="minorHAnsi"/>
+          <w:sz w:val="24"/>
+          <w:szCs w:val="24"/>
+        </w:rPr>
+        <w:t>temp.append</w:t>
+      </w:r>
+      <w:proofErr w:type="spellEnd"/>
+      <w:proofErr w:type="gramEnd"/>
+      <w:r>
+        <w:rPr>
+          <w:rFonts w:cstheme="minorHAnsi"/>
+          <w:sz w:val="24"/>
+          <w:szCs w:val="24"/>
+        </w:rPr>
+        <w:t>(location[0])</w:t>
+      </w:r>
+    </w:p>
+    <w:p>
+      <w:pPr>
+        <w:spacing w:line="480" w:lineRule="auto"/>
+        <w:ind w:left="720"/>
+        <w:rPr>
+          <w:rFonts w:cstheme="minorHAnsi"/>
+          <w:sz w:val="24"/>
+          <w:szCs w:val="24"/>
+        </w:rPr>
+      </w:pPr>
+      <w:r>
+        <w:rPr>
+          <w:rFonts w:cstheme="minorHAnsi"/>
+          <w:sz w:val="24"/>
+          <w:szCs w:val="24"/>
+        </w:rPr>
+        <w:t xml:space="preserve">                    pass</w:t>
+      </w:r>
+    </w:p>
+    <w:p>
+      <w:pPr>
+        <w:spacing w:line="480" w:lineRule="auto"/>
+        <w:ind w:left="720"/>
+        <w:rPr>
+          <w:rFonts w:cstheme="minorHAnsi"/>
+          <w:sz w:val="24"/>
+          <w:szCs w:val="24"/>
+        </w:rPr>
+      </w:pPr>
+    </w:p>
+    <w:p>
+      <w:pPr>
+        <w:spacing w:line="480" w:lineRule="auto"/>
+        <w:ind w:left="720"/>
+        <w:rPr>
+          <w:rFonts w:cstheme="minorHAnsi"/>
+          <w:sz w:val="24"/>
+          <w:szCs w:val="24"/>
+        </w:rPr>
+      </w:pPr>
+      <w:r>
+        <w:rPr>
+          <w:rFonts w:cstheme="minorHAnsi"/>
+          <w:sz w:val="24"/>
+          <w:szCs w:val="24"/>
+        </w:rPr>
+        <w:t xml:space="preserve">                else:</w:t>
+      </w:r>
+    </w:p>
+    <w:p>
+      <w:pPr>
+        <w:spacing w:line="480" w:lineRule="auto"/>
+        <w:ind w:left="720"/>
+        <w:rPr>
+          <w:rFonts w:cstheme="minorHAnsi"/>
+          <w:sz w:val="24"/>
+          <w:szCs w:val="24"/>
+        </w:rPr>
+      </w:pPr>
+      <w:r>
+        <w:rPr>
+          <w:rFonts w:cstheme="minorHAnsi"/>
+          <w:sz w:val="24"/>
+          <w:szCs w:val="24"/>
+        </w:rPr>
+        <w:t xml:space="preserve">                    distance = float(</w:t>
+      </w:r>
+      <w:proofErr w:type="gramStart"/>
+      <w:r>
+        <w:rPr>
+          <w:rFonts w:cstheme="minorHAnsi"/>
+          <w:sz w:val="24"/>
+          <w:szCs w:val="24"/>
+        </w:rPr>
+        <w:t>location[</w:t>
+      </w:r>
+      <w:proofErr w:type="gramEnd"/>
+      <w:r>
+        <w:rPr>
+          <w:rFonts w:cstheme="minorHAnsi"/>
+          <w:sz w:val="24"/>
+          <w:szCs w:val="24"/>
+        </w:rPr>
+        <w:t>1])</w:t>
+      </w:r>
+    </w:p>
+    <w:p>
+      <w:pPr>
+        <w:spacing w:line="480" w:lineRule="auto"/>
+        <w:ind w:left="720"/>
+        <w:rPr>
+          <w:rFonts w:cstheme="minorHAnsi"/>
+          <w:sz w:val="24"/>
+          <w:szCs w:val="24"/>
+        </w:rPr>
+      </w:pPr>
+      <w:r>
+        <w:rPr>
+          <w:rFonts w:cstheme="minorHAnsi"/>
+          <w:sz w:val="24"/>
+          <w:szCs w:val="24"/>
+        </w:rPr>
+        <w:t xml:space="preserve">                    if (distance &lt; </w:t>
+      </w:r>
+      <w:proofErr w:type="spellStart"/>
+      <w:r>
+        <w:rPr>
+          <w:rFonts w:cstheme="minorHAnsi"/>
+          <w:sz w:val="24"/>
+          <w:szCs w:val="24"/>
+        </w:rPr>
+        <w:t>min_distance</w:t>
+      </w:r>
+      <w:proofErr w:type="spellEnd"/>
+      <w:r>
+        <w:rPr>
+          <w:rFonts w:cstheme="minorHAnsi"/>
+          <w:sz w:val="24"/>
+          <w:szCs w:val="24"/>
+        </w:rPr>
+        <w:t xml:space="preserve">) and </w:t>
+      </w:r>
+      <w:proofErr w:type="gramStart"/>
+      <w:r>
+        <w:rPr>
+          <w:rFonts w:cstheme="minorHAnsi"/>
+          <w:sz w:val="24"/>
+          <w:szCs w:val="24"/>
+        </w:rPr>
+        <w:t>distance !</w:t>
+      </w:r>
+      <w:proofErr w:type="gramEnd"/>
+      <w:r>
+        <w:rPr>
+          <w:rFonts w:cstheme="minorHAnsi"/>
+          <w:sz w:val="24"/>
+          <w:szCs w:val="24"/>
+        </w:rPr>
+        <w:t>= 0:</w:t>
+      </w:r>
+    </w:p>
+    <w:p>
+      <w:pPr>
+        <w:spacing w:line="480" w:lineRule="auto"/>
+        <w:ind w:left="720"/>
+        <w:rPr>
+          <w:rFonts w:cstheme="minorHAnsi"/>
+          <w:sz w:val="24"/>
+          <w:szCs w:val="24"/>
+        </w:rPr>
+      </w:pPr>
+      <w:r>
+        <w:rPr>
+          <w:rFonts w:cstheme="minorHAnsi"/>
+          <w:sz w:val="24"/>
+          <w:szCs w:val="24"/>
+        </w:rPr>
+        <w:t xml:space="preserve">                        </w:t>
+      </w:r>
+      <w:proofErr w:type="spellStart"/>
+      <w:r>
+        <w:rPr>
+          <w:rFonts w:cstheme="minorHAnsi"/>
+          <w:sz w:val="24"/>
+          <w:szCs w:val="24"/>
+        </w:rPr>
+        <w:t>min_distance</w:t>
+      </w:r>
+      <w:proofErr w:type="spellEnd"/>
+      <w:r>
+        <w:rPr>
+          <w:rFonts w:cstheme="minorHAnsi"/>
+          <w:sz w:val="24"/>
+          <w:szCs w:val="24"/>
+        </w:rPr>
+        <w:t xml:space="preserve"> = distance</w:t>
+      </w:r>
+    </w:p>
+    <w:p>
+      <w:pPr>
+        <w:spacing w:line="480" w:lineRule="auto"/>
+        <w:ind w:left="720"/>
+        <w:rPr>
+          <w:rFonts w:cstheme="minorHAnsi"/>
+          <w:sz w:val="24"/>
+          <w:szCs w:val="24"/>
+        </w:rPr>
+      </w:pPr>
+      <w:r>
+        <w:rPr>
+          <w:rFonts w:cstheme="minorHAnsi"/>
+          <w:sz w:val="24"/>
+          <w:szCs w:val="24"/>
+        </w:rPr>
+        <w:t xml:space="preserve">                        </w:t>
+      </w:r>
+      <w:proofErr w:type="spellStart"/>
+      <w:r>
+        <w:rPr>
+          <w:rFonts w:cstheme="minorHAnsi"/>
+          <w:sz w:val="24"/>
+          <w:szCs w:val="24"/>
+        </w:rPr>
+        <w:t>nearest_neighbor</w:t>
+      </w:r>
+      <w:proofErr w:type="spellEnd"/>
+      <w:r>
+        <w:rPr>
+          <w:rFonts w:cstheme="minorHAnsi"/>
+          <w:sz w:val="24"/>
+          <w:szCs w:val="24"/>
+        </w:rPr>
+        <w:t xml:space="preserve"> = location</w:t>
+      </w:r>
+    </w:p>
+    <w:p>
+      <w:pPr>
+        <w:spacing w:line="480" w:lineRule="auto"/>
+        <w:ind w:left="720"/>
+        <w:rPr>
+          <w:rFonts w:cstheme="minorHAnsi"/>
+          <w:sz w:val="24"/>
+          <w:szCs w:val="24"/>
+        </w:rPr>
+      </w:pPr>
+    </w:p>
+    <w:p>
+      <w:pPr>
+        <w:spacing w:line="480" w:lineRule="auto"/>
+        <w:ind w:left="720"/>
+        <w:rPr>
+          <w:rFonts w:cstheme="minorHAnsi"/>
+          <w:sz w:val="24"/>
+          <w:szCs w:val="24"/>
+        </w:rPr>
+      </w:pPr>
+      <w:r>
+        <w:rPr>
+          <w:rFonts w:cstheme="minorHAnsi"/>
+          <w:sz w:val="24"/>
+          <w:szCs w:val="24"/>
+        </w:rPr>
+        <w:t xml:space="preserve">            # </w:t>
+      </w:r>
+      <w:proofErr w:type="gramStart"/>
+      <w:r>
+        <w:rPr>
+          <w:rFonts w:cstheme="minorHAnsi"/>
+          <w:sz w:val="24"/>
+          <w:szCs w:val="24"/>
+        </w:rPr>
+        <w:t>removes</w:t>
+      </w:r>
+      <w:proofErr w:type="gramEnd"/>
+      <w:r>
+        <w:rPr>
+          <w:rFonts w:cstheme="minorHAnsi"/>
+          <w:sz w:val="24"/>
+          <w:szCs w:val="24"/>
+        </w:rPr>
+        <w:t xml:space="preserve"> the found </w:t>
+      </w:r>
+      <w:proofErr w:type="spellStart"/>
+      <w:r>
+        <w:rPr>
+          <w:rFonts w:cstheme="minorHAnsi"/>
+          <w:sz w:val="24"/>
+          <w:szCs w:val="24"/>
+        </w:rPr>
+        <w:t>nearest_neighbor</w:t>
+      </w:r>
+      <w:proofErr w:type="spellEnd"/>
+      <w:r>
+        <w:rPr>
+          <w:rFonts w:cstheme="minorHAnsi"/>
+          <w:sz w:val="24"/>
+          <w:szCs w:val="24"/>
+        </w:rPr>
+        <w:t xml:space="preserve"> from </w:t>
+      </w:r>
+      <w:proofErr w:type="spellStart"/>
+      <w:r>
+        <w:rPr>
+          <w:rFonts w:cstheme="minorHAnsi"/>
+          <w:sz w:val="24"/>
+          <w:szCs w:val="24"/>
+        </w:rPr>
+        <w:t>address_list</w:t>
+      </w:r>
+      <w:proofErr w:type="spellEnd"/>
+    </w:p>
+    <w:p>
+      <w:pPr>
+        <w:spacing w:line="480" w:lineRule="auto"/>
+        <w:ind w:left="720"/>
+        <w:rPr>
+          <w:rFonts w:cstheme="minorHAnsi"/>
+          <w:sz w:val="24"/>
+          <w:szCs w:val="24"/>
+        </w:rPr>
+      </w:pPr>
+      <w:r>
+        <w:rPr>
+          <w:rFonts w:cstheme="minorHAnsi"/>
+          <w:sz w:val="24"/>
+          <w:szCs w:val="24"/>
+        </w:rPr>
+        <w:t xml:space="preserve">            </w:t>
+      </w:r>
+      <w:proofErr w:type="spellStart"/>
+      <w:proofErr w:type="gramStart"/>
+      <w:r>
+        <w:rPr>
+          <w:rFonts w:cstheme="minorHAnsi"/>
+          <w:sz w:val="24"/>
+          <w:szCs w:val="24"/>
+        </w:rPr>
+        <w:t>truck.address</w:t>
+      </w:r>
+      <w:proofErr w:type="gramEnd"/>
+      <w:r>
+        <w:rPr>
+          <w:rFonts w:cstheme="minorHAnsi"/>
+          <w:sz w:val="24"/>
+          <w:szCs w:val="24"/>
+        </w:rPr>
+        <w:t>_list.remove</w:t>
+      </w:r>
+      <w:proofErr w:type="spellEnd"/>
+      <w:r>
+        <w:rPr>
+          <w:rFonts w:cstheme="minorHAnsi"/>
+          <w:sz w:val="24"/>
+          <w:szCs w:val="24"/>
+        </w:rPr>
+        <w:t>(</w:t>
+      </w:r>
+      <w:proofErr w:type="spellStart"/>
+      <w:r>
+        <w:rPr>
+          <w:rFonts w:cstheme="minorHAnsi"/>
+          <w:sz w:val="24"/>
+          <w:szCs w:val="24"/>
+        </w:rPr>
+        <w:t>nearest_neighbor</w:t>
+      </w:r>
+      <w:proofErr w:type="spellEnd"/>
+      <w:r>
+        <w:rPr>
+          <w:rFonts w:cstheme="minorHAnsi"/>
+          <w:sz w:val="24"/>
+          <w:szCs w:val="24"/>
+        </w:rPr>
+        <w:t>[0])</w:t>
+      </w:r>
+    </w:p>
+    <w:p>
+      <w:pPr>
+        <w:spacing w:line="480" w:lineRule="auto"/>
+        <w:ind w:left="720"/>
+        <w:rPr>
+          <w:rFonts w:cstheme="minorHAnsi"/>
+          <w:sz w:val="24"/>
+          <w:szCs w:val="24"/>
+        </w:rPr>
+      </w:pPr>
+      <w:r>
+        <w:rPr>
+          <w:rFonts w:cstheme="minorHAnsi"/>
+          <w:sz w:val="24"/>
+          <w:szCs w:val="24"/>
+        </w:rPr>
+        <w:t xml:space="preserve">            # </w:t>
+      </w:r>
+      <w:proofErr w:type="gramStart"/>
+      <w:r>
+        <w:rPr>
+          <w:rFonts w:cstheme="minorHAnsi"/>
+          <w:sz w:val="24"/>
+          <w:szCs w:val="24"/>
+        </w:rPr>
+        <w:t>adds</w:t>
+      </w:r>
+      <w:proofErr w:type="gramEnd"/>
+      <w:r>
+        <w:rPr>
+          <w:rFonts w:cstheme="minorHAnsi"/>
+          <w:sz w:val="24"/>
+          <w:szCs w:val="24"/>
+        </w:rPr>
+        <w:t xml:space="preserve"> the found </w:t>
+      </w:r>
+      <w:proofErr w:type="spellStart"/>
+      <w:r>
+        <w:rPr>
+          <w:rFonts w:cstheme="minorHAnsi"/>
+          <w:sz w:val="24"/>
+          <w:szCs w:val="24"/>
+        </w:rPr>
+        <w:t>nearest_neighbor</w:t>
+      </w:r>
+      <w:proofErr w:type="spellEnd"/>
+      <w:r>
+        <w:rPr>
+          <w:rFonts w:cstheme="minorHAnsi"/>
+          <w:sz w:val="24"/>
+          <w:szCs w:val="24"/>
+        </w:rPr>
+        <w:t xml:space="preserve"> to </w:t>
+      </w:r>
+      <w:proofErr w:type="spellStart"/>
+      <w:r>
+        <w:rPr>
+          <w:rFonts w:cstheme="minorHAnsi"/>
+          <w:sz w:val="24"/>
+          <w:szCs w:val="24"/>
+        </w:rPr>
+        <w:t>temp_address_list</w:t>
+      </w:r>
+      <w:proofErr w:type="spellEnd"/>
+      <w:r>
+        <w:rPr>
+          <w:rFonts w:cstheme="minorHAnsi"/>
+          <w:sz w:val="24"/>
+          <w:szCs w:val="24"/>
+        </w:rPr>
+        <w:t xml:space="preserve">, to reset the truck's </w:t>
+      </w:r>
+      <w:proofErr w:type="spellStart"/>
+      <w:r>
+        <w:rPr>
+          <w:rFonts w:cstheme="minorHAnsi"/>
+          <w:sz w:val="24"/>
+          <w:szCs w:val="24"/>
+        </w:rPr>
+        <w:t>address_list</w:t>
+      </w:r>
+      <w:proofErr w:type="spellEnd"/>
+      <w:r>
+        <w:rPr>
+          <w:rFonts w:cstheme="minorHAnsi"/>
+          <w:sz w:val="24"/>
+          <w:szCs w:val="24"/>
+        </w:rPr>
+        <w:t xml:space="preserve"> when the algorithm is over</w:t>
+      </w:r>
+    </w:p>
+    <w:p>
+      <w:pPr>
+        <w:spacing w:line="480" w:lineRule="auto"/>
+        <w:ind w:left="720"/>
+        <w:rPr>
+          <w:rFonts w:cstheme="minorHAnsi"/>
+          <w:sz w:val="24"/>
+          <w:szCs w:val="24"/>
+        </w:rPr>
+      </w:pPr>
+      <w:r>
+        <w:rPr>
+          <w:rFonts w:cstheme="minorHAnsi"/>
+          <w:sz w:val="24"/>
+          <w:szCs w:val="24"/>
+        </w:rPr>
+        <w:t xml:space="preserve">            </w:t>
+      </w:r>
+      <w:proofErr w:type="spellStart"/>
+      <w:r>
+        <w:rPr>
+          <w:rFonts w:cstheme="minorHAnsi"/>
+          <w:sz w:val="24"/>
+          <w:szCs w:val="24"/>
+        </w:rPr>
+        <w:t>address_list_</w:t>
+      </w:r>
+      <w:proofErr w:type="gramStart"/>
+      <w:r>
+        <w:rPr>
+          <w:rFonts w:cstheme="minorHAnsi"/>
+          <w:sz w:val="24"/>
+          <w:szCs w:val="24"/>
+        </w:rPr>
+        <w:t>temp.append</w:t>
+      </w:r>
+      <w:proofErr w:type="spellEnd"/>
+      <w:proofErr w:type="gramEnd"/>
+      <w:r>
+        <w:rPr>
+          <w:rFonts w:cstheme="minorHAnsi"/>
+          <w:sz w:val="24"/>
+          <w:szCs w:val="24"/>
+        </w:rPr>
+        <w:t>(</w:t>
+      </w:r>
+      <w:proofErr w:type="spellStart"/>
+      <w:r>
+        <w:rPr>
+          <w:rFonts w:cstheme="minorHAnsi"/>
+          <w:sz w:val="24"/>
+          <w:szCs w:val="24"/>
+        </w:rPr>
+        <w:t>nearest_neighbor</w:t>
+      </w:r>
+      <w:proofErr w:type="spellEnd"/>
+      <w:r>
+        <w:rPr>
+          <w:rFonts w:cstheme="minorHAnsi"/>
+          <w:sz w:val="24"/>
+          <w:szCs w:val="24"/>
+        </w:rPr>
+        <w:t>[0])</w:t>
+      </w:r>
+    </w:p>
+    <w:p>
+      <w:pPr>
+        <w:spacing w:line="480" w:lineRule="auto"/>
+        <w:ind w:left="720"/>
+        <w:rPr>
+          <w:rFonts w:cstheme="minorHAnsi"/>
+          <w:sz w:val="24"/>
+          <w:szCs w:val="24"/>
+        </w:rPr>
+      </w:pPr>
+      <w:r>
+        <w:rPr>
+          <w:rFonts w:cstheme="minorHAnsi"/>
+          <w:sz w:val="24"/>
+          <w:szCs w:val="24"/>
+        </w:rPr>
+        <w:t xml:space="preserve">            # </w:t>
+      </w:r>
+      <w:proofErr w:type="gramStart"/>
+      <w:r>
+        <w:rPr>
+          <w:rFonts w:cstheme="minorHAnsi"/>
+          <w:sz w:val="24"/>
+          <w:szCs w:val="24"/>
+        </w:rPr>
+        <w:t>adds</w:t>
+      </w:r>
+      <w:proofErr w:type="gramEnd"/>
+      <w:r>
+        <w:rPr>
+          <w:rFonts w:cstheme="minorHAnsi"/>
+          <w:sz w:val="24"/>
+          <w:szCs w:val="24"/>
+        </w:rPr>
+        <w:t xml:space="preserve"> the </w:t>
+      </w:r>
+      <w:proofErr w:type="spellStart"/>
+      <w:r>
+        <w:rPr>
+          <w:rFonts w:cstheme="minorHAnsi"/>
+          <w:sz w:val="24"/>
+          <w:szCs w:val="24"/>
+        </w:rPr>
+        <w:t>nearest_neighbor</w:t>
+      </w:r>
+      <w:proofErr w:type="spellEnd"/>
+      <w:r>
+        <w:rPr>
+          <w:rFonts w:cstheme="minorHAnsi"/>
+          <w:sz w:val="24"/>
+          <w:szCs w:val="24"/>
+        </w:rPr>
+        <w:t xml:space="preserve"> and </w:t>
+      </w:r>
+      <w:proofErr w:type="spellStart"/>
+      <w:r>
+        <w:rPr>
+          <w:rFonts w:cstheme="minorHAnsi"/>
+          <w:sz w:val="24"/>
+          <w:szCs w:val="24"/>
+        </w:rPr>
+        <w:t>it's</w:t>
+      </w:r>
+      <w:proofErr w:type="spellEnd"/>
+      <w:r>
+        <w:rPr>
+          <w:rFonts w:cstheme="minorHAnsi"/>
+          <w:sz w:val="24"/>
+          <w:szCs w:val="24"/>
+        </w:rPr>
+        <w:t xml:space="preserve"> distance from </w:t>
+      </w:r>
+      <w:proofErr w:type="spellStart"/>
+      <w:r>
+        <w:rPr>
+          <w:rFonts w:cstheme="minorHAnsi"/>
+          <w:sz w:val="24"/>
+          <w:szCs w:val="24"/>
+        </w:rPr>
+        <w:t>vertex_a</w:t>
+      </w:r>
+      <w:proofErr w:type="spellEnd"/>
+      <w:r>
+        <w:rPr>
+          <w:rFonts w:cstheme="minorHAnsi"/>
+          <w:sz w:val="24"/>
+          <w:szCs w:val="24"/>
+        </w:rPr>
+        <w:t xml:space="preserve"> to the route</w:t>
+      </w:r>
+    </w:p>
+    <w:p>
+      <w:pPr>
+        <w:spacing w:line="480" w:lineRule="auto"/>
+        <w:ind w:left="720"/>
+        <w:rPr>
+          <w:rFonts w:cstheme="minorHAnsi"/>
+          <w:sz w:val="24"/>
+          <w:szCs w:val="24"/>
+        </w:rPr>
+      </w:pPr>
+      <w:r>
+        <w:rPr>
+          <w:rFonts w:cstheme="minorHAnsi"/>
+          <w:sz w:val="24"/>
+          <w:szCs w:val="24"/>
+        </w:rPr>
+        <w:t xml:space="preserve">            </w:t>
+      </w:r>
+      <w:proofErr w:type="spellStart"/>
+      <w:proofErr w:type="gramStart"/>
+      <w:r>
+        <w:rPr>
+          <w:rFonts w:cstheme="minorHAnsi"/>
+          <w:sz w:val="24"/>
+          <w:szCs w:val="24"/>
+        </w:rPr>
+        <w:t>truck.route</w:t>
+      </w:r>
+      <w:proofErr w:type="gramEnd"/>
+      <w:r>
+        <w:rPr>
+          <w:rFonts w:cstheme="minorHAnsi"/>
+          <w:sz w:val="24"/>
+          <w:szCs w:val="24"/>
+        </w:rPr>
+        <w:t>.append</w:t>
+      </w:r>
+      <w:proofErr w:type="spellEnd"/>
+      <w:r>
+        <w:rPr>
+          <w:rFonts w:cstheme="minorHAnsi"/>
+          <w:sz w:val="24"/>
+          <w:szCs w:val="24"/>
+        </w:rPr>
+        <w:t>([</w:t>
+      </w:r>
+      <w:proofErr w:type="spellStart"/>
+      <w:r>
+        <w:rPr>
+          <w:rFonts w:cstheme="minorHAnsi"/>
+          <w:sz w:val="24"/>
+          <w:szCs w:val="24"/>
+        </w:rPr>
+        <w:t>nearest_neighbor</w:t>
+      </w:r>
+      <w:proofErr w:type="spellEnd"/>
+      <w:r>
+        <w:rPr>
+          <w:rFonts w:cstheme="minorHAnsi"/>
+          <w:sz w:val="24"/>
+          <w:szCs w:val="24"/>
+        </w:rPr>
+        <w:t xml:space="preserve">[1], </w:t>
+      </w:r>
+      <w:proofErr w:type="spellStart"/>
+      <w:r>
+        <w:rPr>
+          <w:rFonts w:cstheme="minorHAnsi"/>
+          <w:sz w:val="24"/>
+          <w:szCs w:val="24"/>
+        </w:rPr>
+        <w:t>nearest_neighbor</w:t>
+      </w:r>
+      <w:proofErr w:type="spellEnd"/>
+      <w:r>
+        <w:rPr>
+          <w:rFonts w:cstheme="minorHAnsi"/>
+          <w:sz w:val="24"/>
+          <w:szCs w:val="24"/>
+        </w:rPr>
+        <w:t>[0]])</w:t>
+      </w:r>
+    </w:p>
+    <w:p>
+      <w:pPr>
+        <w:spacing w:line="480" w:lineRule="auto"/>
+        <w:ind w:left="720"/>
+        <w:rPr>
+          <w:rFonts w:cstheme="minorHAnsi"/>
+          <w:sz w:val="24"/>
+          <w:szCs w:val="24"/>
+        </w:rPr>
+      </w:pPr>
+    </w:p>
+    <w:p>
+      <w:pPr>
+        <w:spacing w:line="480" w:lineRule="auto"/>
+        <w:ind w:left="720"/>
+        <w:rPr>
+          <w:rFonts w:cstheme="minorHAnsi"/>
+          <w:sz w:val="24"/>
+          <w:szCs w:val="24"/>
+        </w:rPr>
+      </w:pPr>
+      <w:r>
+        <w:rPr>
+          <w:rFonts w:cstheme="minorHAnsi"/>
+          <w:sz w:val="24"/>
+          <w:szCs w:val="24"/>
+        </w:rPr>
+        <w:t xml:space="preserve">            # </w:t>
+      </w:r>
+      <w:proofErr w:type="gramStart"/>
+      <w:r>
+        <w:rPr>
+          <w:rFonts w:cstheme="minorHAnsi"/>
+          <w:sz w:val="24"/>
+          <w:szCs w:val="24"/>
+        </w:rPr>
+        <w:t>sets</w:t>
+      </w:r>
+      <w:proofErr w:type="gramEnd"/>
+      <w:r>
+        <w:rPr>
+          <w:rFonts w:cstheme="minorHAnsi"/>
+          <w:sz w:val="24"/>
+          <w:szCs w:val="24"/>
+        </w:rPr>
+        <w:t xml:space="preserve"> </w:t>
+      </w:r>
+      <w:proofErr w:type="spellStart"/>
+      <w:r>
+        <w:rPr>
+          <w:rFonts w:cstheme="minorHAnsi"/>
+          <w:sz w:val="24"/>
+          <w:szCs w:val="24"/>
+        </w:rPr>
+        <w:t>vertex_a</w:t>
+      </w:r>
+      <w:proofErr w:type="spellEnd"/>
+      <w:r>
+        <w:rPr>
+          <w:rFonts w:cstheme="minorHAnsi"/>
+          <w:sz w:val="24"/>
+          <w:szCs w:val="24"/>
+        </w:rPr>
+        <w:t xml:space="preserve"> to the current </w:t>
+      </w:r>
+      <w:proofErr w:type="spellStart"/>
+      <w:r>
+        <w:rPr>
+          <w:rFonts w:cstheme="minorHAnsi"/>
+          <w:sz w:val="24"/>
+          <w:szCs w:val="24"/>
+        </w:rPr>
+        <w:t>nearest_neighbor</w:t>
+      </w:r>
+      <w:proofErr w:type="spellEnd"/>
+    </w:p>
+    <w:p>
+      <w:pPr>
+        <w:spacing w:line="480" w:lineRule="auto"/>
+        <w:ind w:left="720"/>
+        <w:rPr>
+          <w:rFonts w:cstheme="minorHAnsi"/>
+          <w:sz w:val="24"/>
+          <w:szCs w:val="24"/>
+        </w:rPr>
+      </w:pPr>
+      <w:r>
+        <w:rPr>
+          <w:rFonts w:cstheme="minorHAnsi"/>
+          <w:sz w:val="24"/>
+          <w:szCs w:val="24"/>
+        </w:rPr>
+        <w:t xml:space="preserve">            </w:t>
+      </w:r>
+      <w:proofErr w:type="spellStart"/>
+      <w:r>
+        <w:rPr>
+          <w:rFonts w:cstheme="minorHAnsi"/>
+          <w:sz w:val="24"/>
+          <w:szCs w:val="24"/>
+        </w:rPr>
+        <w:t>vertex_a</w:t>
+      </w:r>
+      <w:proofErr w:type="spellEnd"/>
+      <w:r>
+        <w:rPr>
+          <w:rFonts w:cstheme="minorHAnsi"/>
+          <w:sz w:val="24"/>
+          <w:szCs w:val="24"/>
+        </w:rPr>
+        <w:t xml:space="preserve"> = </w:t>
+      </w:r>
+      <w:proofErr w:type="spellStart"/>
+      <w:r>
+        <w:rPr>
+          <w:rFonts w:cstheme="minorHAnsi"/>
+          <w:sz w:val="24"/>
+          <w:szCs w:val="24"/>
+        </w:rPr>
+        <w:t>nearest_</w:t>
+      </w:r>
+      <w:proofErr w:type="gramStart"/>
+      <w:r>
+        <w:rPr>
+          <w:rFonts w:cstheme="minorHAnsi"/>
+          <w:sz w:val="24"/>
+          <w:szCs w:val="24"/>
+        </w:rPr>
+        <w:t>neighbor</w:t>
+      </w:r>
+      <w:proofErr w:type="spellEnd"/>
+      <w:r>
+        <w:rPr>
+          <w:rFonts w:cstheme="minorHAnsi"/>
+          <w:sz w:val="24"/>
+          <w:szCs w:val="24"/>
+        </w:rPr>
+        <w:t>[</w:t>
+      </w:r>
+      <w:proofErr w:type="gramEnd"/>
+      <w:r>
+        <w:rPr>
+          <w:rFonts w:cstheme="minorHAnsi"/>
+          <w:sz w:val="24"/>
+          <w:szCs w:val="24"/>
+        </w:rPr>
+        <w:t>0]</w:t>
+      </w:r>
+    </w:p>
+    <w:p>
+      <w:pPr>
+        <w:spacing w:line="480" w:lineRule="auto"/>
+        <w:ind w:left="720"/>
+        <w:rPr>
+          <w:rFonts w:cstheme="minorHAnsi"/>
+          <w:sz w:val="24"/>
+          <w:szCs w:val="24"/>
+        </w:rPr>
+      </w:pPr>
+      <w:r>
+        <w:rPr>
+          <w:rFonts w:cstheme="minorHAnsi"/>
+          <w:sz w:val="24"/>
+          <w:szCs w:val="24"/>
+        </w:rPr>
+        <w:t xml:space="preserve">            </w:t>
+      </w:r>
+      <w:proofErr w:type="spellStart"/>
+      <w:r>
+        <w:rPr>
+          <w:rFonts w:cstheme="minorHAnsi"/>
+          <w:sz w:val="24"/>
+          <w:szCs w:val="24"/>
+        </w:rPr>
+        <w:t>min_distance</w:t>
+      </w:r>
+      <w:proofErr w:type="spellEnd"/>
+      <w:r>
+        <w:rPr>
+          <w:rFonts w:cstheme="minorHAnsi"/>
+          <w:sz w:val="24"/>
+          <w:szCs w:val="24"/>
+        </w:rPr>
+        <w:t xml:space="preserve"> = </w:t>
+      </w:r>
+      <w:proofErr w:type="gramStart"/>
+      <w:r>
+        <w:rPr>
+          <w:rFonts w:cstheme="minorHAnsi"/>
+          <w:sz w:val="24"/>
+          <w:szCs w:val="24"/>
+        </w:rPr>
+        <w:t>99999.99  #</w:t>
+      </w:r>
+      <w:proofErr w:type="gramEnd"/>
+      <w:r>
+        <w:rPr>
+          <w:rFonts w:cstheme="minorHAnsi"/>
+          <w:sz w:val="24"/>
+          <w:szCs w:val="24"/>
+        </w:rPr>
+        <w:t xml:space="preserve"> resets </w:t>
+      </w:r>
+      <w:proofErr w:type="spellStart"/>
+      <w:r>
+        <w:rPr>
+          <w:rFonts w:cstheme="minorHAnsi"/>
+          <w:sz w:val="24"/>
+          <w:szCs w:val="24"/>
+        </w:rPr>
+        <w:t>min_distance</w:t>
+      </w:r>
+      <w:proofErr w:type="spellEnd"/>
+      <w:r>
+        <w:rPr>
+          <w:rFonts w:cstheme="minorHAnsi"/>
+          <w:sz w:val="24"/>
+          <w:szCs w:val="24"/>
+        </w:rPr>
+        <w:t xml:space="preserve"> to an absurdly high number</w:t>
+      </w:r>
+    </w:p>
+    <w:p>
+      <w:pPr>
+        <w:spacing w:line="480" w:lineRule="auto"/>
+        <w:ind w:left="720"/>
+        <w:rPr>
+          <w:rFonts w:cstheme="minorHAnsi"/>
+          <w:sz w:val="24"/>
+          <w:szCs w:val="24"/>
+        </w:rPr>
+      </w:pPr>
       <w:r>
         <w:rPr>
           <w:rFonts w:cstheme="minorHAnsi"/>
@@ -760,87 +2331,25 @@
           <w:szCs w:val="24"/>
         </w:rPr>
         <w:lastRenderedPageBreak/>
-        <w:t xml:space="preserve">and </w:t>
-      </w:r>
-      <w:proofErr w:type="spellStart"/>
-      <w:r>
-        <w:rPr>
-          <w:rFonts w:cstheme="minorHAnsi"/>
-          <w:sz w:val="24"/>
-          <w:szCs w:val="24"/>
-        </w:rPr>
-        <w:t>edge_weight</w:t>
-      </w:r>
-      <w:proofErr w:type="spellEnd"/>
-      <w:r>
-        <w:rPr>
-          <w:rFonts w:cstheme="minorHAnsi"/>
-          <w:sz w:val="24"/>
-          <w:szCs w:val="24"/>
-        </w:rPr>
-        <w:t xml:space="preserve"> and returning the one with the shortest distance to the current vertex. Once found, the algorithm will append the </w:t>
-      </w:r>
-      <w:proofErr w:type="spellStart"/>
-      <w:r>
-        <w:rPr>
-          <w:rFonts w:cstheme="minorHAnsi"/>
-          <w:sz w:val="24"/>
-          <w:szCs w:val="24"/>
-        </w:rPr>
-        <w:t>nearest_neighbor</w:t>
-      </w:r>
-      <w:proofErr w:type="spellEnd"/>
-      <w:r>
-        <w:rPr>
-          <w:rFonts w:cstheme="minorHAnsi"/>
-          <w:sz w:val="24"/>
-          <w:szCs w:val="24"/>
-        </w:rPr>
-        <w:t xml:space="preserve"> to the truck’s route, remove the found address from the truck’s address list and append it to the </w:t>
-      </w:r>
-      <w:proofErr w:type="spellStart"/>
-      <w:r>
-        <w:rPr>
-          <w:rFonts w:cstheme="minorHAnsi"/>
-          <w:sz w:val="24"/>
-          <w:szCs w:val="24"/>
-        </w:rPr>
-        <w:t>address_list_temp</w:t>
-      </w:r>
-      <w:proofErr w:type="spellEnd"/>
-      <w:r>
-        <w:rPr>
-          <w:rFonts w:cstheme="minorHAnsi"/>
-          <w:sz w:val="24"/>
-          <w:szCs w:val="24"/>
-        </w:rPr>
-        <w:t xml:space="preserve">. The </w:t>
-      </w:r>
-      <w:proofErr w:type="spellStart"/>
-      <w:r>
-        <w:rPr>
-          <w:rFonts w:cstheme="minorHAnsi"/>
-          <w:sz w:val="24"/>
-          <w:szCs w:val="24"/>
-        </w:rPr>
-        <w:t>nearest_neighbor</w:t>
-      </w:r>
-      <w:proofErr w:type="spellEnd"/>
-      <w:r>
-        <w:rPr>
-          <w:rFonts w:cstheme="minorHAnsi"/>
-          <w:sz w:val="24"/>
-          <w:szCs w:val="24"/>
-        </w:rPr>
-        <w:t xml:space="preserve"> will then be assigned </w:t>
-      </w:r>
-      <w:r>
-        <w:rPr>
-          <w:rFonts w:cstheme="minorHAnsi"/>
-          <w:sz w:val="24"/>
-          <w:szCs w:val="24"/>
-        </w:rPr>
-        <w:t xml:space="preserve">as </w:t>
+        <w:t xml:space="preserve">            # </w:t>
+      </w:r>
+      <w:proofErr w:type="gramStart"/>
+      <w:r>
+        <w:rPr>
+          <w:rFonts w:cstheme="minorHAnsi"/>
+          <w:sz w:val="24"/>
+          <w:szCs w:val="24"/>
+        </w:rPr>
+        <w:t>resets</w:t>
+      </w:r>
+      <w:proofErr w:type="gramEnd"/>
+      <w:r>
+        <w:rPr>
+          <w:rFonts w:cstheme="minorHAnsi"/>
+          <w:sz w:val="24"/>
+          <w:szCs w:val="24"/>
+        </w:rPr>
+        <w:t xml:space="preserve"> the adjacency list using the new </w:t>
       </w:r>
       <w:proofErr w:type="spellStart"/>
       <w:r>
@@ -852,50 +2361,6 @@
         <w:t>vertex_a</w:t>
       </w:r>
       <w:proofErr w:type="spellEnd"/>
-      <w:r>
-        <w:rPr>
-          <w:rFonts w:cstheme="minorHAnsi"/>
-          <w:sz w:val="24"/>
-          <w:szCs w:val="24"/>
-        </w:rPr>
-        <w:t xml:space="preserve">, and </w:t>
-      </w:r>
-      <w:proofErr w:type="spellStart"/>
-      <w:r>
-        <w:rPr>
-          <w:rFonts w:cstheme="minorHAnsi"/>
-          <w:sz w:val="24"/>
-          <w:szCs w:val="24"/>
-        </w:rPr>
-        <w:t>minimum_distance</w:t>
-      </w:r>
-      <w:proofErr w:type="spellEnd"/>
-      <w:r>
-        <w:rPr>
-          <w:rFonts w:cstheme="minorHAnsi"/>
-          <w:sz w:val="24"/>
-          <w:szCs w:val="24"/>
-        </w:rPr>
-        <w:t xml:space="preserve"> will be re-assigned to its initial value. The algorithm will continue the loop until the truck’s </w:t>
-      </w:r>
-      <w:proofErr w:type="spellStart"/>
-      <w:r>
-        <w:rPr>
-          <w:rFonts w:cstheme="minorHAnsi"/>
-          <w:sz w:val="24"/>
-          <w:szCs w:val="24"/>
-        </w:rPr>
-        <w:t>address_list</w:t>
-      </w:r>
-      <w:proofErr w:type="spellEnd"/>
-      <w:r>
-        <w:rPr>
-          <w:rFonts w:cstheme="minorHAnsi"/>
-          <w:sz w:val="24"/>
-          <w:szCs w:val="24"/>
-        </w:rPr>
-        <w:t xml:space="preserve"> has a length of 0.</w:t>
-      </w:r>
     </w:p>
     <w:p>
       <w:pPr>
@@ -913,16 +2378,34 @@
           <w:sz w:val="24"/>
           <w:szCs w:val="24"/>
         </w:rPr>
-        <w:t>while (</w:t>
-      </w:r>
-      <w:proofErr w:type="spellStart"/>
-      <w:r>
-        <w:rPr>
-          <w:rFonts w:cstheme="minorHAnsi"/>
-          <w:sz w:val="24"/>
-          <w:szCs w:val="24"/>
-        </w:rPr>
-        <w:t>len</w:t>
+        <w:t xml:space="preserve">            </w:t>
+      </w:r>
+      <w:proofErr w:type="spellStart"/>
+      <w:r>
+        <w:rPr>
+          <w:rFonts w:cstheme="minorHAnsi"/>
+          <w:sz w:val="24"/>
+          <w:szCs w:val="24"/>
+        </w:rPr>
+        <w:t>adjacency_list</w:t>
+      </w:r>
+      <w:proofErr w:type="spellEnd"/>
+      <w:r>
+        <w:rPr>
+          <w:rFonts w:cstheme="minorHAnsi"/>
+          <w:sz w:val="24"/>
+          <w:szCs w:val="24"/>
+        </w:rPr>
+        <w:t xml:space="preserve"> = </w:t>
+      </w:r>
+      <w:proofErr w:type="spellStart"/>
+      <w:r>
+        <w:rPr>
+          <w:rFonts w:cstheme="minorHAnsi"/>
+          <w:sz w:val="24"/>
+          <w:szCs w:val="24"/>
+        </w:rPr>
+        <w:t>distance_graph.get_edge_weights</w:t>
       </w:r>
       <w:proofErr w:type="spellEnd"/>
       <w:r>
@@ -934,32 +2417,22 @@
         <w:t>(</w:t>
       </w:r>
       <w:proofErr w:type="spellStart"/>
-      <w:proofErr w:type="gramStart"/>
-      <w:r>
-        <w:rPr>
-          <w:rFonts w:cstheme="minorHAnsi"/>
-          <w:sz w:val="24"/>
-          <w:szCs w:val="24"/>
-        </w:rPr>
-        <w:t>truck.address</w:t>
-      </w:r>
-      <w:proofErr w:type="gramEnd"/>
-      <w:r>
-        <w:rPr>
-          <w:rFonts w:cstheme="minorHAnsi"/>
-          <w:sz w:val="24"/>
-          <w:szCs w:val="24"/>
-        </w:rPr>
-        <w:t>_list</w:t>
-      </w:r>
-      <w:proofErr w:type="spellEnd"/>
-      <w:r>
-        <w:rPr>
-          <w:rFonts w:cstheme="minorHAnsi"/>
-          <w:sz w:val="24"/>
-          <w:szCs w:val="24"/>
-        </w:rPr>
-        <w:t>) &gt; 0):</w:t>
+      <w:r>
+        <w:rPr>
+          <w:rFonts w:cstheme="minorHAnsi"/>
+          <w:sz w:val="24"/>
+          <w:szCs w:val="24"/>
+        </w:rPr>
+        <w:t>vertex_a</w:t>
+      </w:r>
+      <w:proofErr w:type="spellEnd"/>
+      <w:r>
+        <w:rPr>
+          <w:rFonts w:cstheme="minorHAnsi"/>
+          <w:sz w:val="24"/>
+          <w:szCs w:val="24"/>
+        </w:rPr>
+        <w:t>)</w:t>
       </w:r>
     </w:p>
     <w:p>
@@ -978,1470 +2451,6 @@
           <w:sz w:val="24"/>
           <w:szCs w:val="24"/>
         </w:rPr>
-        <w:t xml:space="preserve">            for location in </w:t>
-      </w:r>
-      <w:proofErr w:type="spellStart"/>
-      <w:r>
-        <w:rPr>
-          <w:rFonts w:cstheme="minorHAnsi"/>
-          <w:sz w:val="24"/>
-          <w:szCs w:val="24"/>
-        </w:rPr>
-        <w:t>adjacency_list</w:t>
-      </w:r>
-      <w:proofErr w:type="spellEnd"/>
-      <w:r>
-        <w:rPr>
-          <w:rFonts w:cstheme="minorHAnsi"/>
-          <w:sz w:val="24"/>
-          <w:szCs w:val="24"/>
-        </w:rPr>
-        <w:t>:</w:t>
-      </w:r>
-    </w:p>
-    <w:p>
-      <w:pPr>
-        <w:spacing w:line="480" w:lineRule="auto"/>
-        <w:ind w:left="720"/>
-        <w:rPr>
-          <w:rFonts w:cstheme="minorHAnsi"/>
-          <w:sz w:val="24"/>
-          <w:szCs w:val="24"/>
-        </w:rPr>
-      </w:pPr>
-      <w:r>
-        <w:rPr>
-          <w:rFonts w:cstheme="minorHAnsi"/>
-          <w:sz w:val="24"/>
-          <w:szCs w:val="24"/>
-        </w:rPr>
-        <w:t xml:space="preserve">                if </w:t>
-      </w:r>
-      <w:proofErr w:type="gramStart"/>
-      <w:r>
-        <w:rPr>
-          <w:rFonts w:cstheme="minorHAnsi"/>
-          <w:sz w:val="24"/>
-          <w:szCs w:val="24"/>
-        </w:rPr>
-        <w:t>location[</w:t>
-      </w:r>
-      <w:proofErr w:type="gramEnd"/>
-      <w:r>
-        <w:rPr>
-          <w:rFonts w:cstheme="minorHAnsi"/>
-          <w:sz w:val="24"/>
-          <w:szCs w:val="24"/>
-        </w:rPr>
-        <w:t xml:space="preserve">0] not in </w:t>
-      </w:r>
-      <w:proofErr w:type="spellStart"/>
-      <w:r>
-        <w:rPr>
-          <w:rFonts w:cstheme="minorHAnsi"/>
-          <w:sz w:val="24"/>
-          <w:szCs w:val="24"/>
-        </w:rPr>
-        <w:t>truck.address_list</w:t>
-      </w:r>
-      <w:proofErr w:type="spellEnd"/>
-      <w:r>
-        <w:rPr>
-          <w:rFonts w:cstheme="minorHAnsi"/>
-          <w:sz w:val="24"/>
-          <w:szCs w:val="24"/>
-        </w:rPr>
-        <w:t>:</w:t>
-      </w:r>
-    </w:p>
-    <w:p>
-      <w:pPr>
-        <w:spacing w:line="480" w:lineRule="auto"/>
-        <w:ind w:left="720"/>
-        <w:rPr>
-          <w:rFonts w:cstheme="minorHAnsi"/>
-          <w:sz w:val="24"/>
-          <w:szCs w:val="24"/>
-        </w:rPr>
-      </w:pPr>
-      <w:r>
-        <w:rPr>
-          <w:rFonts w:cstheme="minorHAnsi"/>
-          <w:sz w:val="24"/>
-          <w:szCs w:val="24"/>
-        </w:rPr>
-        <w:t xml:space="preserve">                    pass</w:t>
-      </w:r>
-    </w:p>
-    <w:p>
-      <w:pPr>
-        <w:spacing w:line="480" w:lineRule="auto"/>
-        <w:ind w:left="720"/>
-        <w:rPr>
-          <w:rFonts w:cstheme="minorHAnsi"/>
-          <w:sz w:val="24"/>
-          <w:szCs w:val="24"/>
-        </w:rPr>
-      </w:pPr>
-      <w:r>
-        <w:rPr>
-          <w:rFonts w:cstheme="minorHAnsi"/>
-          <w:sz w:val="24"/>
-          <w:szCs w:val="24"/>
-        </w:rPr>
-        <w:t xml:space="preserve">                </w:t>
-      </w:r>
-      <w:proofErr w:type="spellStart"/>
-      <w:r>
-        <w:rPr>
-          <w:rFonts w:cstheme="minorHAnsi"/>
-          <w:sz w:val="24"/>
-          <w:szCs w:val="24"/>
-        </w:rPr>
-        <w:t>elif</w:t>
-      </w:r>
-      <w:proofErr w:type="spellEnd"/>
-      <w:r>
-        <w:rPr>
-          <w:rFonts w:cstheme="minorHAnsi"/>
-          <w:sz w:val="24"/>
-          <w:szCs w:val="24"/>
-        </w:rPr>
-        <w:t xml:space="preserve"> </w:t>
-      </w:r>
-      <w:proofErr w:type="gramStart"/>
-      <w:r>
-        <w:rPr>
-          <w:rFonts w:cstheme="minorHAnsi"/>
-          <w:sz w:val="24"/>
-          <w:szCs w:val="24"/>
-        </w:rPr>
-        <w:t>location[</w:t>
-      </w:r>
-      <w:proofErr w:type="gramEnd"/>
-      <w:r>
-        <w:rPr>
-          <w:rFonts w:cstheme="minorHAnsi"/>
-          <w:sz w:val="24"/>
-          <w:szCs w:val="24"/>
-        </w:rPr>
-        <w:t xml:space="preserve">0] == </w:t>
-      </w:r>
-      <w:proofErr w:type="spellStart"/>
-      <w:r>
-        <w:rPr>
-          <w:rFonts w:cstheme="minorHAnsi"/>
-          <w:sz w:val="24"/>
-          <w:szCs w:val="24"/>
-        </w:rPr>
-        <w:t>vertex_a</w:t>
-      </w:r>
-      <w:proofErr w:type="spellEnd"/>
-      <w:r>
-        <w:rPr>
-          <w:rFonts w:cstheme="minorHAnsi"/>
-          <w:sz w:val="24"/>
-          <w:szCs w:val="24"/>
-        </w:rPr>
-        <w:t>:</w:t>
-      </w:r>
-    </w:p>
-    <w:p>
-      <w:pPr>
-        <w:spacing w:line="480" w:lineRule="auto"/>
-        <w:ind w:left="720"/>
-        <w:rPr>
-          <w:rFonts w:cstheme="minorHAnsi"/>
-          <w:sz w:val="24"/>
-          <w:szCs w:val="24"/>
-        </w:rPr>
-      </w:pPr>
-      <w:r>
-        <w:rPr>
-          <w:rFonts w:cstheme="minorHAnsi"/>
-          <w:sz w:val="24"/>
-          <w:szCs w:val="24"/>
-        </w:rPr>
-        <w:t xml:space="preserve">                    # </w:t>
-      </w:r>
-      <w:proofErr w:type="gramStart"/>
-      <w:r>
-        <w:rPr>
-          <w:rFonts w:cstheme="minorHAnsi"/>
-          <w:sz w:val="24"/>
-          <w:szCs w:val="24"/>
-        </w:rPr>
-        <w:t>removes</w:t>
-      </w:r>
-      <w:proofErr w:type="gramEnd"/>
-      <w:r>
-        <w:rPr>
-          <w:rFonts w:cstheme="minorHAnsi"/>
-          <w:sz w:val="24"/>
-          <w:szCs w:val="24"/>
-        </w:rPr>
-        <w:t xml:space="preserve"> the found </w:t>
-      </w:r>
-      <w:proofErr w:type="spellStart"/>
-      <w:r>
-        <w:rPr>
-          <w:rFonts w:cstheme="minorHAnsi"/>
-          <w:sz w:val="24"/>
-          <w:szCs w:val="24"/>
-        </w:rPr>
-        <w:t>nearest_neighbor</w:t>
-      </w:r>
-      <w:proofErr w:type="spellEnd"/>
-      <w:r>
-        <w:rPr>
-          <w:rFonts w:cstheme="minorHAnsi"/>
-          <w:sz w:val="24"/>
-          <w:szCs w:val="24"/>
-        </w:rPr>
-        <w:t xml:space="preserve"> from </w:t>
-      </w:r>
-      <w:proofErr w:type="spellStart"/>
-      <w:r>
-        <w:rPr>
-          <w:rFonts w:cstheme="minorHAnsi"/>
-          <w:sz w:val="24"/>
-          <w:szCs w:val="24"/>
-        </w:rPr>
-        <w:t>address_list</w:t>
-      </w:r>
-      <w:proofErr w:type="spellEnd"/>
-    </w:p>
-    <w:p>
-      <w:pPr>
-        <w:spacing w:line="480" w:lineRule="auto"/>
-        <w:ind w:left="720"/>
-        <w:rPr>
-          <w:rFonts w:cstheme="minorHAnsi"/>
-          <w:sz w:val="24"/>
-          <w:szCs w:val="24"/>
-        </w:rPr>
-      </w:pPr>
-      <w:r>
-        <w:rPr>
-          <w:rFonts w:cstheme="minorHAnsi"/>
-          <w:sz w:val="24"/>
-          <w:szCs w:val="24"/>
-        </w:rPr>
-        <w:t xml:space="preserve">                    </w:t>
-      </w:r>
-      <w:proofErr w:type="spellStart"/>
-      <w:proofErr w:type="gramStart"/>
-      <w:r>
-        <w:rPr>
-          <w:rFonts w:cstheme="minorHAnsi"/>
-          <w:sz w:val="24"/>
-          <w:szCs w:val="24"/>
-        </w:rPr>
-        <w:t>truck.address</w:t>
-      </w:r>
-      <w:proofErr w:type="gramEnd"/>
-      <w:r>
-        <w:rPr>
-          <w:rFonts w:cstheme="minorHAnsi"/>
-          <w:sz w:val="24"/>
-          <w:szCs w:val="24"/>
-        </w:rPr>
-        <w:t>_list.remove</w:t>
-      </w:r>
-      <w:proofErr w:type="spellEnd"/>
-      <w:r>
-        <w:rPr>
-          <w:rFonts w:cstheme="minorHAnsi"/>
-          <w:sz w:val="24"/>
-          <w:szCs w:val="24"/>
-        </w:rPr>
-        <w:t>(location[0])</w:t>
-      </w:r>
-    </w:p>
-    <w:p>
-      <w:pPr>
-        <w:spacing w:line="480" w:lineRule="auto"/>
-        <w:ind w:left="2160"/>
-        <w:rPr>
-          <w:rFonts w:cstheme="minorHAnsi"/>
-          <w:sz w:val="24"/>
-          <w:szCs w:val="24"/>
-        </w:rPr>
-      </w:pPr>
-      <w:r>
-        <w:rPr>
-          <w:rFonts w:cstheme="minorHAnsi"/>
-          <w:sz w:val="24"/>
-          <w:szCs w:val="24"/>
-        </w:rPr>
-        <w:t xml:space="preserve"># </w:t>
-      </w:r>
-      <w:proofErr w:type="gramStart"/>
-      <w:r>
-        <w:rPr>
-          <w:rFonts w:cstheme="minorHAnsi"/>
-          <w:sz w:val="24"/>
-          <w:szCs w:val="24"/>
-        </w:rPr>
-        <w:t>adds</w:t>
-      </w:r>
-      <w:proofErr w:type="gramEnd"/>
-      <w:r>
-        <w:rPr>
-          <w:rFonts w:cstheme="minorHAnsi"/>
-          <w:sz w:val="24"/>
-          <w:szCs w:val="24"/>
-        </w:rPr>
-        <w:t xml:space="preserve"> the found </w:t>
-      </w:r>
-      <w:proofErr w:type="spellStart"/>
-      <w:r>
-        <w:rPr>
-          <w:rFonts w:cstheme="minorHAnsi"/>
-          <w:sz w:val="24"/>
-          <w:szCs w:val="24"/>
-        </w:rPr>
-        <w:t>nearest_neighbor</w:t>
-      </w:r>
-      <w:proofErr w:type="spellEnd"/>
-      <w:r>
-        <w:rPr>
-          <w:rFonts w:cstheme="minorHAnsi"/>
-          <w:sz w:val="24"/>
-          <w:szCs w:val="24"/>
-        </w:rPr>
-        <w:t xml:space="preserve"> to </w:t>
-      </w:r>
-      <w:proofErr w:type="spellStart"/>
-      <w:r>
-        <w:rPr>
-          <w:rFonts w:cstheme="minorHAnsi"/>
-          <w:sz w:val="24"/>
-          <w:szCs w:val="24"/>
-        </w:rPr>
-        <w:t>temp_address_list</w:t>
-      </w:r>
-      <w:proofErr w:type="spellEnd"/>
-      <w:r>
-        <w:rPr>
-          <w:rFonts w:cstheme="minorHAnsi"/>
-          <w:sz w:val="24"/>
-          <w:szCs w:val="24"/>
-        </w:rPr>
-        <w:t xml:space="preserve">, to reset the truck's </w:t>
-      </w:r>
-      <w:proofErr w:type="spellStart"/>
-      <w:r>
-        <w:rPr>
-          <w:rFonts w:cstheme="minorHAnsi"/>
-          <w:sz w:val="24"/>
-          <w:szCs w:val="24"/>
-        </w:rPr>
-        <w:t>address_list</w:t>
-      </w:r>
-      <w:proofErr w:type="spellEnd"/>
-      <w:r>
-        <w:rPr>
-          <w:rFonts w:cstheme="minorHAnsi"/>
-          <w:sz w:val="24"/>
-          <w:szCs w:val="24"/>
-        </w:rPr>
-        <w:t xml:space="preserve"> when the algorithm is over</w:t>
-      </w:r>
-    </w:p>
-    <w:p>
-      <w:pPr>
-        <w:spacing w:line="480" w:lineRule="auto"/>
-        <w:ind w:left="720"/>
-        <w:rPr>
-          <w:rFonts w:cstheme="minorHAnsi"/>
-          <w:sz w:val="24"/>
-          <w:szCs w:val="24"/>
-        </w:rPr>
-      </w:pPr>
-      <w:r>
-        <w:rPr>
-          <w:rFonts w:cstheme="minorHAnsi"/>
-          <w:sz w:val="24"/>
-          <w:szCs w:val="24"/>
-        </w:rPr>
-        <w:t xml:space="preserve">                    </w:t>
-      </w:r>
-      <w:proofErr w:type="spellStart"/>
-      <w:r>
-        <w:rPr>
-          <w:rFonts w:cstheme="minorHAnsi"/>
-          <w:sz w:val="24"/>
-          <w:szCs w:val="24"/>
-        </w:rPr>
-        <w:t>address_list_</w:t>
-      </w:r>
-      <w:proofErr w:type="gramStart"/>
-      <w:r>
-        <w:rPr>
-          <w:rFonts w:cstheme="minorHAnsi"/>
-          <w:sz w:val="24"/>
-          <w:szCs w:val="24"/>
-        </w:rPr>
-        <w:t>temp.append</w:t>
-      </w:r>
-      <w:proofErr w:type="spellEnd"/>
-      <w:proofErr w:type="gramEnd"/>
-      <w:r>
-        <w:rPr>
-          <w:rFonts w:cstheme="minorHAnsi"/>
-          <w:sz w:val="24"/>
-          <w:szCs w:val="24"/>
-        </w:rPr>
-        <w:t>(location[0])</w:t>
-      </w:r>
-    </w:p>
-    <w:p>
-      <w:pPr>
-        <w:spacing w:line="480" w:lineRule="auto"/>
-        <w:ind w:left="720"/>
-        <w:rPr>
-          <w:rFonts w:cstheme="minorHAnsi"/>
-          <w:sz w:val="24"/>
-          <w:szCs w:val="24"/>
-        </w:rPr>
-      </w:pPr>
-      <w:r>
-        <w:rPr>
-          <w:rFonts w:cstheme="minorHAnsi"/>
-          <w:sz w:val="24"/>
-          <w:szCs w:val="24"/>
-        </w:rPr>
-        <w:t xml:space="preserve">                    pass</w:t>
-      </w:r>
-    </w:p>
-    <w:p>
-      <w:pPr>
-        <w:spacing w:line="480" w:lineRule="auto"/>
-        <w:ind w:left="720"/>
-        <w:rPr>
-          <w:rFonts w:cstheme="minorHAnsi"/>
-          <w:sz w:val="24"/>
-          <w:szCs w:val="24"/>
-        </w:rPr>
-      </w:pPr>
-    </w:p>
-    <w:p>
-      <w:pPr>
-        <w:spacing w:line="480" w:lineRule="auto"/>
-        <w:ind w:left="720"/>
-        <w:rPr>
-          <w:rFonts w:cstheme="minorHAnsi"/>
-          <w:sz w:val="24"/>
-          <w:szCs w:val="24"/>
-        </w:rPr>
-      </w:pPr>
-      <w:r>
-        <w:rPr>
-          <w:rFonts w:cstheme="minorHAnsi"/>
-          <w:sz w:val="24"/>
-          <w:szCs w:val="24"/>
-        </w:rPr>
-        <w:t xml:space="preserve">                else:</w:t>
-      </w:r>
-    </w:p>
-    <w:p>
-      <w:pPr>
-        <w:spacing w:line="480" w:lineRule="auto"/>
-        <w:ind w:left="720"/>
-        <w:rPr>
-          <w:rFonts w:cstheme="minorHAnsi"/>
-          <w:sz w:val="24"/>
-          <w:szCs w:val="24"/>
-        </w:rPr>
-      </w:pPr>
-      <w:r>
-        <w:rPr>
-          <w:rFonts w:cstheme="minorHAnsi"/>
-          <w:sz w:val="24"/>
-          <w:szCs w:val="24"/>
-        </w:rPr>
-        <w:lastRenderedPageBreak/>
-        <w:t xml:space="preserve">                    distance = float(</w:t>
-      </w:r>
-      <w:proofErr w:type="gramStart"/>
-      <w:r>
-        <w:rPr>
-          <w:rFonts w:cstheme="minorHAnsi"/>
-          <w:sz w:val="24"/>
-          <w:szCs w:val="24"/>
-        </w:rPr>
-        <w:t>location[</w:t>
-      </w:r>
-      <w:proofErr w:type="gramEnd"/>
-      <w:r>
-        <w:rPr>
-          <w:rFonts w:cstheme="minorHAnsi"/>
-          <w:sz w:val="24"/>
-          <w:szCs w:val="24"/>
-        </w:rPr>
-        <w:t>1])</w:t>
-      </w:r>
-    </w:p>
-    <w:p>
-      <w:pPr>
-        <w:spacing w:line="480" w:lineRule="auto"/>
-        <w:ind w:left="720"/>
-        <w:rPr>
-          <w:rFonts w:cstheme="minorHAnsi"/>
-          <w:sz w:val="24"/>
-          <w:szCs w:val="24"/>
-        </w:rPr>
-      </w:pPr>
-      <w:r>
-        <w:rPr>
-          <w:rFonts w:cstheme="minorHAnsi"/>
-          <w:sz w:val="24"/>
-          <w:szCs w:val="24"/>
-        </w:rPr>
-        <w:t xml:space="preserve">                    if (distance &lt; </w:t>
-      </w:r>
-      <w:proofErr w:type="spellStart"/>
-      <w:r>
-        <w:rPr>
-          <w:rFonts w:cstheme="minorHAnsi"/>
-          <w:sz w:val="24"/>
-          <w:szCs w:val="24"/>
-        </w:rPr>
-        <w:t>min_distance</w:t>
-      </w:r>
-      <w:proofErr w:type="spellEnd"/>
-      <w:r>
-        <w:rPr>
-          <w:rFonts w:cstheme="minorHAnsi"/>
-          <w:sz w:val="24"/>
-          <w:szCs w:val="24"/>
-        </w:rPr>
-        <w:t xml:space="preserve">) and </w:t>
-      </w:r>
-      <w:proofErr w:type="gramStart"/>
-      <w:r>
-        <w:rPr>
-          <w:rFonts w:cstheme="minorHAnsi"/>
-          <w:sz w:val="24"/>
-          <w:szCs w:val="24"/>
-        </w:rPr>
-        <w:t>distance !</w:t>
-      </w:r>
-      <w:proofErr w:type="gramEnd"/>
-      <w:r>
-        <w:rPr>
-          <w:rFonts w:cstheme="minorHAnsi"/>
-          <w:sz w:val="24"/>
-          <w:szCs w:val="24"/>
-        </w:rPr>
-        <w:t>= 0:</w:t>
-      </w:r>
-    </w:p>
-    <w:p>
-      <w:pPr>
-        <w:spacing w:line="480" w:lineRule="auto"/>
-        <w:ind w:left="720"/>
-        <w:rPr>
-          <w:rFonts w:cstheme="minorHAnsi"/>
-          <w:sz w:val="24"/>
-          <w:szCs w:val="24"/>
-        </w:rPr>
-      </w:pPr>
-      <w:r>
-        <w:rPr>
-          <w:rFonts w:cstheme="minorHAnsi"/>
-          <w:sz w:val="24"/>
-          <w:szCs w:val="24"/>
-        </w:rPr>
-        <w:t xml:space="preserve">                        </w:t>
-      </w:r>
-      <w:proofErr w:type="spellStart"/>
-      <w:r>
-        <w:rPr>
-          <w:rFonts w:cstheme="minorHAnsi"/>
-          <w:sz w:val="24"/>
-          <w:szCs w:val="24"/>
-        </w:rPr>
-        <w:t>min_distance</w:t>
-      </w:r>
-      <w:proofErr w:type="spellEnd"/>
-      <w:r>
-        <w:rPr>
-          <w:rFonts w:cstheme="minorHAnsi"/>
-          <w:sz w:val="24"/>
-          <w:szCs w:val="24"/>
-        </w:rPr>
-        <w:t xml:space="preserve"> = distance</w:t>
-      </w:r>
-    </w:p>
-    <w:p>
-      <w:pPr>
-        <w:spacing w:line="480" w:lineRule="auto"/>
-        <w:ind w:left="720"/>
-        <w:rPr>
-          <w:rFonts w:cstheme="minorHAnsi"/>
-          <w:sz w:val="24"/>
-          <w:szCs w:val="24"/>
-        </w:rPr>
-      </w:pPr>
-      <w:r>
-        <w:rPr>
-          <w:rFonts w:cstheme="minorHAnsi"/>
-          <w:sz w:val="24"/>
-          <w:szCs w:val="24"/>
-        </w:rPr>
-        <w:t xml:space="preserve">                        </w:t>
-      </w:r>
-      <w:proofErr w:type="spellStart"/>
-      <w:r>
-        <w:rPr>
-          <w:rFonts w:cstheme="minorHAnsi"/>
-          <w:sz w:val="24"/>
-          <w:szCs w:val="24"/>
-        </w:rPr>
-        <w:t>nearest_neighbor</w:t>
-      </w:r>
-      <w:proofErr w:type="spellEnd"/>
-      <w:r>
-        <w:rPr>
-          <w:rFonts w:cstheme="minorHAnsi"/>
-          <w:sz w:val="24"/>
-          <w:szCs w:val="24"/>
-        </w:rPr>
-        <w:t xml:space="preserve"> = location</w:t>
-      </w:r>
-    </w:p>
-    <w:p>
-      <w:pPr>
-        <w:spacing w:line="480" w:lineRule="auto"/>
-        <w:ind w:left="720"/>
-        <w:rPr>
-          <w:rFonts w:cstheme="minorHAnsi"/>
-          <w:sz w:val="24"/>
-          <w:szCs w:val="24"/>
-        </w:rPr>
-      </w:pPr>
-    </w:p>
-    <w:p>
-      <w:pPr>
-        <w:spacing w:line="480" w:lineRule="auto"/>
-        <w:ind w:left="720"/>
-        <w:rPr>
-          <w:rFonts w:cstheme="minorHAnsi"/>
-          <w:sz w:val="24"/>
-          <w:szCs w:val="24"/>
-        </w:rPr>
-      </w:pPr>
-      <w:r>
-        <w:rPr>
-          <w:rFonts w:cstheme="minorHAnsi"/>
-          <w:sz w:val="24"/>
-          <w:szCs w:val="24"/>
-        </w:rPr>
-        <w:t xml:space="preserve">            # </w:t>
-      </w:r>
-      <w:proofErr w:type="gramStart"/>
-      <w:r>
-        <w:rPr>
-          <w:rFonts w:cstheme="minorHAnsi"/>
-          <w:sz w:val="24"/>
-          <w:szCs w:val="24"/>
-        </w:rPr>
-        <w:t>removes</w:t>
-      </w:r>
-      <w:proofErr w:type="gramEnd"/>
-      <w:r>
-        <w:rPr>
-          <w:rFonts w:cstheme="minorHAnsi"/>
-          <w:sz w:val="24"/>
-          <w:szCs w:val="24"/>
-        </w:rPr>
-        <w:t xml:space="preserve"> the found </w:t>
-      </w:r>
-      <w:proofErr w:type="spellStart"/>
-      <w:r>
-        <w:rPr>
-          <w:rFonts w:cstheme="minorHAnsi"/>
-          <w:sz w:val="24"/>
-          <w:szCs w:val="24"/>
-        </w:rPr>
-        <w:t>nearest_neighbor</w:t>
-      </w:r>
-      <w:proofErr w:type="spellEnd"/>
-      <w:r>
-        <w:rPr>
-          <w:rFonts w:cstheme="minorHAnsi"/>
-          <w:sz w:val="24"/>
-          <w:szCs w:val="24"/>
-        </w:rPr>
-        <w:t xml:space="preserve"> from </w:t>
-      </w:r>
-      <w:proofErr w:type="spellStart"/>
-      <w:r>
-        <w:rPr>
-          <w:rFonts w:cstheme="minorHAnsi"/>
-          <w:sz w:val="24"/>
-          <w:szCs w:val="24"/>
-        </w:rPr>
-        <w:t>address_list</w:t>
-      </w:r>
-      <w:proofErr w:type="spellEnd"/>
-    </w:p>
-    <w:p>
-      <w:pPr>
-        <w:spacing w:line="480" w:lineRule="auto"/>
-        <w:ind w:left="720"/>
-        <w:rPr>
-          <w:rFonts w:cstheme="minorHAnsi"/>
-          <w:sz w:val="24"/>
-          <w:szCs w:val="24"/>
-        </w:rPr>
-      </w:pPr>
-      <w:r>
-        <w:rPr>
-          <w:rFonts w:cstheme="minorHAnsi"/>
-          <w:sz w:val="24"/>
-          <w:szCs w:val="24"/>
-        </w:rPr>
-        <w:t xml:space="preserve">            </w:t>
-      </w:r>
-      <w:proofErr w:type="spellStart"/>
-      <w:proofErr w:type="gramStart"/>
-      <w:r>
-        <w:rPr>
-          <w:rFonts w:cstheme="minorHAnsi"/>
-          <w:sz w:val="24"/>
-          <w:szCs w:val="24"/>
-        </w:rPr>
-        <w:t>truck.address</w:t>
-      </w:r>
-      <w:proofErr w:type="gramEnd"/>
-      <w:r>
-        <w:rPr>
-          <w:rFonts w:cstheme="minorHAnsi"/>
-          <w:sz w:val="24"/>
-          <w:szCs w:val="24"/>
-        </w:rPr>
-        <w:t>_list.remove</w:t>
-      </w:r>
-      <w:proofErr w:type="spellEnd"/>
-      <w:r>
-        <w:rPr>
-          <w:rFonts w:cstheme="minorHAnsi"/>
-          <w:sz w:val="24"/>
-          <w:szCs w:val="24"/>
-        </w:rPr>
-        <w:t>(</w:t>
-      </w:r>
-      <w:proofErr w:type="spellStart"/>
-      <w:r>
-        <w:rPr>
-          <w:rFonts w:cstheme="minorHAnsi"/>
-          <w:sz w:val="24"/>
-          <w:szCs w:val="24"/>
-        </w:rPr>
-        <w:t>nearest_neighbor</w:t>
-      </w:r>
-      <w:proofErr w:type="spellEnd"/>
-      <w:r>
-        <w:rPr>
-          <w:rFonts w:cstheme="minorHAnsi"/>
-          <w:sz w:val="24"/>
-          <w:szCs w:val="24"/>
-        </w:rPr>
-        <w:t>[0])</w:t>
-      </w:r>
-    </w:p>
-    <w:p>
-      <w:pPr>
-        <w:spacing w:line="480" w:lineRule="auto"/>
-        <w:ind w:left="720"/>
-        <w:rPr>
-          <w:rFonts w:cstheme="minorHAnsi"/>
-          <w:sz w:val="24"/>
-          <w:szCs w:val="24"/>
-        </w:rPr>
-      </w:pPr>
-      <w:r>
-        <w:rPr>
-          <w:rFonts w:cstheme="minorHAnsi"/>
-          <w:sz w:val="24"/>
-          <w:szCs w:val="24"/>
-        </w:rPr>
-        <w:t xml:space="preserve">            # </w:t>
-      </w:r>
-      <w:proofErr w:type="gramStart"/>
-      <w:r>
-        <w:rPr>
-          <w:rFonts w:cstheme="minorHAnsi"/>
-          <w:sz w:val="24"/>
-          <w:szCs w:val="24"/>
-        </w:rPr>
-        <w:t>adds</w:t>
-      </w:r>
-      <w:proofErr w:type="gramEnd"/>
-      <w:r>
-        <w:rPr>
-          <w:rFonts w:cstheme="minorHAnsi"/>
-          <w:sz w:val="24"/>
-          <w:szCs w:val="24"/>
-        </w:rPr>
-        <w:t xml:space="preserve"> the found </w:t>
-      </w:r>
-      <w:proofErr w:type="spellStart"/>
-      <w:r>
-        <w:rPr>
-          <w:rFonts w:cstheme="minorHAnsi"/>
-          <w:sz w:val="24"/>
-          <w:szCs w:val="24"/>
-        </w:rPr>
-        <w:t>nearest_neighbor</w:t>
-      </w:r>
-      <w:proofErr w:type="spellEnd"/>
-      <w:r>
-        <w:rPr>
-          <w:rFonts w:cstheme="minorHAnsi"/>
-          <w:sz w:val="24"/>
-          <w:szCs w:val="24"/>
-        </w:rPr>
-        <w:t xml:space="preserve"> to </w:t>
-      </w:r>
-      <w:proofErr w:type="spellStart"/>
-      <w:r>
-        <w:rPr>
-          <w:rFonts w:cstheme="minorHAnsi"/>
-          <w:sz w:val="24"/>
-          <w:szCs w:val="24"/>
-        </w:rPr>
-        <w:t>temp_address_list</w:t>
-      </w:r>
-      <w:proofErr w:type="spellEnd"/>
-      <w:r>
-        <w:rPr>
-          <w:rFonts w:cstheme="minorHAnsi"/>
-          <w:sz w:val="24"/>
-          <w:szCs w:val="24"/>
-        </w:rPr>
-        <w:t xml:space="preserve">, to reset the truck's </w:t>
-      </w:r>
-      <w:proofErr w:type="spellStart"/>
-      <w:r>
-        <w:rPr>
-          <w:rFonts w:cstheme="minorHAnsi"/>
-          <w:sz w:val="24"/>
-          <w:szCs w:val="24"/>
-        </w:rPr>
-        <w:t>address_list</w:t>
-      </w:r>
-      <w:proofErr w:type="spellEnd"/>
-      <w:r>
-        <w:rPr>
-          <w:rFonts w:cstheme="minorHAnsi"/>
-          <w:sz w:val="24"/>
-          <w:szCs w:val="24"/>
-        </w:rPr>
-        <w:t xml:space="preserve"> when the algorithm is over</w:t>
-      </w:r>
-    </w:p>
-    <w:p>
-      <w:pPr>
-        <w:spacing w:line="480" w:lineRule="auto"/>
-        <w:ind w:left="720"/>
-        <w:rPr>
-          <w:rFonts w:cstheme="minorHAnsi"/>
-          <w:sz w:val="24"/>
-          <w:szCs w:val="24"/>
-        </w:rPr>
-      </w:pPr>
-      <w:r>
-        <w:rPr>
-          <w:rFonts w:cstheme="minorHAnsi"/>
-          <w:sz w:val="24"/>
-          <w:szCs w:val="24"/>
-        </w:rPr>
-        <w:t xml:space="preserve">            </w:t>
-      </w:r>
-      <w:proofErr w:type="spellStart"/>
-      <w:r>
-        <w:rPr>
-          <w:rFonts w:cstheme="minorHAnsi"/>
-          <w:sz w:val="24"/>
-          <w:szCs w:val="24"/>
-        </w:rPr>
-        <w:t>address_list_</w:t>
-      </w:r>
-      <w:proofErr w:type="gramStart"/>
-      <w:r>
-        <w:rPr>
-          <w:rFonts w:cstheme="minorHAnsi"/>
-          <w:sz w:val="24"/>
-          <w:szCs w:val="24"/>
-        </w:rPr>
-        <w:t>temp.append</w:t>
-      </w:r>
-      <w:proofErr w:type="spellEnd"/>
-      <w:proofErr w:type="gramEnd"/>
-      <w:r>
-        <w:rPr>
-          <w:rFonts w:cstheme="minorHAnsi"/>
-          <w:sz w:val="24"/>
-          <w:szCs w:val="24"/>
-        </w:rPr>
-        <w:t>(</w:t>
-      </w:r>
-      <w:proofErr w:type="spellStart"/>
-      <w:r>
-        <w:rPr>
-          <w:rFonts w:cstheme="minorHAnsi"/>
-          <w:sz w:val="24"/>
-          <w:szCs w:val="24"/>
-        </w:rPr>
-        <w:t>nearest_neighbor</w:t>
-      </w:r>
-      <w:proofErr w:type="spellEnd"/>
-      <w:r>
-        <w:rPr>
-          <w:rFonts w:cstheme="minorHAnsi"/>
-          <w:sz w:val="24"/>
-          <w:szCs w:val="24"/>
-        </w:rPr>
-        <w:t>[0])</w:t>
-      </w:r>
-    </w:p>
-    <w:p>
-      <w:pPr>
-        <w:spacing w:line="480" w:lineRule="auto"/>
-        <w:ind w:left="720"/>
-        <w:rPr>
-          <w:rFonts w:cstheme="minorHAnsi"/>
-          <w:sz w:val="24"/>
-          <w:szCs w:val="24"/>
-        </w:rPr>
-      </w:pPr>
-      <w:r>
-        <w:rPr>
-          <w:rFonts w:cstheme="minorHAnsi"/>
-          <w:sz w:val="24"/>
-          <w:szCs w:val="24"/>
-        </w:rPr>
-        <w:t xml:space="preserve">            # </w:t>
-      </w:r>
-      <w:proofErr w:type="gramStart"/>
-      <w:r>
-        <w:rPr>
-          <w:rFonts w:cstheme="minorHAnsi"/>
-          <w:sz w:val="24"/>
-          <w:szCs w:val="24"/>
-        </w:rPr>
-        <w:t>adds</w:t>
-      </w:r>
-      <w:proofErr w:type="gramEnd"/>
-      <w:r>
-        <w:rPr>
-          <w:rFonts w:cstheme="minorHAnsi"/>
-          <w:sz w:val="24"/>
-          <w:szCs w:val="24"/>
-        </w:rPr>
-        <w:t xml:space="preserve"> the </w:t>
-      </w:r>
-      <w:proofErr w:type="spellStart"/>
-      <w:r>
-        <w:rPr>
-          <w:rFonts w:cstheme="minorHAnsi"/>
-          <w:sz w:val="24"/>
-          <w:szCs w:val="24"/>
-        </w:rPr>
-        <w:t>nearest_neighbor</w:t>
-      </w:r>
-      <w:proofErr w:type="spellEnd"/>
-      <w:r>
-        <w:rPr>
-          <w:rFonts w:cstheme="minorHAnsi"/>
-          <w:sz w:val="24"/>
-          <w:szCs w:val="24"/>
-        </w:rPr>
-        <w:t xml:space="preserve"> and </w:t>
-      </w:r>
-      <w:proofErr w:type="spellStart"/>
-      <w:r>
-        <w:rPr>
-          <w:rFonts w:cstheme="minorHAnsi"/>
-          <w:sz w:val="24"/>
-          <w:szCs w:val="24"/>
-        </w:rPr>
-        <w:t>it's</w:t>
-      </w:r>
-      <w:proofErr w:type="spellEnd"/>
-      <w:r>
-        <w:rPr>
-          <w:rFonts w:cstheme="minorHAnsi"/>
-          <w:sz w:val="24"/>
-          <w:szCs w:val="24"/>
-        </w:rPr>
-        <w:t xml:space="preserve"> distance from </w:t>
-      </w:r>
-      <w:proofErr w:type="spellStart"/>
-      <w:r>
-        <w:rPr>
-          <w:rFonts w:cstheme="minorHAnsi"/>
-          <w:sz w:val="24"/>
-          <w:szCs w:val="24"/>
-        </w:rPr>
-        <w:t>vertex_a</w:t>
-      </w:r>
-      <w:proofErr w:type="spellEnd"/>
-      <w:r>
-        <w:rPr>
-          <w:rFonts w:cstheme="minorHAnsi"/>
-          <w:sz w:val="24"/>
-          <w:szCs w:val="24"/>
-        </w:rPr>
-        <w:t xml:space="preserve"> to the route</w:t>
-      </w:r>
-    </w:p>
-    <w:p>
-      <w:pPr>
-        <w:spacing w:line="480" w:lineRule="auto"/>
-        <w:ind w:left="720"/>
-        <w:rPr>
-          <w:rFonts w:cstheme="minorHAnsi"/>
-          <w:sz w:val="24"/>
-          <w:szCs w:val="24"/>
-        </w:rPr>
-      </w:pPr>
-      <w:r>
-        <w:rPr>
-          <w:rFonts w:cstheme="minorHAnsi"/>
-          <w:sz w:val="24"/>
-          <w:szCs w:val="24"/>
-        </w:rPr>
-        <w:t xml:space="preserve">            </w:t>
-      </w:r>
-      <w:proofErr w:type="spellStart"/>
-      <w:proofErr w:type="gramStart"/>
-      <w:r>
-        <w:rPr>
-          <w:rFonts w:cstheme="minorHAnsi"/>
-          <w:sz w:val="24"/>
-          <w:szCs w:val="24"/>
-        </w:rPr>
-        <w:t>truck.route</w:t>
-      </w:r>
-      <w:proofErr w:type="gramEnd"/>
-      <w:r>
-        <w:rPr>
-          <w:rFonts w:cstheme="minorHAnsi"/>
-          <w:sz w:val="24"/>
-          <w:szCs w:val="24"/>
-        </w:rPr>
-        <w:t>.append</w:t>
-      </w:r>
-      <w:proofErr w:type="spellEnd"/>
-      <w:r>
-        <w:rPr>
-          <w:rFonts w:cstheme="minorHAnsi"/>
-          <w:sz w:val="24"/>
-          <w:szCs w:val="24"/>
-        </w:rPr>
-        <w:t>([</w:t>
-      </w:r>
-      <w:proofErr w:type="spellStart"/>
-      <w:r>
-        <w:rPr>
-          <w:rFonts w:cstheme="minorHAnsi"/>
-          <w:sz w:val="24"/>
-          <w:szCs w:val="24"/>
-        </w:rPr>
-        <w:t>nearest_neighbor</w:t>
-      </w:r>
-      <w:proofErr w:type="spellEnd"/>
-      <w:r>
-        <w:rPr>
-          <w:rFonts w:cstheme="minorHAnsi"/>
-          <w:sz w:val="24"/>
-          <w:szCs w:val="24"/>
-        </w:rPr>
-        <w:t xml:space="preserve">[1], </w:t>
-      </w:r>
-      <w:proofErr w:type="spellStart"/>
-      <w:r>
-        <w:rPr>
-          <w:rFonts w:cstheme="minorHAnsi"/>
-          <w:sz w:val="24"/>
-          <w:szCs w:val="24"/>
-        </w:rPr>
-        <w:t>nearest_neighbor</w:t>
-      </w:r>
-      <w:proofErr w:type="spellEnd"/>
-      <w:r>
-        <w:rPr>
-          <w:rFonts w:cstheme="minorHAnsi"/>
-          <w:sz w:val="24"/>
-          <w:szCs w:val="24"/>
-        </w:rPr>
-        <w:t>[0]])</w:t>
-      </w:r>
-    </w:p>
-    <w:p>
-      <w:pPr>
-        <w:spacing w:line="480" w:lineRule="auto"/>
-        <w:ind w:left="720"/>
-        <w:rPr>
-          <w:rFonts w:cstheme="minorHAnsi"/>
-          <w:sz w:val="24"/>
-          <w:szCs w:val="24"/>
-        </w:rPr>
-      </w:pPr>
-    </w:p>
-    <w:p>
-      <w:pPr>
-        <w:spacing w:line="480" w:lineRule="auto"/>
-        <w:ind w:left="720"/>
-        <w:rPr>
-          <w:rFonts w:cstheme="minorHAnsi"/>
-          <w:sz w:val="24"/>
-          <w:szCs w:val="24"/>
-        </w:rPr>
-      </w:pPr>
-      <w:r>
-        <w:rPr>
-          <w:rFonts w:cstheme="minorHAnsi"/>
-          <w:sz w:val="24"/>
-          <w:szCs w:val="24"/>
-        </w:rPr>
-        <w:t xml:space="preserve">            # </w:t>
-      </w:r>
-      <w:proofErr w:type="gramStart"/>
-      <w:r>
-        <w:rPr>
-          <w:rFonts w:cstheme="minorHAnsi"/>
-          <w:sz w:val="24"/>
-          <w:szCs w:val="24"/>
-        </w:rPr>
-        <w:t>sets</w:t>
-      </w:r>
-      <w:proofErr w:type="gramEnd"/>
-      <w:r>
-        <w:rPr>
-          <w:rFonts w:cstheme="minorHAnsi"/>
-          <w:sz w:val="24"/>
-          <w:szCs w:val="24"/>
-        </w:rPr>
-        <w:t xml:space="preserve"> </w:t>
-      </w:r>
-      <w:proofErr w:type="spellStart"/>
-      <w:r>
-        <w:rPr>
-          <w:rFonts w:cstheme="minorHAnsi"/>
-          <w:sz w:val="24"/>
-          <w:szCs w:val="24"/>
-        </w:rPr>
-        <w:t>vertex_a</w:t>
-      </w:r>
-      <w:proofErr w:type="spellEnd"/>
-      <w:r>
-        <w:rPr>
-          <w:rFonts w:cstheme="minorHAnsi"/>
-          <w:sz w:val="24"/>
-          <w:szCs w:val="24"/>
-        </w:rPr>
-        <w:t xml:space="preserve"> to the current </w:t>
-      </w:r>
-      <w:proofErr w:type="spellStart"/>
-      <w:r>
-        <w:rPr>
-          <w:rFonts w:cstheme="minorHAnsi"/>
-          <w:sz w:val="24"/>
-          <w:szCs w:val="24"/>
-        </w:rPr>
-        <w:t>nearest_neighbor</w:t>
-      </w:r>
-      <w:proofErr w:type="spellEnd"/>
-    </w:p>
-    <w:p>
-      <w:pPr>
-        <w:spacing w:line="480" w:lineRule="auto"/>
-        <w:ind w:left="720"/>
-        <w:rPr>
-          <w:rFonts w:cstheme="minorHAnsi"/>
-          <w:sz w:val="24"/>
-          <w:szCs w:val="24"/>
-        </w:rPr>
-      </w:pPr>
-      <w:r>
-        <w:rPr>
-          <w:rFonts w:cstheme="minorHAnsi"/>
-          <w:sz w:val="24"/>
-          <w:szCs w:val="24"/>
-        </w:rPr>
-        <w:t xml:space="preserve">            </w:t>
-      </w:r>
-      <w:proofErr w:type="spellStart"/>
-      <w:r>
-        <w:rPr>
-          <w:rFonts w:cstheme="minorHAnsi"/>
-          <w:sz w:val="24"/>
-          <w:szCs w:val="24"/>
-        </w:rPr>
-        <w:t>vertex_a</w:t>
-      </w:r>
-      <w:proofErr w:type="spellEnd"/>
-      <w:r>
-        <w:rPr>
-          <w:rFonts w:cstheme="minorHAnsi"/>
-          <w:sz w:val="24"/>
-          <w:szCs w:val="24"/>
-        </w:rPr>
-        <w:t xml:space="preserve"> = </w:t>
-      </w:r>
-      <w:proofErr w:type="spellStart"/>
-      <w:r>
-        <w:rPr>
-          <w:rFonts w:cstheme="minorHAnsi"/>
-          <w:sz w:val="24"/>
-          <w:szCs w:val="24"/>
-        </w:rPr>
-        <w:t>nearest_</w:t>
-      </w:r>
-      <w:proofErr w:type="gramStart"/>
-      <w:r>
-        <w:rPr>
-          <w:rFonts w:cstheme="minorHAnsi"/>
-          <w:sz w:val="24"/>
-          <w:szCs w:val="24"/>
-        </w:rPr>
-        <w:t>neighbor</w:t>
-      </w:r>
-      <w:proofErr w:type="spellEnd"/>
-      <w:r>
-        <w:rPr>
-          <w:rFonts w:cstheme="minorHAnsi"/>
-          <w:sz w:val="24"/>
-          <w:szCs w:val="24"/>
-        </w:rPr>
-        <w:t>[</w:t>
-      </w:r>
-      <w:proofErr w:type="gramEnd"/>
-      <w:r>
-        <w:rPr>
-          <w:rFonts w:cstheme="minorHAnsi"/>
-          <w:sz w:val="24"/>
-          <w:szCs w:val="24"/>
-        </w:rPr>
-        <w:t>0]</w:t>
-      </w:r>
-    </w:p>
-    <w:p>
-      <w:pPr>
-        <w:spacing w:line="480" w:lineRule="auto"/>
-        <w:ind w:left="720"/>
-        <w:rPr>
-          <w:rFonts w:cstheme="minorHAnsi"/>
-          <w:sz w:val="24"/>
-          <w:szCs w:val="24"/>
-        </w:rPr>
-      </w:pPr>
-      <w:r>
-        <w:rPr>
-          <w:rFonts w:cstheme="minorHAnsi"/>
-          <w:sz w:val="24"/>
-          <w:szCs w:val="24"/>
-        </w:rPr>
-        <w:t xml:space="preserve">            </w:t>
-      </w:r>
-      <w:proofErr w:type="spellStart"/>
-      <w:r>
-        <w:rPr>
-          <w:rFonts w:cstheme="minorHAnsi"/>
-          <w:sz w:val="24"/>
-          <w:szCs w:val="24"/>
-        </w:rPr>
-        <w:t>min_distance</w:t>
-      </w:r>
-      <w:proofErr w:type="spellEnd"/>
-      <w:r>
-        <w:rPr>
-          <w:rFonts w:cstheme="minorHAnsi"/>
-          <w:sz w:val="24"/>
-          <w:szCs w:val="24"/>
-        </w:rPr>
-        <w:t xml:space="preserve"> = </w:t>
-      </w:r>
-      <w:proofErr w:type="gramStart"/>
-      <w:r>
-        <w:rPr>
-          <w:rFonts w:cstheme="minorHAnsi"/>
-          <w:sz w:val="24"/>
-          <w:szCs w:val="24"/>
-        </w:rPr>
-        <w:t>99999.99  #</w:t>
-      </w:r>
-      <w:proofErr w:type="gramEnd"/>
-      <w:r>
-        <w:rPr>
-          <w:rFonts w:cstheme="minorHAnsi"/>
-          <w:sz w:val="24"/>
-          <w:szCs w:val="24"/>
-        </w:rPr>
-        <w:t xml:space="preserve"> resets </w:t>
-      </w:r>
-      <w:proofErr w:type="spellStart"/>
-      <w:r>
-        <w:rPr>
-          <w:rFonts w:cstheme="minorHAnsi"/>
-          <w:sz w:val="24"/>
-          <w:szCs w:val="24"/>
-        </w:rPr>
-        <w:t>min_distance</w:t>
-      </w:r>
-      <w:proofErr w:type="spellEnd"/>
-      <w:r>
-        <w:rPr>
-          <w:rFonts w:cstheme="minorHAnsi"/>
-          <w:sz w:val="24"/>
-          <w:szCs w:val="24"/>
-        </w:rPr>
-        <w:t xml:space="preserve"> to an absurdly high number</w:t>
-      </w:r>
-    </w:p>
-    <w:p>
-      <w:pPr>
-        <w:spacing w:line="480" w:lineRule="auto"/>
-        <w:ind w:left="720"/>
-        <w:rPr>
-          <w:rFonts w:cstheme="minorHAnsi"/>
-          <w:sz w:val="24"/>
-          <w:szCs w:val="24"/>
-        </w:rPr>
-      </w:pPr>
-      <w:r>
-        <w:rPr>
-          <w:rFonts w:cstheme="minorHAnsi"/>
-          <w:sz w:val="24"/>
-          <w:szCs w:val="24"/>
-        </w:rPr>
-        <w:t xml:space="preserve">            # </w:t>
-      </w:r>
-      <w:proofErr w:type="gramStart"/>
-      <w:r>
-        <w:rPr>
-          <w:rFonts w:cstheme="minorHAnsi"/>
-          <w:sz w:val="24"/>
-          <w:szCs w:val="24"/>
-        </w:rPr>
-        <w:t>resets</w:t>
-      </w:r>
-      <w:proofErr w:type="gramEnd"/>
-      <w:r>
-        <w:rPr>
-          <w:rFonts w:cstheme="minorHAnsi"/>
-          <w:sz w:val="24"/>
-          <w:szCs w:val="24"/>
-        </w:rPr>
-        <w:t xml:space="preserve"> the adjacency list using the new </w:t>
-      </w:r>
-      <w:proofErr w:type="spellStart"/>
-      <w:r>
-        <w:rPr>
-          <w:rFonts w:cstheme="minorHAnsi"/>
-          <w:sz w:val="24"/>
-          <w:szCs w:val="24"/>
-        </w:rPr>
-        <w:t>vertex_a</w:t>
-      </w:r>
-      <w:proofErr w:type="spellEnd"/>
-    </w:p>
-    <w:p>
-      <w:pPr>
-        <w:spacing w:line="480" w:lineRule="auto"/>
-        <w:ind w:left="720"/>
-        <w:rPr>
-          <w:rFonts w:cstheme="minorHAnsi"/>
-          <w:sz w:val="24"/>
-          <w:szCs w:val="24"/>
-        </w:rPr>
-      </w:pPr>
-      <w:r>
-        <w:rPr>
-          <w:rFonts w:cstheme="minorHAnsi"/>
-          <w:sz w:val="24"/>
-          <w:szCs w:val="24"/>
-        </w:rPr>
-        <w:t xml:space="preserve">            </w:t>
-      </w:r>
-      <w:proofErr w:type="spellStart"/>
-      <w:r>
-        <w:rPr>
-          <w:rFonts w:cstheme="minorHAnsi"/>
-          <w:sz w:val="24"/>
-          <w:szCs w:val="24"/>
-        </w:rPr>
-        <w:t>adjacency_list</w:t>
-      </w:r>
-      <w:proofErr w:type="spellEnd"/>
-      <w:r>
-        <w:rPr>
-          <w:rFonts w:cstheme="minorHAnsi"/>
-          <w:sz w:val="24"/>
-          <w:szCs w:val="24"/>
-        </w:rPr>
-        <w:t xml:space="preserve"> = </w:t>
-      </w:r>
-      <w:proofErr w:type="spellStart"/>
-      <w:r>
-        <w:rPr>
-          <w:rFonts w:cstheme="minorHAnsi"/>
-          <w:sz w:val="24"/>
-          <w:szCs w:val="24"/>
-        </w:rPr>
-        <w:t>distance_graph.get_edge_weights</w:t>
-      </w:r>
-      <w:proofErr w:type="spellEnd"/>
-      <w:r>
-        <w:rPr>
-          <w:rFonts w:cstheme="minorHAnsi"/>
-          <w:sz w:val="24"/>
-          <w:szCs w:val="24"/>
-        </w:rPr>
-        <w:t>(</w:t>
-      </w:r>
-      <w:proofErr w:type="spellStart"/>
-      <w:r>
-        <w:rPr>
-          <w:rFonts w:cstheme="minorHAnsi"/>
-          <w:sz w:val="24"/>
-          <w:szCs w:val="24"/>
-        </w:rPr>
-        <w:t>vertex_a</w:t>
-      </w:r>
-      <w:proofErr w:type="spellEnd"/>
-      <w:r>
-        <w:rPr>
-          <w:rFonts w:cstheme="minorHAnsi"/>
-          <w:sz w:val="24"/>
-          <w:szCs w:val="24"/>
-        </w:rPr>
-        <w:t>)</w:t>
-      </w:r>
-    </w:p>
-    <w:p>
-      <w:pPr>
-        <w:spacing w:line="480" w:lineRule="auto"/>
-        <w:ind w:left="720"/>
-        <w:rPr>
-          <w:rFonts w:cstheme="minorHAnsi"/>
-          <w:sz w:val="24"/>
-          <w:szCs w:val="24"/>
-        </w:rPr>
-      </w:pPr>
-      <w:r>
-        <w:rPr>
-          <w:rFonts w:cstheme="minorHAnsi"/>
-          <w:sz w:val="24"/>
-          <w:szCs w:val="24"/>
-        </w:rPr>
-        <w:lastRenderedPageBreak/>
         <w:t xml:space="preserve">Step 3: Complete the route, assign the route and re-assign </w:t>
       </w:r>
       <w:proofErr w:type="spellStart"/>
@@ -2825,6 +2834,7 @@
           <w:sz w:val="24"/>
           <w:szCs w:val="24"/>
         </w:rPr>
+        <w:lastRenderedPageBreak/>
         <w:t xml:space="preserve">The program utilizes Python 3.10 with Visual Studio Code as the IDE. The program runs locally with the data </w:t>
       </w:r>
       <w:r>
@@ -2857,16 +2867,7 @@
           <w:sz w:val="24"/>
           <w:szCs w:val="24"/>
         </w:rPr>
-        <w:t xml:space="preserve">Excel files converted into CSV files in the root directory </w:t>
-      </w:r>
-      <w:r>
-        <w:rPr>
-          <w:rFonts w:cstheme="minorHAnsi"/>
-          <w:sz w:val="24"/>
-          <w:szCs w:val="24"/>
-        </w:rPr>
-        <w:lastRenderedPageBreak/>
-        <w:t>of the program, this data is then read by the program using</w:t>
+        <w:t>Excel files converted into CSV files in the root directory of the program, this data is then read by the program using</w:t>
       </w:r>
       <w:r>
         <w:rPr>
@@ -3094,16 +3095,8 @@
           <w:sz w:val="24"/>
           <w:szCs w:val="24"/>
         </w:rPr>
-        <w:t xml:space="preserve">The other potential source of problem would be the handling of changes in the package data. In the real world, changes to package data could be constant and should be </w:t>
-      </w:r>
-      <w:r>
-        <w:rPr>
-          <w:rFonts w:cstheme="minorHAnsi"/>
-          <w:sz w:val="24"/>
-          <w:szCs w:val="24"/>
-        </w:rPr>
         <w:lastRenderedPageBreak/>
-        <w:t>instantaneous. There should be a way to handle such changes when inputted into the system.</w:t>
+        <w:t>The other potential source of problem would be the handling of changes in the package data. In the real world, changes to package data could be constant and should be instantaneous. There should be a way to handle such changes when inputted into the system.</w:t>
       </w:r>
     </w:p>
     <w:p>
@@ -3278,16 +3271,8 @@
           <w:sz w:val="24"/>
           <w:szCs w:val="24"/>
         </w:rPr>
-        <w:t xml:space="preserve">The data structure in hash_map.py was used to store a master list of packages, this allowed for insertions, deletions, updates, and lookups to be quicker than a traditional list would provide. The data structure in the graph.py allowed the storage of the </w:t>
-      </w:r>
-      <w:r>
-        <w:rPr>
-          <w:rFonts w:cstheme="minorHAnsi"/>
-          <w:sz w:val="24"/>
-          <w:szCs w:val="24"/>
-        </w:rPr>
         <w:lastRenderedPageBreak/>
-        <w:t>adjacency matrix provided from wgups_distance_table</w:t>
+        <w:t>The data structure in hash_map.py was used to store a master list of packages, this allowed for insertions, deletions, updates, and lookups to be quicker than a traditional list would provide. The data structure in the graph.py allowed the storage of the adjacency matrix provided from wgups_distance_table</w:t>
       </w:r>
       <w:r>
         <w:rPr>
@@ -3529,6 +3514,7 @@
           <w:sz w:val="24"/>
           <w:szCs w:val="24"/>
         </w:rPr>
+        <w:lastRenderedPageBreak/>
         <w:t>C2: PROCESS AND FLOW COMMENTS</w:t>
       </w:r>
     </w:p>
@@ -3855,7 +3841,16 @@
           <w:sz w:val="24"/>
           <w:szCs w:val="24"/>
         </w:rPr>
-        <w:t xml:space="preserve">. First, each data set is used to create a package object which is then inserted into the </w:t>
+        <w:t xml:space="preserve">. First, each data set is used to create a package object </w:t>
+      </w:r>
+      <w:r>
+        <w:rPr>
+          <w:rFonts w:cstheme="minorHAnsi"/>
+          <w:sz w:val="24"/>
+          <w:szCs w:val="24"/>
+        </w:rPr>
+        <w:lastRenderedPageBreak/>
+        <w:t xml:space="preserve">which is then inserted into the </w:t>
       </w:r>
       <w:proofErr w:type="spellStart"/>
       <w:r>
@@ -4171,16 +4166,8 @@
           <w:sz w:val="24"/>
           <w:szCs w:val="24"/>
         </w:rPr>
-        <w:t xml:space="preserve">Second, I created a chaining hash table to store these package classes. The hash table was made to have a configurable size by passing an integer in its constructor. The number tells </w:t>
-      </w:r>
-      <w:r>
-        <w:rPr>
-          <w:rFonts w:cstheme="minorHAnsi"/>
-          <w:sz w:val="24"/>
-          <w:szCs w:val="24"/>
-        </w:rPr>
         <w:lastRenderedPageBreak/>
-        <w:t xml:space="preserve">the program how many “buckets” or “containers” the hash table will have. Next, to ensure that each key will be limited to the number of buckets, the hash key will be calculated by dividing the integer value of the chosen key by finding the remainder (modulo) against the size of the hash table (key % hash table size). </w:t>
+        <w:t xml:space="preserve">Second, I created a chaining hash table to store these package classes. The hash table was made to have a configurable size by passing an integer in its constructor. The number tells the program how many “buckets” or “containers” the hash table will have. Next, to ensure that each key will be limited to the number of buckets, the hash key will be calculated by dividing the integer value of the chosen key by finding the remainder (modulo) against the size of the hash table (key % hash table size). </w:t>
       </w:r>
     </w:p>
     <w:p>
@@ -4322,6 +4309,7 @@
           <w:sz w:val="24"/>
           <w:szCs w:val="24"/>
         </w:rPr>
+        <w:lastRenderedPageBreak/>
         <w:t xml:space="preserve">Inside the </w:t>
       </w:r>
       <w:proofErr w:type="spellStart"/>
@@ -4340,16 +4328,7 @@
           <w:sz w:val="24"/>
           <w:szCs w:val="24"/>
         </w:rPr>
-        <w:t xml:space="preserve"> class, the search function passes in the inputted package ID number of the package the user is looking for. That integer is then used as the program internally calls the function that generates the hash key. This hash key will be used to </w:t>
-      </w:r>
-      <w:r>
-        <w:rPr>
-          <w:rFonts w:cstheme="minorHAnsi"/>
-          <w:sz w:val="24"/>
-          <w:szCs w:val="24"/>
-        </w:rPr>
-        <w:lastRenderedPageBreak/>
-        <w:t>identity where in the hash table the search function should look. If found, the program will loop through the values stored in that key and find the package that has a matching id.</w:t>
+        <w:t xml:space="preserve"> class, the search function passes in the inputted package ID number of the package the user is looking for. That integer is then used as the program internally calls the function that generates the hash key. This hash key will be used to identity where in the hash table the search function should look. If found, the program will loop through the values stored in that key and find the package that has a matching id.</w:t>
       </w:r>
       <w:r>
         <w:rPr>
@@ -4425,6 +4404,7 @@
           <w:sz w:val="24"/>
           <w:szCs w:val="24"/>
         </w:rPr>
+        <w:lastRenderedPageBreak/>
         <w:t xml:space="preserve">The Look-up functionality, or the </w:t>
       </w:r>
       <w:proofErr w:type="spellStart"/>
@@ -4528,7 +4508,6 @@
           <w:sz w:val="24"/>
           <w:szCs w:val="24"/>
         </w:rPr>
-        <w:lastRenderedPageBreak/>
         <w:drawing>
           <wp:inline distT="0" distB="0" distL="0" distR="0" wp14:anchorId="465F4E57" wp14:editId="386936FE">
             <wp:extent cx="5943600" cy="2488565"/>
@@ -4587,6 +4566,7 @@
           <w:sz w:val="24"/>
           <w:szCs w:val="24"/>
         </w:rPr>
+        <w:lastRenderedPageBreak/>
         <w:drawing>
           <wp:inline distT="0" distB="0" distL="0" distR="0" wp14:anchorId="4BCBFA15" wp14:editId="0DFF2813">
             <wp:extent cx="5943600" cy="2456815"/>
@@ -6333,23 +6313,7 @@
           <w:sz w:val="24"/>
           <w:szCs w:val="24"/>
         </w:rPr>
-        <w:t>the python’s own documentation, “</w:t>
-      </w:r>
-      <w:r>
-        <w:rPr>
-          <w:rFonts w:cstheme="minorHAnsi"/>
-          <w:sz w:val="24"/>
-          <w:szCs w:val="24"/>
-        </w:rPr>
-        <w:t>the interpreter overhead of the for loop itself can be a substantial amount of the overhead.</w:t>
-      </w:r>
-      <w:r>
-        <w:rPr>
-          <w:rFonts w:cstheme="minorHAnsi"/>
-          <w:sz w:val="24"/>
-          <w:szCs w:val="24"/>
-        </w:rPr>
-        <w:t>” which means that for the program to still be efficient, the number of items in each of these lists should not be too large. However, as previously state, a good hashing function as well as an increase in size for the hash table should mitigate this issue.</w:t>
+        <w:t>the python’s own documentation, “the interpreter overhead of the for loop itself can be a substantial amount of the overhead.” which means that for the program to still be efficient, the number of items in each of these lists should not be too large. However, as previously state, a good hashing function as well as an increase in size for the hash table should mitigate this issue.</w:t>
       </w:r>
     </w:p>
     <w:p>
@@ -7749,6 +7713,7 @@
   <w:style w:type="character" w:default="1" w:styleId="DefaultParagraphFont">
     <w:name w:val="Default Paragraph Font"/>
     <w:uiPriority w:val="1"/>
+    <w:semiHidden/>
     <w:unhideWhenUsed/>
   </w:style>
   <w:style w:type="table" w:default="1" w:styleId="TableNormal">

--- a/DSAII Documentation.docx
+++ b/DSAII Documentation.docx
@@ -4466,7 +4466,7 @@
                     <pic:cNvPicPr/>
                   </pic:nvPicPr>
                   <pic:blipFill>
-                    <a:blip r:embed="rId5"/>
+                    <a:blip r:embed="rId7"/>
                     <a:stretch>
                       <a:fillRect/>
                     </a:stretch>
@@ -4524,7 +4524,7 @@
                     <pic:cNvPicPr/>
                   </pic:nvPicPr>
                   <pic:blipFill>
-                    <a:blip r:embed="rId6"/>
+                    <a:blip r:embed="rId8"/>
                     <a:stretch>
                       <a:fillRect/>
                     </a:stretch>
@@ -4583,7 +4583,7 @@
                     <pic:cNvPicPr/>
                   </pic:nvPicPr>
                   <pic:blipFill>
-                    <a:blip r:embed="rId7"/>
+                    <a:blip r:embed="rId9"/>
                     <a:stretch>
                       <a:fillRect/>
                     </a:stretch>
@@ -4687,7 +4687,7 @@
                     <pic:cNvPicPr/>
                   </pic:nvPicPr>
                   <pic:blipFill>
-                    <a:blip r:embed="rId8"/>
+                    <a:blip r:embed="rId10"/>
                     <a:stretch>
                       <a:fillRect/>
                     </a:stretch>
@@ -4802,7 +4802,7 @@
                     <pic:cNvPicPr/>
                   </pic:nvPicPr>
                   <pic:blipFill>
-                    <a:blip r:embed="rId9"/>
+                    <a:blip r:embed="rId11"/>
                     <a:stretch>
                       <a:fillRect/>
                     </a:stretch>
@@ -4909,7 +4909,7 @@
                     <pic:cNvPicPr/>
                   </pic:nvPicPr>
                   <pic:blipFill>
-                    <a:blip r:embed="rId10"/>
+                    <a:blip r:embed="rId12"/>
                     <a:stretch>
                       <a:fillRect/>
                     </a:stretch>
@@ -4994,10 +4994,10 @@
           <w:szCs w:val="24"/>
         </w:rPr>
         <w:drawing>
-          <wp:inline distT="0" distB="0" distL="0" distR="0" wp14:anchorId="59921591" wp14:editId="383B9E75">
-            <wp:extent cx="5943600" cy="6416040"/>
-            <wp:effectExtent l="0" t="0" r="0" b="3810"/>
-            <wp:docPr id="7" name="Picture 7" descr="Text&#10;&#10;Description automatically generated"/>
+          <wp:inline distT="0" distB="0" distL="0" distR="0" wp14:anchorId="0808C128" wp14:editId="48750C22">
+            <wp:extent cx="5943600" cy="6461125"/>
+            <wp:effectExtent l="0" t="0" r="0" b="0"/>
+            <wp:docPr id="8" name="Picture 8" descr="Text&#10;&#10;Description automatically generated"/>
             <wp:cNvGraphicFramePr>
               <a:graphicFrameLocks xmlns:a="http://schemas.openxmlformats.org/drawingml/2006/main" noChangeAspect="1"/>
             </wp:cNvGraphicFramePr>
@@ -5005,11 +5005,11 @@
               <a:graphicData uri="http://schemas.openxmlformats.org/drawingml/2006/picture">
                 <pic:pic xmlns:pic="http://schemas.openxmlformats.org/drawingml/2006/picture">
                   <pic:nvPicPr>
-                    <pic:cNvPr id="7" name="Picture 7" descr="Text&#10;&#10;Description automatically generated"/>
+                    <pic:cNvPr id="8" name="Picture 8" descr="Text&#10;&#10;Description automatically generated"/>
                     <pic:cNvPicPr/>
                   </pic:nvPicPr>
                   <pic:blipFill>
-                    <a:blip r:embed="rId11"/>
+                    <a:blip r:embed="rId13"/>
                     <a:stretch>
                       <a:fillRect/>
                     </a:stretch>
@@ -5017,7 +5017,7 @@
                   <pic:spPr>
                     <a:xfrm>
                       <a:off x="0" y="0"/>
-                      <a:ext cx="5943600" cy="6416040"/>
+                      <a:ext cx="5943600" cy="6461125"/>
                     </a:xfrm>
                     <a:prstGeom prst="rect">
                       <a:avLst/>
@@ -5131,7 +5131,7 @@
                     <pic:cNvPicPr/>
                   </pic:nvPicPr>
                   <pic:blipFill>
-                    <a:blip r:embed="rId12"/>
+                    <a:blip r:embed="rId14"/>
                     <a:stretch>
                       <a:fillRect/>
                     </a:stretch>
@@ -5168,7 +5168,31 @@
           <w:szCs w:val="24"/>
         </w:rPr>
         <w:lastRenderedPageBreak/>
-        <w:t>Trucks 1 and 3 are delivered first as we only have two drivers. Truck 2’s delivery is interrupted as the updated package address for package 9 is received.</w:t>
+        <w:t xml:space="preserve">Trucks 1 and 3 are delivered </w:t>
+      </w:r>
+      <w:r>
+        <w:rPr>
+          <w:rFonts w:cstheme="minorHAnsi"/>
+          <w:sz w:val="24"/>
+          <w:szCs w:val="24"/>
+        </w:rPr>
+        <w:t>back-to-back</w:t>
+      </w:r>
+      <w:r>
+        <w:rPr>
+          <w:rFonts w:cstheme="minorHAnsi"/>
+          <w:sz w:val="24"/>
+          <w:szCs w:val="24"/>
+        </w:rPr>
+        <w:t xml:space="preserve"> as we only have two drivers. Truck 2’s delivery is interrupted as the updated package address for package 9 is received</w:t>
+      </w:r>
+      <w:r>
+        <w:rPr>
+          <w:rFonts w:cstheme="minorHAnsi"/>
+          <w:sz w:val="24"/>
+          <w:szCs w:val="24"/>
+        </w:rPr>
+        <w:t xml:space="preserve"> and does not leave until 9:05 AM.</w:t>
       </w:r>
     </w:p>
     <w:p>
@@ -5188,7 +5212,6 @@
           <w:sz w:val="24"/>
           <w:szCs w:val="24"/>
         </w:rPr>
-        <w:lastRenderedPageBreak/>
         <w:t xml:space="preserve"> </w:t>
       </w:r>
       <w:r>
@@ -5199,10 +5222,10 @@
           <w:szCs w:val="24"/>
         </w:rPr>
         <w:drawing>
-          <wp:inline distT="0" distB="0" distL="0" distR="0" wp14:anchorId="2278445B" wp14:editId="3361F274">
-            <wp:extent cx="4859095" cy="7600950"/>
+          <wp:inline distT="0" distB="0" distL="0" distR="0" wp14:anchorId="7E3F6C20" wp14:editId="74FD4F86">
+            <wp:extent cx="4463080" cy="6905625"/>
             <wp:effectExtent l="0" t="0" r="0" b="0"/>
-            <wp:docPr id="9" name="Picture 9" descr="Text&#10;&#10;Description automatically generated"/>
+            <wp:docPr id="14" name="Picture 14" descr="Text&#10;&#10;Description automatically generated"/>
             <wp:cNvGraphicFramePr>
               <a:graphicFrameLocks xmlns:a="http://schemas.openxmlformats.org/drawingml/2006/main" noChangeAspect="1"/>
             </wp:cNvGraphicFramePr>
@@ -5210,11 +5233,11 @@
               <a:graphicData uri="http://schemas.openxmlformats.org/drawingml/2006/picture">
                 <pic:pic xmlns:pic="http://schemas.openxmlformats.org/drawingml/2006/picture">
                   <pic:nvPicPr>
-                    <pic:cNvPr id="9" name="Picture 9" descr="Text&#10;&#10;Description automatically generated"/>
+                    <pic:cNvPr id="14" name="Picture 14" descr="Text&#10;&#10;Description automatically generated"/>
                     <pic:cNvPicPr/>
                   </pic:nvPicPr>
                   <pic:blipFill>
-                    <a:blip r:embed="rId13"/>
+                    <a:blip r:embed="rId15"/>
                     <a:stretch>
                       <a:fillRect/>
                     </a:stretch>
@@ -5222,7 +5245,7 @@
                   <pic:spPr>
                     <a:xfrm>
                       <a:off x="0" y="0"/>
-                      <a:ext cx="4861324" cy="7604437"/>
+                      <a:ext cx="4466204" cy="6910459"/>
                     </a:xfrm>
                     <a:prstGeom prst="rect">
                       <a:avLst/>
@@ -5287,7 +5310,7 @@
                     <pic:cNvPicPr/>
                   </pic:nvPicPr>
                   <pic:blipFill>
-                    <a:blip r:embed="rId14"/>
+                    <a:blip r:embed="rId16"/>
                     <a:stretch>
                       <a:fillRect/>
                     </a:stretch>
@@ -5341,7 +5364,7 @@
                     <pic:cNvPicPr/>
                   </pic:nvPicPr>
                   <pic:blipFill>
-                    <a:blip r:embed="rId15"/>
+                    <a:blip r:embed="rId17"/>
                     <a:stretch>
                       <a:fillRect/>
                     </a:stretch>
@@ -5387,31 +5410,110 @@
           <w:sz w:val="24"/>
           <w:szCs w:val="24"/>
         </w:rPr>
-        <w:t>A look up function for package status is also implemented to see package status throughout the day.</w:t>
-      </w:r>
-    </w:p>
-    <w:p>
-      <w:pPr>
-        <w:spacing w:line="480" w:lineRule="auto"/>
-        <w:rPr>
-          <w:rFonts w:cstheme="minorHAnsi"/>
-          <w:sz w:val="24"/>
-          <w:szCs w:val="24"/>
-        </w:rPr>
-      </w:pPr>
-      <w:r>
-        <w:rPr>
-          <w:rFonts w:cstheme="minorHAnsi"/>
-          <w:noProof/>
+        <w:t xml:space="preserve">A look up function for package status is also implemented to </w:t>
+      </w:r>
+      <w:r>
+        <w:rPr>
+          <w:rFonts w:cstheme="minorHAnsi"/>
+          <w:sz w:val="24"/>
+          <w:szCs w:val="24"/>
+        </w:rPr>
+        <w:t>view the</w:t>
+      </w:r>
+      <w:r>
+        <w:rPr>
+          <w:rFonts w:cstheme="minorHAnsi"/>
+          <w:sz w:val="24"/>
+          <w:szCs w:val="24"/>
+        </w:rPr>
+        <w:t xml:space="preserve"> package status throughout the day.</w:t>
+      </w:r>
+      <w:r>
+        <w:rPr>
+          <w:rFonts w:cstheme="minorHAnsi"/>
+          <w:sz w:val="24"/>
+          <w:szCs w:val="24"/>
+        </w:rPr>
+        <w:t xml:space="preserve"> 2:30 PM was selected</w:t>
+      </w:r>
+      <w:r>
+        <w:rPr>
+          <w:rFonts w:cstheme="minorHAnsi"/>
+          <w:sz w:val="24"/>
+          <w:szCs w:val="24"/>
+        </w:rPr>
+        <w:t xml:space="preserve"> which als</w:t>
+      </w:r>
+      <w:r>
+        <w:rPr>
+          <w:rFonts w:cstheme="minorHAnsi"/>
+          <w:sz w:val="24"/>
+          <w:szCs w:val="24"/>
+        </w:rPr>
+        <w:t>o show</w:t>
+      </w:r>
+      <w:r>
+        <w:rPr>
+          <w:rFonts w:cstheme="minorHAnsi"/>
+          <w:sz w:val="24"/>
+          <w:szCs w:val="24"/>
+        </w:rPr>
+        <w:t>s</w:t>
+      </w:r>
+      <w:r>
+        <w:rPr>
+          <w:rFonts w:cstheme="minorHAnsi"/>
+          <w:sz w:val="24"/>
+          <w:szCs w:val="24"/>
+        </w:rPr>
+        <w:t xml:space="preserve"> that all packages have been delivered</w:t>
+      </w:r>
+      <w:r>
+        <w:rPr>
+          <w:rFonts w:cstheme="minorHAnsi"/>
+          <w:sz w:val="24"/>
+          <w:szCs w:val="24"/>
+        </w:rPr>
+        <w:t xml:space="preserve"> on time</w:t>
+      </w:r>
+      <w:r>
+        <w:rPr>
+          <w:rFonts w:cstheme="minorHAnsi"/>
+          <w:sz w:val="24"/>
+          <w:szCs w:val="24"/>
+        </w:rPr>
+        <w:t xml:space="preserve">. Please see </w:t>
+      </w:r>
+      <w:r>
+        <w:rPr>
+          <w:rFonts w:cstheme="minorHAnsi"/>
+          <w:sz w:val="24"/>
+          <w:szCs w:val="24"/>
+        </w:rPr>
+        <w:t>each package’s scheduled delivery date and time.</w:t>
+      </w:r>
+    </w:p>
+    <w:p>
+      <w:pPr>
+        <w:spacing w:line="480" w:lineRule="auto"/>
+        <w:rPr>
+          <w:rFonts w:cstheme="minorHAnsi"/>
+          <w:sz w:val="24"/>
+          <w:szCs w:val="24"/>
+        </w:rPr>
+      </w:pPr>
+      <w:r>
+        <w:rPr>
+          <w:rFonts w:cstheme="minorHAnsi"/>
           <w:sz w:val="24"/>
           <w:szCs w:val="24"/>
         </w:rPr>
         <w:lastRenderedPageBreak/>
         <w:drawing>
-          <wp:inline distT="0" distB="0" distL="0" distR="0" wp14:anchorId="2A61E505" wp14:editId="391CC1D2">
-            <wp:extent cx="5287667" cy="7181850"/>
-            <wp:effectExtent l="0" t="0" r="8255" b="0"/>
-            <wp:docPr id="13" name="Picture 13" descr="Text&#10;&#10;Description automatically generated"/>
+          <wp:inline distT="0" distB="0" distL="0" distR="0" wp14:anchorId="59785B71" wp14:editId="7958DEA1">
+            <wp:extent cx="5401429" cy="7983064"/>
+            <wp:effectExtent l="0" t="0" r="8890" b="0"/>
+            <wp:docPr id="9" name="Picture 9" descr="A picture containing text&#10;&#10;Description automatically generated"/>
             <wp:cNvGraphicFramePr>
               <a:graphicFrameLocks xmlns:a="http://schemas.openxmlformats.org/drawingml/2006/main" noChangeAspect="1"/>
             </wp:cNvGraphicFramePr>
@@ -5419,11 +5521,11 @@
               <a:graphicData uri="http://schemas.openxmlformats.org/drawingml/2006/picture">
                 <pic:pic xmlns:pic="http://schemas.openxmlformats.org/drawingml/2006/picture">
                   <pic:nvPicPr>
-                    <pic:cNvPr id="13" name="Picture 13" descr="Text&#10;&#10;Description automatically generated"/>
+                    <pic:cNvPr id="9" name="Picture 9" descr="A picture containing text&#10;&#10;Description automatically generated"/>
                     <pic:cNvPicPr/>
                   </pic:nvPicPr>
                   <pic:blipFill>
-                    <a:blip r:embed="rId16"/>
+                    <a:blip r:embed="rId18"/>
                     <a:stretch>
                       <a:fillRect/>
                     </a:stretch>
@@ -5431,7 +5533,7 @@
                   <pic:spPr>
                     <a:xfrm>
                       <a:off x="0" y="0"/>
-                      <a:ext cx="5289928" cy="7184921"/>
+                      <a:ext cx="5401429" cy="7983064"/>
                     </a:xfrm>
                     <a:prstGeom prst="rect">
                       <a:avLst/>
@@ -5443,6 +5545,96 @@
           </wp:inline>
         </w:drawing>
       </w:r>
+    </w:p>
+    <w:p>
+      <w:pPr>
+        <w:spacing w:line="480" w:lineRule="auto"/>
+        <w:rPr>
+          <w:rFonts w:cstheme="minorHAnsi"/>
+          <w:sz w:val="24"/>
+          <w:szCs w:val="24"/>
+        </w:rPr>
+      </w:pPr>
+    </w:p>
+    <w:p>
+      <w:pPr>
+        <w:spacing w:line="480" w:lineRule="auto"/>
+        <w:rPr>
+          <w:rFonts w:cstheme="minorHAnsi"/>
+          <w:sz w:val="24"/>
+          <w:szCs w:val="24"/>
+        </w:rPr>
+      </w:pPr>
+    </w:p>
+    <w:p>
+      <w:pPr>
+        <w:spacing w:line="480" w:lineRule="auto"/>
+        <w:rPr>
+          <w:rFonts w:cstheme="minorHAnsi"/>
+          <w:sz w:val="24"/>
+          <w:szCs w:val="24"/>
+        </w:rPr>
+      </w:pPr>
+      <w:r>
+        <w:rPr>
+          <w:rFonts w:cstheme="minorHAnsi"/>
+          <w:sz w:val="24"/>
+          <w:szCs w:val="24"/>
+        </w:rPr>
+        <w:t>Results</w:t>
+      </w:r>
+      <w:r>
+        <w:rPr>
+          <w:rFonts w:cstheme="minorHAnsi"/>
+          <w:sz w:val="24"/>
+          <w:szCs w:val="24"/>
+        </w:rPr>
+        <w:t>:</w:t>
+      </w:r>
+    </w:p>
+    <w:p>
+      <w:pPr>
+        <w:spacing w:line="480" w:lineRule="auto"/>
+        <w:rPr>
+          <w:rFonts w:cstheme="minorHAnsi"/>
+          <w:sz w:val="24"/>
+          <w:szCs w:val="24"/>
+        </w:rPr>
+      </w:pPr>
+      <w:r>
+        <w:rPr>
+          <w:rFonts w:cstheme="minorHAnsi"/>
+          <w:sz w:val="24"/>
+          <w:szCs w:val="24"/>
+        </w:rPr>
+        <w:t xml:space="preserve">Please note that truck 2 does not leave until </w:t>
+      </w:r>
+      <w:r>
+        <w:rPr>
+          <w:rFonts w:cstheme="minorHAnsi"/>
+          <w:sz w:val="24"/>
+          <w:szCs w:val="24"/>
+        </w:rPr>
+        <w:t xml:space="preserve">9:05 AM and truck 3 does not leave until truck 1 </w:t>
+      </w:r>
+      <w:r>
+        <w:rPr>
+          <w:rFonts w:cstheme="minorHAnsi"/>
+          <w:sz w:val="24"/>
+          <w:szCs w:val="24"/>
+        </w:rPr>
+        <w:t>returns to the HUB.</w:t>
+      </w:r>
+    </w:p>
+    <w:p>
+      <w:pPr>
+        <w:spacing w:line="480" w:lineRule="auto"/>
+        <w:rPr>
+          <w:rFonts w:cstheme="minorHAnsi"/>
+          <w:sz w:val="24"/>
+          <w:szCs w:val="24"/>
+        </w:rPr>
+      </w:pPr>
       <w:r>
         <w:rPr>
           <w:rFonts w:cstheme="minorHAnsi"/>
@@ -5450,75 +5642,11 @@
           <w:sz w:val="24"/>
           <w:szCs w:val="24"/>
         </w:rPr>
-        <w:t xml:space="preserve"> </w:t>
-      </w:r>
-    </w:p>
-    <w:p>
-      <w:pPr>
-        <w:spacing w:line="480" w:lineRule="auto"/>
-        <w:rPr>
-          <w:rFonts w:cstheme="minorHAnsi"/>
-          <w:sz w:val="24"/>
-          <w:szCs w:val="24"/>
-        </w:rPr>
-      </w:pPr>
-      <w:r>
-        <w:rPr>
-          <w:rFonts w:cstheme="minorHAnsi"/>
-          <w:sz w:val="24"/>
-          <w:szCs w:val="24"/>
-        </w:rPr>
-        <w:t>Results</w:t>
-      </w:r>
-      <w:r>
-        <w:rPr>
-          <w:rFonts w:cstheme="minorHAnsi"/>
-          <w:sz w:val="24"/>
-          <w:szCs w:val="24"/>
-        </w:rPr>
-        <w:t>:</w:t>
-      </w:r>
-    </w:p>
-    <w:p>
-      <w:pPr>
-        <w:spacing w:line="480" w:lineRule="auto"/>
-        <w:rPr>
-          <w:rFonts w:cstheme="minorHAnsi"/>
-          <w:sz w:val="24"/>
-          <w:szCs w:val="24"/>
-        </w:rPr>
-      </w:pPr>
-      <w:r>
-        <w:rPr>
-          <w:rFonts w:cstheme="minorHAnsi"/>
-          <w:sz w:val="24"/>
-          <w:szCs w:val="24"/>
-        </w:rPr>
-        <w:t>Please note that truck 2 does not leave until truck 1 is back at the HUB.</w:t>
-      </w:r>
-    </w:p>
-    <w:p>
-      <w:pPr>
-        <w:spacing w:line="480" w:lineRule="auto"/>
-        <w:rPr>
-          <w:rFonts w:cstheme="minorHAnsi"/>
-          <w:sz w:val="24"/>
-          <w:szCs w:val="24"/>
-        </w:rPr>
-      </w:pPr>
-      <w:r>
-        <w:rPr>
-          <w:rFonts w:cstheme="minorHAnsi"/>
-          <w:noProof/>
-          <w:sz w:val="24"/>
-          <w:szCs w:val="24"/>
-        </w:rPr>
-        <w:lastRenderedPageBreak/>
         <w:drawing>
-          <wp:inline distT="0" distB="0" distL="0" distR="0" wp14:anchorId="69769B95" wp14:editId="063B861D">
-            <wp:extent cx="5611008" cy="5430008"/>
+          <wp:inline distT="0" distB="0" distL="0" distR="0" wp14:anchorId="2D69D788" wp14:editId="507E4144">
+            <wp:extent cx="5420481" cy="5410955"/>
             <wp:effectExtent l="0" t="0" r="8890" b="0"/>
-            <wp:docPr id="14" name="Picture 14" descr="Text&#10;&#10;Description automatically generated"/>
+            <wp:docPr id="12" name="Picture 12"/>
             <wp:cNvGraphicFramePr>
               <a:graphicFrameLocks xmlns:a="http://schemas.openxmlformats.org/drawingml/2006/main" noChangeAspect="1"/>
             </wp:cNvGraphicFramePr>
@@ -5526,11 +5654,11 @@
               <a:graphicData uri="http://schemas.openxmlformats.org/drawingml/2006/picture">
                 <pic:pic xmlns:pic="http://schemas.openxmlformats.org/drawingml/2006/picture">
                   <pic:nvPicPr>
-                    <pic:cNvPr id="14" name="Picture 14" descr="Text&#10;&#10;Description automatically generated"/>
+                    <pic:cNvPr id="1" name=""/>
                     <pic:cNvPicPr/>
                   </pic:nvPicPr>
                   <pic:blipFill>
-                    <a:blip r:embed="rId17"/>
+                    <a:blip r:embed="rId19"/>
                     <a:stretch>
                       <a:fillRect/>
                     </a:stretch>
@@ -5538,7 +5666,7 @@
                   <pic:spPr>
                     <a:xfrm>
                       <a:off x="0" y="0"/>
-                      <a:ext cx="5611008" cy="5430008"/>
+                      <a:ext cx="5420481" cy="5410955"/>
                     </a:xfrm>
                     <a:prstGeom prst="rect">
                       <a:avLst/>
@@ -5636,16 +5764,7 @@
           <w:sz w:val="24"/>
           <w:szCs w:val="24"/>
         </w:rPr>
-        <w:t xml:space="preserve">Strength #2: As it says on the article by Marina Chatterjee, “A Quick Introduction to KNN Algorithm”, (KNN is another name for Nearest Neighbor Algorithm) a big advantage is </w:t>
-      </w:r>
-      <w:r>
-        <w:rPr>
-          <w:rFonts w:cstheme="minorHAnsi"/>
-          <w:sz w:val="24"/>
-          <w:szCs w:val="24"/>
-        </w:rPr>
-        <w:lastRenderedPageBreak/>
-        <w:t>that it is a simple algorithm. Making it easier for another to investigate the code and easily understand the process and if needed, use it for themselves. This ultimately leads to better maintainability.</w:t>
+        <w:t>Strength #2: As it says on the article by Marina Chatterjee, “A Quick Introduction to KNN Algorithm”, (KNN is another name for Nearest Neighbor Algorithm) a big advantage is that it is a simple algorithm. Making it easier for another to investigate the code and easily understand the process and if needed, use it for themselves. This ultimately leads to better maintainability.</w:t>
       </w:r>
     </w:p>
     <w:p>
@@ -5769,6 +5888,7 @@
           <w:sz w:val="24"/>
           <w:szCs w:val="24"/>
         </w:rPr>
+        <w:lastRenderedPageBreak/>
         <w:t>3. Identify two other algorithms that could be used and would have met the criteria and requirements given in the scenario</w:t>
       </w:r>
     </w:p>
@@ -5887,16 +6007,7 @@
           <w:sz w:val="24"/>
           <w:szCs w:val="24"/>
         </w:rPr>
-        <w:t xml:space="preserve">has a time-complexity of O(m*n). Although it would probably give us the best possible solution, it is very inefficient as it would look through </w:t>
-      </w:r>
-      <w:r>
-        <w:rPr>
-          <w:rFonts w:cstheme="minorHAnsi"/>
-          <w:sz w:val="24"/>
-          <w:szCs w:val="24"/>
-        </w:rPr>
-        <w:lastRenderedPageBreak/>
-        <w:t xml:space="preserve">every possible scenario to determine whether it is the best route to take. The computational overhead that it would take would be too much and would not be feasible for use in a real-world scenario. </w:t>
+        <w:t xml:space="preserve">has a time-complexity of O(m*n). Although it would probably give us the best possible solution, it is very inefficient as it would look through every possible scenario to determine whether it is the best route to take. The computational overhead that it would take would be too much and would not be feasible for use in a real-world scenario. </w:t>
       </w:r>
       <w:r>
         <w:rPr>
@@ -6014,6 +6125,7 @@
           <w:sz w:val="24"/>
           <w:szCs w:val="24"/>
         </w:rPr>
+        <w:lastRenderedPageBreak/>
         <w:t xml:space="preserve">If I were to do this project again, I would inspect my data set more before designing the hashing function for it. I did not realize that the only unique identifier for each package was its Id and not the address to which each package was to be delivered to. </w:t>
       </w:r>
     </w:p>
@@ -6052,7 +6164,6 @@
           <w:sz w:val="24"/>
           <w:szCs w:val="24"/>
         </w:rPr>
-        <w:lastRenderedPageBreak/>
         <w:t>Also, I would also design the database structure to store and process the data more efficiently. This would alleviate the issue mentioned in section B4 as the task of data processing would be streamlined. As the core logic is already designed with</w:t>
       </w:r>
       <w:r>
@@ -6215,7 +6326,16 @@
           <w:sz w:val="24"/>
           <w:szCs w:val="24"/>
         </w:rPr>
-        <w:t>A hash map has a worst time complexity of O(N), this means that searching for items within the hash table is very efficient. The O(N) is since each “bucket” or “container” in the hash table might have several values inside of it in the form of a list which would require a for loop to go through. However, a well thought out hashing function should mitigate the risk of having too many items mapped to each “container”.</w:t>
+        <w:t xml:space="preserve">A hash map has a worst time complexity of O(N), this means that searching for items within the hash table is very efficient. The O(N) is since each “bucket” or “container” in the hash table might have several values inside of it in the form of a list which would </w:t>
+      </w:r>
+      <w:r>
+        <w:rPr>
+          <w:rFonts w:cstheme="minorHAnsi"/>
+          <w:sz w:val="24"/>
+          <w:szCs w:val="24"/>
+        </w:rPr>
+        <w:lastRenderedPageBreak/>
+        <w:t>require a for loop to go through. However, a well thought out hashing function should mitigate the risk of having too many items mapped to each “container”.</w:t>
       </w:r>
       <w:r>
         <w:rPr>
@@ -6296,16 +6416,7 @@
           <w:sz w:val="24"/>
           <w:szCs w:val="24"/>
         </w:rPr>
-        <w:t xml:space="preserve"> loop that is needed to go through a </w:t>
-      </w:r>
-      <w:r>
-        <w:rPr>
-          <w:rFonts w:cstheme="minorHAnsi"/>
-          <w:sz w:val="24"/>
-          <w:szCs w:val="24"/>
-        </w:rPr>
-        <w:lastRenderedPageBreak/>
-        <w:t xml:space="preserve">list under a certain a hash key. As it says on </w:t>
+        <w:t xml:space="preserve"> loop that is needed to go through a list under a certain a hash key. As it says on </w:t>
       </w:r>
       <w:r>
         <w:rPr>
@@ -6362,7 +6473,16 @@
           <w:sz w:val="24"/>
           <w:szCs w:val="24"/>
         </w:rPr>
-        <w:t xml:space="preserve"> This was implemented by design as a hash table becomes more inefficient as the number of items stored increases compared to the size of the hash table itself.</w:t>
+        <w:t xml:space="preserve"> This was implemented by design as a hash table becomes </w:t>
+      </w:r>
+      <w:r>
+        <w:rPr>
+          <w:rFonts w:cstheme="minorHAnsi"/>
+          <w:sz w:val="24"/>
+          <w:szCs w:val="24"/>
+        </w:rPr>
+        <w:lastRenderedPageBreak/>
+        <w:t>more inefficient as the number of items stored increases compared to the size of the hash table itself.</w:t>
       </w:r>
     </w:p>
     <w:p>
@@ -6439,7 +6559,6 @@
           <w:sz w:val="24"/>
           <w:szCs w:val="24"/>
         </w:rPr>
-        <w:lastRenderedPageBreak/>
         <w:tab/>
       </w:r>
     </w:p>
@@ -6527,6 +6646,7 @@
           <w:sz w:val="24"/>
           <w:szCs w:val="24"/>
         </w:rPr>
+        <w:lastRenderedPageBreak/>
         <w:t xml:space="preserve"> A dictionary could have also been used to store our package data. However, as the project required, we were not allowed to use python’s built-in dictionary. A dictionary works the same way as a hash table where you provide key value pairs. However, since a dictionary is built in</w:t>
       </w:r>
       <w:r>
@@ -6585,7 +6705,6 @@
           <w:sz w:val="24"/>
           <w:szCs w:val="24"/>
         </w:rPr>
-        <w:lastRenderedPageBreak/>
         <w:t>L. Acknowledge sources, using in-text citations and references, for content that is quoted, paraphrased, or summarized.</w:t>
       </w:r>
     </w:p>
@@ -6784,10 +6903,17 @@
           <w:sz w:val="24"/>
           <w:szCs w:val="24"/>
         </w:rPr>
+        <w:lastRenderedPageBreak/>
         <w:t>The contents of this document are well organized. The code of the project is organized and has proper documentation though comments. The user interface has an easy and intuitive presentation and works per project specifications.</w:t>
       </w:r>
     </w:p>
     <w:sectPr>
+      <w:headerReference w:type="even" r:id="rId20"/>
+      <w:headerReference w:type="default" r:id="rId21"/>
+      <w:footerReference w:type="even" r:id="rId22"/>
+      <w:footerReference w:type="default" r:id="rId23"/>
+      <w:headerReference w:type="first" r:id="rId24"/>
+      <w:footerReference w:type="first" r:id="rId25"/>
       <w:pgSz w:w="12240" w:h="15840"/>
       <w:pgMar w:top="1440" w:right="1440" w:bottom="1440" w:left="1440" w:header="720" w:footer="720" w:gutter="0"/>
       <w:cols w:space="720"/>
@@ -6795,6 +6921,116 @@
     </w:sectPr>
   </w:body>
 </w:document>
+</file>
+
+<file path=word/endnotes.xml><?xml version="1.0" encoding="utf-8"?>
+<w:endnotes xmlns:wpc="http://schemas.microsoft.com/office/word/2010/wordprocessingCanvas" xmlns:cx="http://schemas.microsoft.com/office/drawing/2014/chartex" xmlns:cx1="http://schemas.microsoft.com/office/drawing/2015/9/8/chartex" xmlns:cx2="http://schemas.microsoft.com/office/drawing/2015/10/21/chartex" xmlns:cx3="http://schemas.microsoft.com/office/drawing/2016/5/9/chartex" xmlns:cx4="http://schemas.microsoft.com/office/drawing/2016/5/10/chartex" xmlns:cx5="http://schemas.microsoft.com/office/drawing/2016/5/11/chartex" xmlns:cx6="http://schemas.microsoft.com/office/drawing/2016/5/12/chartex" xmlns:cx7="http://schemas.microsoft.com/office/drawing/2016/5/13/chartex" xmlns:cx8="http://schemas.microsoft.com/office/drawing/2016/5/14/chartex" xmlns:mc="http://schemas.openxmlformats.org/markup-compatibility/2006" xmlns:aink="http://schemas.microsoft.com/office/drawing/2016/ink" xmlns:am3d="http://schemas.microsoft.com/office/drawing/2017/model3d" xmlns:o="urn:schemas-microsoft-com:office:office" xmlns:r="http://schemas.openxmlformats.org/officeDocument/2006/relationships" xmlns:m="http://schemas.openxmlformats.org/officeDocument/2006/math" xmlns:v="urn:schemas-microsoft-com:vml" xmlns:wp14="http://schemas.microsoft.com/office/word/2010/wordprocessingDrawing" xmlns:wp="http://schemas.openxmlformats.org/drawingml/2006/wordprocessingDrawing" xmlns:w10="urn:schemas-microsoft-com:office:word" xmlns:w="http://schemas.openxmlformats.org/wordprocessingml/2006/main" xmlns:w14="http://schemas.microsoft.com/office/word/2010/wordml" xmlns:w15="http://schemas.microsoft.com/office/word/2012/wordml" xmlns:w16cex="http://schemas.microsoft.com/office/word/2018/wordml/cex" xmlns:w16cid="http://schemas.microsoft.com/office/word/2016/wordml/cid" xmlns:w16="http://schemas.microsoft.com/office/word/2018/wordml" xmlns:w16sdtdh="http://schemas.microsoft.com/office/word/2020/wordml/sdtdatahash" xmlns:w16se="http://schemas.microsoft.com/office/word/2015/wordml/symex" xmlns:wpg="http://schemas.microsoft.com/office/word/2010/wordprocessingGroup" xmlns:wpi="http://schemas.microsoft.com/office/word/2010/wordprocessingInk" xmlns:wne="http://schemas.microsoft.com/office/word/2006/wordml" xmlns:wps="http://schemas.microsoft.com/office/word/2010/wordprocessingShape" mc:Ignorable="w14 w15 w16se w16cid w16 w16cex w16sdtdh wp14">
+  <w:endnote w:type="separator" w:id="-1">
+    <w:p>
+      <w:pPr>
+        <w:spacing w:after="0" w:line="240" w:lineRule="auto"/>
+      </w:pPr>
+      <w:r>
+        <w:separator/>
+      </w:r>
+    </w:p>
+  </w:endnote>
+  <w:endnote w:type="continuationSeparator" w:id="0">
+    <w:p>
+      <w:pPr>
+        <w:spacing w:after="0" w:line="240" w:lineRule="auto"/>
+      </w:pPr>
+      <w:r>
+        <w:continuationSeparator/>
+      </w:r>
+    </w:p>
+  </w:endnote>
+</w:endnotes>
+</file>
+
+<file path=word/footer1.xml><?xml version="1.0" encoding="utf-8"?>
+<w:ftr xmlns:wpc="http://schemas.microsoft.com/office/word/2010/wordprocessingCanvas" xmlns:cx="http://schemas.microsoft.com/office/drawing/2014/chartex" xmlns:cx1="http://schemas.microsoft.com/office/drawing/2015/9/8/chartex" xmlns:cx2="http://schemas.microsoft.com/office/drawing/2015/10/21/chartex" xmlns:cx3="http://schemas.microsoft.com/office/drawing/2016/5/9/chartex" xmlns:cx4="http://schemas.microsoft.com/office/drawing/2016/5/10/chartex" xmlns:cx5="http://schemas.microsoft.com/office/drawing/2016/5/11/chartex" xmlns:cx6="http://schemas.microsoft.com/office/drawing/2016/5/12/chartex" xmlns:cx7="http://schemas.microsoft.com/office/drawing/2016/5/13/chartex" xmlns:cx8="http://schemas.microsoft.com/office/drawing/2016/5/14/chartex" xmlns:mc="http://schemas.openxmlformats.org/markup-compatibility/2006" xmlns:aink="http://schemas.microsoft.com/office/drawing/2016/ink" xmlns:am3d="http://schemas.microsoft.com/office/drawing/2017/model3d" xmlns:o="urn:schemas-microsoft-com:office:office" xmlns:r="http://schemas.openxmlformats.org/officeDocument/2006/relationships" xmlns:m="http://schemas.openxmlformats.org/officeDocument/2006/math" xmlns:v="urn:schemas-microsoft-com:vml" xmlns:wp14="http://schemas.microsoft.com/office/word/2010/wordprocessingDrawing" xmlns:wp="http://schemas.openxmlformats.org/drawingml/2006/wordprocessingDrawing" xmlns:w10="urn:schemas-microsoft-com:office:word" xmlns:w="http://schemas.openxmlformats.org/wordprocessingml/2006/main" xmlns:w14="http://schemas.microsoft.com/office/word/2010/wordml" xmlns:w15="http://schemas.microsoft.com/office/word/2012/wordml" xmlns:w16cex="http://schemas.microsoft.com/office/word/2018/wordml/cex" xmlns:w16cid="http://schemas.microsoft.com/office/word/2016/wordml/cid" xmlns:w16="http://schemas.microsoft.com/office/word/2018/wordml" xmlns:w16sdtdh="http://schemas.microsoft.com/office/word/2020/wordml/sdtdatahash" xmlns:w16se="http://schemas.microsoft.com/office/word/2015/wordml/symex" xmlns:wpg="http://schemas.microsoft.com/office/word/2010/wordprocessingGroup" xmlns:wpi="http://schemas.microsoft.com/office/word/2010/wordprocessingInk" xmlns:wne="http://schemas.microsoft.com/office/word/2006/wordml" xmlns:wps="http://schemas.microsoft.com/office/word/2010/wordprocessingShape" mc:Ignorable="w14 w15 w16se w16cid w16 w16cex w16sdtdh wp14">
+  <w:p>
+    <w:pPr>
+      <w:pStyle w:val="Footer"/>
+    </w:pPr>
+  </w:p>
+</w:ftr>
+</file>
+
+<file path=word/footer2.xml><?xml version="1.0" encoding="utf-8"?>
+<w:ftr xmlns:wpc="http://schemas.microsoft.com/office/word/2010/wordprocessingCanvas" xmlns:cx="http://schemas.microsoft.com/office/drawing/2014/chartex" xmlns:cx1="http://schemas.microsoft.com/office/drawing/2015/9/8/chartex" xmlns:cx2="http://schemas.microsoft.com/office/drawing/2015/10/21/chartex" xmlns:cx3="http://schemas.microsoft.com/office/drawing/2016/5/9/chartex" xmlns:cx4="http://schemas.microsoft.com/office/drawing/2016/5/10/chartex" xmlns:cx5="http://schemas.microsoft.com/office/drawing/2016/5/11/chartex" xmlns:cx6="http://schemas.microsoft.com/office/drawing/2016/5/12/chartex" xmlns:cx7="http://schemas.microsoft.com/office/drawing/2016/5/13/chartex" xmlns:cx8="http://schemas.microsoft.com/office/drawing/2016/5/14/chartex" xmlns:mc="http://schemas.openxmlformats.org/markup-compatibility/2006" xmlns:aink="http://schemas.microsoft.com/office/drawing/2016/ink" xmlns:am3d="http://schemas.microsoft.com/office/drawing/2017/model3d" xmlns:o="urn:schemas-microsoft-com:office:office" xmlns:r="http://schemas.openxmlformats.org/officeDocument/2006/relationships" xmlns:m="http://schemas.openxmlformats.org/officeDocument/2006/math" xmlns:v="urn:schemas-microsoft-com:vml" xmlns:wp14="http://schemas.microsoft.com/office/word/2010/wordprocessingDrawing" xmlns:wp="http://schemas.openxmlformats.org/drawingml/2006/wordprocessingDrawing" xmlns:w10="urn:schemas-microsoft-com:office:word" xmlns:w="http://schemas.openxmlformats.org/wordprocessingml/2006/main" xmlns:w14="http://schemas.microsoft.com/office/word/2010/wordml" xmlns:w15="http://schemas.microsoft.com/office/word/2012/wordml" xmlns:w16cex="http://schemas.microsoft.com/office/word/2018/wordml/cex" xmlns:w16cid="http://schemas.microsoft.com/office/word/2016/wordml/cid" xmlns:w16="http://schemas.microsoft.com/office/word/2018/wordml" xmlns:w16sdtdh="http://schemas.microsoft.com/office/word/2020/wordml/sdtdatahash" xmlns:w16se="http://schemas.microsoft.com/office/word/2015/wordml/symex" xmlns:wpg="http://schemas.microsoft.com/office/word/2010/wordprocessingGroup" xmlns:wpi="http://schemas.microsoft.com/office/word/2010/wordprocessingInk" xmlns:wne="http://schemas.microsoft.com/office/word/2006/wordml" xmlns:wps="http://schemas.microsoft.com/office/word/2010/wordprocessingShape" mc:Ignorable="w14 w15 w16se w16cid w16 w16cex w16sdtdh wp14">
+  <w:p>
+    <w:pPr>
+      <w:pStyle w:val="Footer"/>
+    </w:pPr>
+  </w:p>
+</w:ftr>
+</file>
+
+<file path=word/footer3.xml><?xml version="1.0" encoding="utf-8"?>
+<w:ftr xmlns:wpc="http://schemas.microsoft.com/office/word/2010/wordprocessingCanvas" xmlns:cx="http://schemas.microsoft.com/office/drawing/2014/chartex" xmlns:cx1="http://schemas.microsoft.com/office/drawing/2015/9/8/chartex" xmlns:cx2="http://schemas.microsoft.com/office/drawing/2015/10/21/chartex" xmlns:cx3="http://schemas.microsoft.com/office/drawing/2016/5/9/chartex" xmlns:cx4="http://schemas.microsoft.com/office/drawing/2016/5/10/chartex" xmlns:cx5="http://schemas.microsoft.com/office/drawing/2016/5/11/chartex" xmlns:cx6="http://schemas.microsoft.com/office/drawing/2016/5/12/chartex" xmlns:cx7="http://schemas.microsoft.com/office/drawing/2016/5/13/chartex" xmlns:cx8="http://schemas.microsoft.com/office/drawing/2016/5/14/chartex" xmlns:mc="http://schemas.openxmlformats.org/markup-compatibility/2006" xmlns:aink="http://schemas.microsoft.com/office/drawing/2016/ink" xmlns:am3d="http://schemas.microsoft.com/office/drawing/2017/model3d" xmlns:o="urn:schemas-microsoft-com:office:office" xmlns:r="http://schemas.openxmlformats.org/officeDocument/2006/relationships" xmlns:m="http://schemas.openxmlformats.org/officeDocument/2006/math" xmlns:v="urn:schemas-microsoft-com:vml" xmlns:wp14="http://schemas.microsoft.com/office/word/2010/wordprocessingDrawing" xmlns:wp="http://schemas.openxmlformats.org/drawingml/2006/wordprocessingDrawing" xmlns:w10="urn:schemas-microsoft-com:office:word" xmlns:w="http://schemas.openxmlformats.org/wordprocessingml/2006/main" xmlns:w14="http://schemas.microsoft.com/office/word/2010/wordml" xmlns:w15="http://schemas.microsoft.com/office/word/2012/wordml" xmlns:w16cex="http://schemas.microsoft.com/office/word/2018/wordml/cex" xmlns:w16cid="http://schemas.microsoft.com/office/word/2016/wordml/cid" xmlns:w16="http://schemas.microsoft.com/office/word/2018/wordml" xmlns:w16sdtdh="http://schemas.microsoft.com/office/word/2020/wordml/sdtdatahash" xmlns:w16se="http://schemas.microsoft.com/office/word/2015/wordml/symex" xmlns:wpg="http://schemas.microsoft.com/office/word/2010/wordprocessingGroup" xmlns:wpi="http://schemas.microsoft.com/office/word/2010/wordprocessingInk" xmlns:wne="http://schemas.microsoft.com/office/word/2006/wordml" xmlns:wps="http://schemas.microsoft.com/office/word/2010/wordprocessingShape" mc:Ignorable="w14 w15 w16se w16cid w16 w16cex w16sdtdh wp14">
+  <w:p>
+    <w:pPr>
+      <w:pStyle w:val="Footer"/>
+    </w:pPr>
+  </w:p>
+</w:ftr>
+</file>
+
+<file path=word/footnotes.xml><?xml version="1.0" encoding="utf-8"?>
+<w:footnotes xmlns:wpc="http://schemas.microsoft.com/office/word/2010/wordprocessingCanvas" xmlns:cx="http://schemas.microsoft.com/office/drawing/2014/chartex" xmlns:cx1="http://schemas.microsoft.com/office/drawing/2015/9/8/chartex" xmlns:cx2="http://schemas.microsoft.com/office/drawing/2015/10/21/chartex" xmlns:cx3="http://schemas.microsoft.com/office/drawing/2016/5/9/chartex" xmlns:cx4="http://schemas.microsoft.com/office/drawing/2016/5/10/chartex" xmlns:cx5="http://schemas.microsoft.com/office/drawing/2016/5/11/chartex" xmlns:cx6="http://schemas.microsoft.com/office/drawing/2016/5/12/chartex" xmlns:cx7="http://schemas.microsoft.com/office/drawing/2016/5/13/chartex" xmlns:cx8="http://schemas.microsoft.com/office/drawing/2016/5/14/chartex" xmlns:mc="http://schemas.openxmlformats.org/markup-compatibility/2006" xmlns:aink="http://schemas.microsoft.com/office/drawing/2016/ink" xmlns:am3d="http://schemas.microsoft.com/office/drawing/2017/model3d" xmlns:o="urn:schemas-microsoft-com:office:office" xmlns:r="http://schemas.openxmlformats.org/officeDocument/2006/relationships" xmlns:m="http://schemas.openxmlformats.org/officeDocument/2006/math" xmlns:v="urn:schemas-microsoft-com:vml" xmlns:wp14="http://schemas.microsoft.com/office/word/2010/wordprocessingDrawing" xmlns:wp="http://schemas.openxmlformats.org/drawingml/2006/wordprocessingDrawing" xmlns:w10="urn:schemas-microsoft-com:office:word" xmlns:w="http://schemas.openxmlformats.org/wordprocessingml/2006/main" xmlns:w14="http://schemas.microsoft.com/office/word/2010/wordml" xmlns:w15="http://schemas.microsoft.com/office/word/2012/wordml" xmlns:w16cex="http://schemas.microsoft.com/office/word/2018/wordml/cex" xmlns:w16cid="http://schemas.microsoft.com/office/word/2016/wordml/cid" xmlns:w16="http://schemas.microsoft.com/office/word/2018/wordml" xmlns:w16sdtdh="http://schemas.microsoft.com/office/word/2020/wordml/sdtdatahash" xmlns:w16se="http://schemas.microsoft.com/office/word/2015/wordml/symex" xmlns:wpg="http://schemas.microsoft.com/office/word/2010/wordprocessingGroup" xmlns:wpi="http://schemas.microsoft.com/office/word/2010/wordprocessingInk" xmlns:wne="http://schemas.microsoft.com/office/word/2006/wordml" xmlns:wps="http://schemas.microsoft.com/office/word/2010/wordprocessingShape" mc:Ignorable="w14 w15 w16se w16cid w16 w16cex w16sdtdh wp14">
+  <w:footnote w:type="separator" w:id="-1">
+    <w:p>
+      <w:pPr>
+        <w:spacing w:after="0" w:line="240" w:lineRule="auto"/>
+      </w:pPr>
+      <w:r>
+        <w:separator/>
+      </w:r>
+    </w:p>
+  </w:footnote>
+  <w:footnote w:type="continuationSeparator" w:id="0">
+    <w:p>
+      <w:pPr>
+        <w:spacing w:after="0" w:line="240" w:lineRule="auto"/>
+      </w:pPr>
+      <w:r>
+        <w:continuationSeparator/>
+      </w:r>
+    </w:p>
+  </w:footnote>
+</w:footnotes>
+</file>
+
+<file path=word/header1.xml><?xml version="1.0" encoding="utf-8"?>
+<w:hdr xmlns:wpc="http://schemas.microsoft.com/office/word/2010/wordprocessingCanvas" xmlns:cx="http://schemas.microsoft.com/office/drawing/2014/chartex" xmlns:cx1="http://schemas.microsoft.com/office/drawing/2015/9/8/chartex" xmlns:cx2="http://schemas.microsoft.com/office/drawing/2015/10/21/chartex" xmlns:cx3="http://schemas.microsoft.com/office/drawing/2016/5/9/chartex" xmlns:cx4="http://schemas.microsoft.com/office/drawing/2016/5/10/chartex" xmlns:cx5="http://schemas.microsoft.com/office/drawing/2016/5/11/chartex" xmlns:cx6="http://schemas.microsoft.com/office/drawing/2016/5/12/chartex" xmlns:cx7="http://schemas.microsoft.com/office/drawing/2016/5/13/chartex" xmlns:cx8="http://schemas.microsoft.com/office/drawing/2016/5/14/chartex" xmlns:mc="http://schemas.openxmlformats.org/markup-compatibility/2006" xmlns:aink="http://schemas.microsoft.com/office/drawing/2016/ink" xmlns:am3d="http://schemas.microsoft.com/office/drawing/2017/model3d" xmlns:o="urn:schemas-microsoft-com:office:office" xmlns:r="http://schemas.openxmlformats.org/officeDocument/2006/relationships" xmlns:m="http://schemas.openxmlformats.org/officeDocument/2006/math" xmlns:v="urn:schemas-microsoft-com:vml" xmlns:wp14="http://schemas.microsoft.com/office/word/2010/wordprocessingDrawing" xmlns:wp="http://schemas.openxmlformats.org/drawingml/2006/wordprocessingDrawing" xmlns:w10="urn:schemas-microsoft-com:office:word" xmlns:w="http://schemas.openxmlformats.org/wordprocessingml/2006/main" xmlns:w14="http://schemas.microsoft.com/office/word/2010/wordml" xmlns:w15="http://schemas.microsoft.com/office/word/2012/wordml" xmlns:w16cex="http://schemas.microsoft.com/office/word/2018/wordml/cex" xmlns:w16cid="http://schemas.microsoft.com/office/word/2016/wordml/cid" xmlns:w16="http://schemas.microsoft.com/office/word/2018/wordml" xmlns:w16sdtdh="http://schemas.microsoft.com/office/word/2020/wordml/sdtdatahash" xmlns:w16se="http://schemas.microsoft.com/office/word/2015/wordml/symex" xmlns:wpg="http://schemas.microsoft.com/office/word/2010/wordprocessingGroup" xmlns:wpi="http://schemas.microsoft.com/office/word/2010/wordprocessingInk" xmlns:wne="http://schemas.microsoft.com/office/word/2006/wordml" xmlns:wps="http://schemas.microsoft.com/office/word/2010/wordprocessingShape" mc:Ignorable="w14 w15 w16se w16cid w16 w16cex w16sdtdh wp14">
+  <w:p>
+    <w:pPr>
+      <w:pStyle w:val="Header"/>
+    </w:pPr>
+  </w:p>
+</w:hdr>
+</file>
+
+<file path=word/header2.xml><?xml version="1.0" encoding="utf-8"?>
+<w:hdr xmlns:wpc="http://schemas.microsoft.com/office/word/2010/wordprocessingCanvas" xmlns:cx="http://schemas.microsoft.com/office/drawing/2014/chartex" xmlns:cx1="http://schemas.microsoft.com/office/drawing/2015/9/8/chartex" xmlns:cx2="http://schemas.microsoft.com/office/drawing/2015/10/21/chartex" xmlns:cx3="http://schemas.microsoft.com/office/drawing/2016/5/9/chartex" xmlns:cx4="http://schemas.microsoft.com/office/drawing/2016/5/10/chartex" xmlns:cx5="http://schemas.microsoft.com/office/drawing/2016/5/11/chartex" xmlns:cx6="http://schemas.microsoft.com/office/drawing/2016/5/12/chartex" xmlns:cx7="http://schemas.microsoft.com/office/drawing/2016/5/13/chartex" xmlns:cx8="http://schemas.microsoft.com/office/drawing/2016/5/14/chartex" xmlns:mc="http://schemas.openxmlformats.org/markup-compatibility/2006" xmlns:aink="http://schemas.microsoft.com/office/drawing/2016/ink" xmlns:am3d="http://schemas.microsoft.com/office/drawing/2017/model3d" xmlns:o="urn:schemas-microsoft-com:office:office" xmlns:r="http://schemas.openxmlformats.org/officeDocument/2006/relationships" xmlns:m="http://schemas.openxmlformats.org/officeDocument/2006/math" xmlns:v="urn:schemas-microsoft-com:vml" xmlns:wp14="http://schemas.microsoft.com/office/word/2010/wordprocessingDrawing" xmlns:wp="http://schemas.openxmlformats.org/drawingml/2006/wordprocessingDrawing" xmlns:w10="urn:schemas-microsoft-com:office:word" xmlns:w="http://schemas.openxmlformats.org/wordprocessingml/2006/main" xmlns:w14="http://schemas.microsoft.com/office/word/2010/wordml" xmlns:w15="http://schemas.microsoft.com/office/word/2012/wordml" xmlns:w16cex="http://schemas.microsoft.com/office/word/2018/wordml/cex" xmlns:w16cid="http://schemas.microsoft.com/office/word/2016/wordml/cid" xmlns:w16="http://schemas.microsoft.com/office/word/2018/wordml" xmlns:w16sdtdh="http://schemas.microsoft.com/office/word/2020/wordml/sdtdatahash" xmlns:w16se="http://schemas.microsoft.com/office/word/2015/wordml/symex" xmlns:wpg="http://schemas.microsoft.com/office/word/2010/wordprocessingGroup" xmlns:wpi="http://schemas.microsoft.com/office/word/2010/wordprocessingInk" xmlns:wne="http://schemas.microsoft.com/office/word/2006/wordml" xmlns:wps="http://schemas.microsoft.com/office/word/2010/wordprocessingShape" mc:Ignorable="w14 w15 w16se w16cid w16 w16cex w16sdtdh wp14">
+  <w:p>
+    <w:pPr>
+      <w:pStyle w:val="Header"/>
+    </w:pPr>
+  </w:p>
+</w:hdr>
+</file>
+
+<file path=word/header3.xml><?xml version="1.0" encoding="utf-8"?>
+<w:hdr xmlns:wpc="http://schemas.microsoft.com/office/word/2010/wordprocessingCanvas" xmlns:cx="http://schemas.microsoft.com/office/drawing/2014/chartex" xmlns:cx1="http://schemas.microsoft.com/office/drawing/2015/9/8/chartex" xmlns:cx2="http://schemas.microsoft.com/office/drawing/2015/10/21/chartex" xmlns:cx3="http://schemas.microsoft.com/office/drawing/2016/5/9/chartex" xmlns:cx4="http://schemas.microsoft.com/office/drawing/2016/5/10/chartex" xmlns:cx5="http://schemas.microsoft.com/office/drawing/2016/5/11/chartex" xmlns:cx6="http://schemas.microsoft.com/office/drawing/2016/5/12/chartex" xmlns:cx7="http://schemas.microsoft.com/office/drawing/2016/5/13/chartex" xmlns:cx8="http://schemas.microsoft.com/office/drawing/2016/5/14/chartex" xmlns:mc="http://schemas.openxmlformats.org/markup-compatibility/2006" xmlns:aink="http://schemas.microsoft.com/office/drawing/2016/ink" xmlns:am3d="http://schemas.microsoft.com/office/drawing/2017/model3d" xmlns:o="urn:schemas-microsoft-com:office:office" xmlns:r="http://schemas.openxmlformats.org/officeDocument/2006/relationships" xmlns:m="http://schemas.openxmlformats.org/officeDocument/2006/math" xmlns:v="urn:schemas-microsoft-com:vml" xmlns:wp14="http://schemas.microsoft.com/office/word/2010/wordprocessingDrawing" xmlns:wp="http://schemas.openxmlformats.org/drawingml/2006/wordprocessingDrawing" xmlns:w10="urn:schemas-microsoft-com:office:word" xmlns:w="http://schemas.openxmlformats.org/wordprocessingml/2006/main" xmlns:w14="http://schemas.microsoft.com/office/word/2010/wordml" xmlns:w15="http://schemas.microsoft.com/office/word/2012/wordml" xmlns:w16cex="http://schemas.microsoft.com/office/word/2018/wordml/cex" xmlns:w16cid="http://schemas.microsoft.com/office/word/2016/wordml/cid" xmlns:w16="http://schemas.microsoft.com/office/word/2018/wordml" xmlns:w16sdtdh="http://schemas.microsoft.com/office/word/2020/wordml/sdtdatahash" xmlns:w16se="http://schemas.microsoft.com/office/word/2015/wordml/symex" xmlns:wpg="http://schemas.microsoft.com/office/word/2010/wordprocessingGroup" xmlns:wpi="http://schemas.microsoft.com/office/word/2010/wordprocessingInk" xmlns:wne="http://schemas.microsoft.com/office/word/2006/wordml" xmlns:wps="http://schemas.microsoft.com/office/word/2010/wordprocessingShape" mc:Ignorable="w14 w15 w16se w16cid w16 w16cex w16sdtdh wp14">
+  <w:p>
+    <w:pPr>
+      <w:pStyle w:val="Header"/>
+    </w:pPr>
+  </w:p>
+</w:hdr>
 </file>
 
 <file path=word/numbering.xml><?xml version="1.0" encoding="utf-8"?>
@@ -7788,6 +8024,50 @@
       <w:szCs w:val="24"/>
     </w:rPr>
   </w:style>
+  <w:style w:type="paragraph" w:styleId="Header">
+    <w:name w:val="header"/>
+    <w:basedOn w:val="Normal"/>
+    <w:link w:val="HeaderChar"/>
+    <w:uiPriority w:val="99"/>
+    <w:unhideWhenUsed/>
+    <w:rsid w:val="0062636B"/>
+    <w:pPr>
+      <w:tabs>
+        <w:tab w:val="center" w:pos="4680"/>
+        <w:tab w:val="right" w:pos="9360"/>
+      </w:tabs>
+      <w:spacing w:after="0" w:line="240" w:lineRule="auto"/>
+    </w:pPr>
+  </w:style>
+  <w:style w:type="character" w:customStyle="1" w:styleId="HeaderChar">
+    <w:name w:val="Header Char"/>
+    <w:basedOn w:val="DefaultParagraphFont"/>
+    <w:link w:val="Header"/>
+    <w:uiPriority w:val="99"/>
+    <w:rsid w:val="0062636B"/>
+  </w:style>
+  <w:style w:type="paragraph" w:styleId="Footer">
+    <w:name w:val="footer"/>
+    <w:basedOn w:val="Normal"/>
+    <w:link w:val="FooterChar"/>
+    <w:uiPriority w:val="99"/>
+    <w:unhideWhenUsed/>
+    <w:rsid w:val="0062636B"/>
+    <w:pPr>
+      <w:tabs>
+        <w:tab w:val="center" w:pos="4680"/>
+        <w:tab w:val="right" w:pos="9360"/>
+      </w:tabs>
+      <w:spacing w:after="0" w:line="240" w:lineRule="auto"/>
+    </w:pPr>
+  </w:style>
+  <w:style w:type="character" w:customStyle="1" w:styleId="FooterChar">
+    <w:name w:val="Footer Char"/>
+    <w:basedOn w:val="DefaultParagraphFont"/>
+    <w:link w:val="Footer"/>
+    <w:uiPriority w:val="99"/>
+    <w:rsid w:val="0062636B"/>
+  </w:style>
 </w:styles>
 </file>
 
